--- a/Deliverable 2/Team_Logbook_02.docx
+++ b/Deliverable 2/Team_Logbook_02.docx
@@ -1,6 +1,6 @@
 
 <file path=word/document.xml><?xml version="1.0" encoding="utf-8"?>
-<w:document xmlns:wpc="http://schemas.microsoft.com/office/word/2010/wordprocessingCanvas" xmlns:cx="http://schemas.microsoft.com/office/drawing/2014/chartex" xmlns:cx1="http://schemas.microsoft.com/office/drawing/2015/9/8/chartex" xmlns:cx2="http://schemas.microsoft.com/office/drawing/2015/10/21/chartex" xmlns:cx3="http://schemas.microsoft.com/office/drawing/2016/5/9/chartex" xmlns:cx4="http://schemas.microsoft.com/office/drawing/2016/5/10/chartex" xmlns:cx5="http://schemas.microsoft.com/office/drawing/2016/5/11/chartex" xmlns:cx6="http://schemas.microsoft.com/office/drawing/2016/5/12/chartex" xmlns:cx7="http://schemas.microsoft.com/office/drawing/2016/5/13/chartex" xmlns:cx8="http://schemas.microsoft.com/office/drawing/2016/5/14/chartex" xmlns:mc="http://schemas.openxmlformats.org/markup-compatibility/2006" xmlns:aink="http://schemas.microsoft.com/office/drawing/2016/ink" xmlns:am3d="http://schemas.microsoft.com/office/drawing/2017/model3d" xmlns:o="urn:schemas-microsoft-com:office:office" xmlns:r="http://schemas.openxmlformats.org/officeDocument/2006/relationships" xmlns:m="http://schemas.openxmlformats.org/officeDocument/2006/math" xmlns:v="urn:schemas-microsoft-com:vml" xmlns:wp14="http://schemas.microsoft.com/office/word/2010/wordprocessingDrawing" xmlns:wp="http://schemas.openxmlformats.org/drawingml/2006/wordprocessingDrawing" xmlns:w10="urn:schemas-microsoft-com:office:word" xmlns:w="http://schemas.openxmlformats.org/wordprocessingml/2006/main" xmlns:w14="http://schemas.microsoft.com/office/word/2010/wordml" xmlns:w15="http://schemas.microsoft.com/office/word/2012/wordml" xmlns:w16cex="http://schemas.microsoft.com/office/word/2018/wordml/cex" xmlns:w16cid="http://schemas.microsoft.com/office/word/2016/wordml/cid" xmlns:w16="http://schemas.microsoft.com/office/word/2018/wordml" xmlns:w16sdtdh="http://schemas.microsoft.com/office/word/2020/wordml/sdtdatahash" xmlns:w16se="http://schemas.microsoft.com/office/word/2015/wordml/symex" xmlns:wpg="http://schemas.microsoft.com/office/word/2010/wordprocessingGroup" xmlns:wpi="http://schemas.microsoft.com/office/word/2010/wordprocessingInk" xmlns:wne="http://schemas.microsoft.com/office/word/2006/wordml" xmlns:wps="http://schemas.microsoft.com/office/word/2010/wordprocessingShape" mc:Ignorable="w14 w15 w16se w16cid w16 w16cex w16sdtdh wp14">
+<w:document xmlns:wpc="http://schemas.microsoft.com/office/word/2010/wordprocessingCanvas" xmlns:cx="http://schemas.microsoft.com/office/drawing/2014/chartex" xmlns:cx1="http://schemas.microsoft.com/office/drawing/2015/9/8/chartex" xmlns:cx2="http://schemas.microsoft.com/office/drawing/2015/10/21/chartex" xmlns:cx3="http://schemas.microsoft.com/office/drawing/2016/5/9/chartex" xmlns:cx4="http://schemas.microsoft.com/office/drawing/2016/5/10/chartex" xmlns:cx5="http://schemas.microsoft.com/office/drawing/2016/5/11/chartex" xmlns:cx6="http://schemas.microsoft.com/office/drawing/2016/5/12/chartex" xmlns:cx7="http://schemas.microsoft.com/office/drawing/2016/5/13/chartex" xmlns:cx8="http://schemas.microsoft.com/office/drawing/2016/5/14/chartex" xmlns:mc="http://schemas.openxmlformats.org/markup-compatibility/2006" xmlns:aink="http://schemas.microsoft.com/office/drawing/2016/ink" xmlns:am3d="http://schemas.microsoft.com/office/drawing/2017/model3d" xmlns:o="urn:schemas-microsoft-com:office:office" xmlns:r="http://schemas.openxmlformats.org/officeDocument/2006/relationships" xmlns:m="http://schemas.openxmlformats.org/officeDocument/2006/math" xmlns:v="urn:schemas-microsoft-com:vml" xmlns:wp14="http://schemas.microsoft.com/office/word/2010/wordprocessingDrawing" xmlns:wp="http://schemas.openxmlformats.org/drawingml/2006/wordprocessingDrawing" xmlns:w10="urn:schemas-microsoft-com:office:word" xmlns:w="http://schemas.openxmlformats.org/wordprocessingml/2006/main" xmlns:w14="http://schemas.microsoft.com/office/word/2010/wordml" xmlns:w15="http://schemas.microsoft.com/office/word/2012/wordml" xmlns:w16cid="http://schemas.microsoft.com/office/word/2016/wordml/cid" xmlns:w16se="http://schemas.microsoft.com/office/word/2015/wordml/symex" xmlns:wpg="http://schemas.microsoft.com/office/word/2010/wordprocessingGroup" xmlns:wpi="http://schemas.microsoft.com/office/word/2010/wordprocessingInk" xmlns:wne="http://schemas.microsoft.com/office/word/2006/wordml" xmlns:wps="http://schemas.microsoft.com/office/word/2010/wordprocessingShape" mc:Ignorable="w14 w15 w16se w16cid wp14">
   <w:body>
     <w:p>
       <w:pPr>
@@ -333,8 +333,13 @@
         <w:jc w:val="center"/>
       </w:pPr>
       <w:r>
-        <w:t>Gennaro Finelli</w:t>
-      </w:r>
+        <w:t xml:space="preserve">Gennaro </w:t>
+      </w:r>
+      <w:proofErr w:type="spellStart"/>
+      <w:r>
+        <w:t>Finelli</w:t>
+      </w:r>
+      <w:proofErr w:type="spellEnd"/>
     </w:p>
     <w:p>
       <w:pPr>
@@ -350,7 +355,15 @@
         <w:jc w:val="center"/>
       </w:pPr>
       <w:r>
-        <w:t>Mohammed Hosein A</w:t>
+        <w:t xml:space="preserve">Mohammed </w:t>
+      </w:r>
+      <w:proofErr w:type="spellStart"/>
+      <w:r>
+        <w:t>Hosein</w:t>
+      </w:r>
+      <w:proofErr w:type="spellEnd"/>
+      <w:r>
+        <w:t xml:space="preserve"> A</w:t>
       </w:r>
       <w:r>
         <w:t>li</w:t>
@@ -431,8 +444,13 @@
         <w:jc w:val="center"/>
       </w:pPr>
       <w:r>
-        <w:t>In collaboration with CyberStation</w:t>
-      </w:r>
+        <w:t xml:space="preserve">In collaboration with </w:t>
+      </w:r>
+      <w:proofErr w:type="spellStart"/>
+      <w:r>
+        <w:t>CyberStation</w:t>
+      </w:r>
+      <w:proofErr w:type="spellEnd"/>
     </w:p>
     <w:p>
       <w:pPr>
@@ -971,7 +989,25 @@
           <w:sz w:val="28"/>
           <w:szCs w:val="28"/>
         </w:rPr>
-        <w:t>Gennaro Finelli,</w:t>
+        <w:t xml:space="preserve">Gennaro </w:t>
+      </w:r>
+      <w:proofErr w:type="spellStart"/>
+      <w:r>
+        <w:rPr>
+          <w:rFonts w:ascii="Times New Roman" w:hAnsi="Times New Roman" w:cs="Times New Roman"/>
+          <w:sz w:val="28"/>
+          <w:szCs w:val="28"/>
+        </w:rPr>
+        <w:t>Finelli</w:t>
+      </w:r>
+      <w:proofErr w:type="spellEnd"/>
+      <w:r>
+        <w:rPr>
+          <w:rFonts w:ascii="Times New Roman" w:hAnsi="Times New Roman" w:cs="Times New Roman"/>
+          <w:sz w:val="28"/>
+          <w:szCs w:val="28"/>
+        </w:rPr>
+        <w:t>,</w:t>
       </w:r>
       <w:r>
         <w:rPr>
@@ -1222,7 +1258,25 @@
           <w:sz w:val="28"/>
           <w:szCs w:val="28"/>
         </w:rPr>
-        <w:t>Mohammed Hosein Ali,</w:t>
+        <w:t xml:space="preserve">Mohammed </w:t>
+      </w:r>
+      <w:proofErr w:type="spellStart"/>
+      <w:r>
+        <w:rPr>
+          <w:rFonts w:ascii="Times New Roman" w:hAnsi="Times New Roman" w:cs="Times New Roman"/>
+          <w:sz w:val="28"/>
+          <w:szCs w:val="28"/>
+        </w:rPr>
+        <w:t>Hosein</w:t>
+      </w:r>
+      <w:proofErr w:type="spellEnd"/>
+      <w:r>
+        <w:rPr>
+          <w:rFonts w:ascii="Times New Roman" w:hAnsi="Times New Roman" w:cs="Times New Roman"/>
+          <w:sz w:val="28"/>
+          <w:szCs w:val="28"/>
+        </w:rPr>
+        <w:t xml:space="preserve"> Ali,</w:t>
       </w:r>
       <w:r>
         <w:rPr>
@@ -2644,8 +2698,16 @@
         <w:rPr>
           <w:sz w:val="24"/>
         </w:rPr>
-        <w:t>Gennaro Finelli</w:t>
-      </w:r>
+        <w:t xml:space="preserve">Gennaro </w:t>
+      </w:r>
+      <w:proofErr w:type="spellStart"/>
+      <w:r>
+        <w:rPr>
+          <w:sz w:val="24"/>
+        </w:rPr>
+        <w:t>Finelli</w:t>
+      </w:r>
+      <w:proofErr w:type="spellEnd"/>
     </w:p>
     <w:p>
       <w:pPr>
@@ -2666,7 +2728,21 @@
         <w:rPr>
           <w:sz w:val="24"/>
         </w:rPr>
-        <w:t>Mohamed Hosein Ali</w:t>
+        <w:t xml:space="preserve">Mohamed </w:t>
+      </w:r>
+      <w:proofErr w:type="spellStart"/>
+      <w:r>
+        <w:rPr>
+          <w:sz w:val="24"/>
+        </w:rPr>
+        <w:t>Hosein</w:t>
+      </w:r>
+      <w:proofErr w:type="spellEnd"/>
+      <w:r>
+        <w:rPr>
+          <w:sz w:val="24"/>
+        </w:rPr>
+        <w:t xml:space="preserve"> Ali</w:t>
       </w:r>
     </w:p>
     <w:p>
@@ -3079,13 +3155,13 @@
     <w:p>
       <w:pPr>
         <w:pStyle w:val="Heading2"/>
-      </w:pPr>
-      <w:bookmarkStart w:id="5" w:name="_Toc175834402"/>
+        <w:spacing w:before="72" w:line="317" w:lineRule="exact"/>
+      </w:pPr>
       <w:r>
         <w:rPr>
           <w:color w:val="2E5395"/>
         </w:rPr>
-        <w:t>Work</w:t>
+        <w:t>Fifth</w:t>
       </w:r>
       <w:r>
         <w:rPr>
@@ -3097,8 +3173,588 @@
       <w:r>
         <w:rPr>
           <w:color w:val="2E5395"/>
-        </w:rPr>
-        <w:t>done</w:t>
+          <w:spacing w:val="-2"/>
+        </w:rPr>
+        <w:t>Meeting (Class)</w:t>
+      </w:r>
+    </w:p>
+    <w:p>
+      <w:pPr>
+        <w:rPr>
+          <w:b/>
+          <w:sz w:val="24"/>
+          <w:szCs w:val="24"/>
+        </w:rPr>
+      </w:pPr>
+      <w:r>
+        <w:rPr>
+          <w:b/>
+          <w:sz w:val="24"/>
+          <w:szCs w:val="24"/>
+        </w:rPr>
+        <w:t>2024-0</w:t>
+      </w:r>
+      <w:r>
+        <w:rPr>
+          <w:b/>
+          <w:sz w:val="24"/>
+          <w:szCs w:val="24"/>
+        </w:rPr>
+        <w:t>9</w:t>
+      </w:r>
+      <w:r>
+        <w:rPr>
+          <w:b/>
+          <w:sz w:val="24"/>
+          <w:szCs w:val="24"/>
+        </w:rPr>
+        <w:t>-</w:t>
+      </w:r>
+      <w:r>
+        <w:rPr>
+          <w:b/>
+          <w:sz w:val="24"/>
+          <w:szCs w:val="24"/>
+        </w:rPr>
+        <w:t>03</w:t>
+      </w:r>
+    </w:p>
+    <w:p>
+      <w:pPr>
+        <w:rPr>
+          <w:b/>
+          <w:sz w:val="24"/>
+          <w:szCs w:val="24"/>
+        </w:rPr>
+      </w:pPr>
+      <w:r>
+        <w:rPr>
+          <w:b/>
+          <w:sz w:val="24"/>
+          <w:szCs w:val="24"/>
+        </w:rPr>
+        <w:t>Attendance:</w:t>
+      </w:r>
+    </w:p>
+    <w:p>
+      <w:pPr>
+        <w:pStyle w:val="ListParagraph"/>
+        <w:numPr>
+          <w:ilvl w:val="0"/>
+          <w:numId w:val="7"/>
+        </w:numPr>
+        <w:tabs>
+          <w:tab w:val="left" w:pos="820"/>
+        </w:tabs>
+        <w:spacing w:line="304" w:lineRule="exact"/>
+        <w:rPr>
+          <w:sz w:val="24"/>
+        </w:rPr>
+      </w:pPr>
+      <w:r>
+        <w:rPr>
+          <w:sz w:val="24"/>
+        </w:rPr>
+        <w:t>Alexandre Pham</w:t>
+      </w:r>
+    </w:p>
+    <w:p>
+      <w:pPr>
+        <w:pStyle w:val="ListParagraph"/>
+        <w:numPr>
+          <w:ilvl w:val="0"/>
+          <w:numId w:val="7"/>
+        </w:numPr>
+        <w:tabs>
+          <w:tab w:val="left" w:pos="820"/>
+        </w:tabs>
+        <w:spacing w:line="304" w:lineRule="exact"/>
+        <w:rPr>
+          <w:sz w:val="24"/>
+        </w:rPr>
+      </w:pPr>
+      <w:r>
+        <w:rPr>
+          <w:sz w:val="24"/>
+        </w:rPr>
+        <w:t>Wayne De Leon</w:t>
+      </w:r>
+    </w:p>
+    <w:p>
+      <w:pPr>
+        <w:pStyle w:val="ListParagraph"/>
+        <w:numPr>
+          <w:ilvl w:val="0"/>
+          <w:numId w:val="7"/>
+        </w:numPr>
+        <w:tabs>
+          <w:tab w:val="left" w:pos="820"/>
+        </w:tabs>
+        <w:spacing w:line="305" w:lineRule="exact"/>
+        <w:rPr>
+          <w:sz w:val="24"/>
+        </w:rPr>
+      </w:pPr>
+      <w:r>
+        <w:rPr>
+          <w:sz w:val="24"/>
+        </w:rPr>
+        <w:t xml:space="preserve">Gennaro </w:t>
+      </w:r>
+      <w:proofErr w:type="spellStart"/>
+      <w:r>
+        <w:rPr>
+          <w:sz w:val="24"/>
+        </w:rPr>
+        <w:t>Finelli</w:t>
+      </w:r>
+      <w:proofErr w:type="spellEnd"/>
+    </w:p>
+    <w:p>
+      <w:pPr>
+        <w:pStyle w:val="ListParagraph"/>
+        <w:numPr>
+          <w:ilvl w:val="0"/>
+          <w:numId w:val="7"/>
+        </w:numPr>
+        <w:tabs>
+          <w:tab w:val="left" w:pos="820"/>
+        </w:tabs>
+        <w:spacing w:line="305" w:lineRule="exact"/>
+        <w:rPr>
+          <w:sz w:val="24"/>
+        </w:rPr>
+      </w:pPr>
+      <w:r>
+        <w:rPr>
+          <w:sz w:val="24"/>
+        </w:rPr>
+        <w:t xml:space="preserve">Mohamed </w:t>
+      </w:r>
+      <w:proofErr w:type="spellStart"/>
+      <w:r>
+        <w:rPr>
+          <w:sz w:val="24"/>
+        </w:rPr>
+        <w:t>Hosein</w:t>
+      </w:r>
+      <w:proofErr w:type="spellEnd"/>
+      <w:r>
+        <w:rPr>
+          <w:sz w:val="24"/>
+        </w:rPr>
+        <w:t xml:space="preserve"> Ali</w:t>
+      </w:r>
+    </w:p>
+    <w:p>
+      <w:pPr>
+        <w:tabs>
+          <w:tab w:val="left" w:pos="820"/>
+        </w:tabs>
+        <w:spacing w:line="305" w:lineRule="exact"/>
+        <w:rPr>
+          <w:b/>
+          <w:bCs/>
+          <w:sz w:val="24"/>
+        </w:rPr>
+      </w:pPr>
+      <w:r>
+        <w:rPr>
+          <w:b/>
+          <w:bCs/>
+          <w:sz w:val="24"/>
+        </w:rPr>
+        <w:t>Absence:</w:t>
+      </w:r>
+    </w:p>
+    <w:p>
+      <w:pPr>
+        <w:pStyle w:val="ListParagraph"/>
+        <w:numPr>
+          <w:ilvl w:val="0"/>
+          <w:numId w:val="7"/>
+        </w:numPr>
+        <w:tabs>
+          <w:tab w:val="left" w:pos="820"/>
+        </w:tabs>
+        <w:spacing w:line="304" w:lineRule="exact"/>
+        <w:rPr>
+          <w:sz w:val="24"/>
+        </w:rPr>
+      </w:pPr>
+      <w:r>
+        <w:rPr>
+          <w:sz w:val="24"/>
+        </w:rPr>
+        <w:t>Nam Tran</w:t>
+      </w:r>
+    </w:p>
+    <w:p/>
+    <w:p>
+      <w:pPr>
+        <w:rPr>
+          <w:b/>
+          <w:spacing w:val="-2"/>
+          <w:sz w:val="24"/>
+          <w:szCs w:val="24"/>
+        </w:rPr>
+      </w:pPr>
+      <w:r>
+        <w:rPr>
+          <w:b/>
+          <w:spacing w:val="-2"/>
+          <w:sz w:val="24"/>
+          <w:szCs w:val="24"/>
+        </w:rPr>
+        <w:t>Decisions (</w:t>
+      </w:r>
+      <w:r>
+        <w:rPr>
+          <w:b/>
+          <w:spacing w:val="-2"/>
+          <w:sz w:val="24"/>
+          <w:szCs w:val="24"/>
+        </w:rPr>
+        <w:t>1</w:t>
+      </w:r>
+      <w:r>
+        <w:rPr>
+          <w:b/>
+          <w:spacing w:val="-2"/>
+          <w:sz w:val="24"/>
+          <w:szCs w:val="24"/>
+        </w:rPr>
+        <w:t>2</w:t>
+      </w:r>
+      <w:r>
+        <w:rPr>
+          <w:b/>
+          <w:spacing w:val="-2"/>
+          <w:sz w:val="24"/>
+          <w:szCs w:val="24"/>
+        </w:rPr>
+        <w:t>:</w:t>
+      </w:r>
+      <w:r>
+        <w:rPr>
+          <w:b/>
+          <w:spacing w:val="-2"/>
+          <w:sz w:val="24"/>
+          <w:szCs w:val="24"/>
+        </w:rPr>
+        <w:t>0</w:t>
+      </w:r>
+      <w:r>
+        <w:rPr>
+          <w:b/>
+          <w:spacing w:val="-2"/>
+          <w:sz w:val="24"/>
+          <w:szCs w:val="24"/>
+        </w:rPr>
+        <w:t xml:space="preserve">0PM – </w:t>
+      </w:r>
+      <w:r>
+        <w:rPr>
+          <w:b/>
+          <w:spacing w:val="-2"/>
+          <w:sz w:val="24"/>
+          <w:szCs w:val="24"/>
+        </w:rPr>
+        <w:t>4</w:t>
+      </w:r>
+      <w:bookmarkStart w:id="5" w:name="_GoBack"/>
+      <w:bookmarkEnd w:id="5"/>
+      <w:r>
+        <w:rPr>
+          <w:b/>
+          <w:spacing w:val="-2"/>
+          <w:sz w:val="24"/>
+          <w:szCs w:val="24"/>
+        </w:rPr>
+        <w:t>:</w:t>
+      </w:r>
+      <w:r>
+        <w:rPr>
+          <w:b/>
+          <w:spacing w:val="-2"/>
+          <w:sz w:val="24"/>
+          <w:szCs w:val="24"/>
+        </w:rPr>
+        <w:t>0</w:t>
+      </w:r>
+      <w:r>
+        <w:rPr>
+          <w:b/>
+          <w:spacing w:val="-2"/>
+          <w:sz w:val="24"/>
+          <w:szCs w:val="24"/>
+        </w:rPr>
+        <w:t>0PM):</w:t>
+      </w:r>
+    </w:p>
+    <w:p>
+      <w:pPr>
+        <w:rPr>
+          <w:b/>
+          <w:bCs/>
+          <w:spacing w:val="-2"/>
+          <w:sz w:val="24"/>
+          <w:szCs w:val="24"/>
+        </w:rPr>
+      </w:pPr>
+      <w:r>
+        <w:rPr>
+          <w:spacing w:val="-2"/>
+          <w:sz w:val="24"/>
+          <w:szCs w:val="24"/>
+        </w:rPr>
+        <w:t xml:space="preserve">&gt; </w:t>
+      </w:r>
+      <w:r>
+        <w:rPr>
+          <w:spacing w:val="-2"/>
+          <w:sz w:val="24"/>
+          <w:szCs w:val="24"/>
+        </w:rPr>
+        <w:t>Create Jira accounts (10 minutes)</w:t>
+      </w:r>
+    </w:p>
+    <w:p>
+      <w:pPr>
+        <w:rPr>
+          <w:spacing w:val="-2"/>
+          <w:sz w:val="24"/>
+          <w:szCs w:val="24"/>
+        </w:rPr>
+      </w:pPr>
+      <w:r>
+        <w:rPr>
+          <w:spacing w:val="-2"/>
+          <w:sz w:val="24"/>
+          <w:szCs w:val="24"/>
+        </w:rPr>
+        <w:t>&gt;</w:t>
+      </w:r>
+      <w:r>
+        <w:rPr>
+          <w:spacing w:val="-2"/>
+          <w:sz w:val="24"/>
+          <w:szCs w:val="24"/>
+        </w:rPr>
+        <w:t xml:space="preserve"> Make questions to ask client (30 minutes)</w:t>
+      </w:r>
+    </w:p>
+    <w:p>
+      <w:pPr>
+        <w:rPr>
+          <w:b/>
+          <w:bCs/>
+          <w:sz w:val="24"/>
+          <w:szCs w:val="24"/>
+        </w:rPr>
+      </w:pPr>
+      <w:r>
+        <w:rPr>
+          <w:spacing w:val="-2"/>
+          <w:sz w:val="24"/>
+          <w:szCs w:val="24"/>
+        </w:rPr>
+        <w:t>&gt; Organize team logbook (5 minutes)</w:t>
+      </w:r>
+    </w:p>
+    <w:p>
+      <w:pPr>
+        <w:rPr>
+          <w:sz w:val="24"/>
+          <w:szCs w:val="24"/>
+        </w:rPr>
+      </w:pPr>
+      <w:r>
+        <w:rPr>
+          <w:sz w:val="24"/>
+          <w:szCs w:val="24"/>
+        </w:rPr>
+        <w:t>Tasks/TODO before next meeting:</w:t>
+      </w:r>
+    </w:p>
+    <w:p>
+      <w:pPr>
+        <w:pStyle w:val="ListParagraph"/>
+        <w:numPr>
+          <w:ilvl w:val="0"/>
+          <w:numId w:val="10"/>
+        </w:numPr>
+        <w:rPr>
+          <w:sz w:val="24"/>
+          <w:szCs w:val="24"/>
+        </w:rPr>
+      </w:pPr>
+      <w:r>
+        <w:rPr>
+          <w:sz w:val="24"/>
+          <w:szCs w:val="24"/>
+        </w:rPr>
+        <w:t>Team: Brainstorm questions for client</w:t>
+      </w:r>
+    </w:p>
+    <w:p>
+      <w:pPr>
+        <w:pStyle w:val="BodyText"/>
+        <w:ind w:left="0" w:firstLine="0"/>
+      </w:pPr>
+      <w:r>
+        <w:t xml:space="preserve">Deliverable 02 Due Date: </w:t>
+      </w:r>
+      <w:r>
+        <w:rPr>
+          <w:b/>
+          <w:i/>
+        </w:rPr>
+        <w:t>2024-0</w:t>
+      </w:r>
+      <w:r>
+        <w:rPr>
+          <w:b/>
+          <w:i/>
+        </w:rPr>
+        <w:t>9</w:t>
+      </w:r>
+      <w:r>
+        <w:rPr>
+          <w:b/>
+          <w:i/>
+        </w:rPr>
+        <w:t>-</w:t>
+      </w:r>
+      <w:r>
+        <w:rPr>
+          <w:b/>
+          <w:i/>
+        </w:rPr>
+        <w:t>14</w:t>
+      </w:r>
+    </w:p>
+    <w:p>
+      <w:pPr>
+        <w:rPr>
+          <w:b/>
+          <w:sz w:val="24"/>
+          <w:szCs w:val="24"/>
+        </w:rPr>
+      </w:pPr>
+      <w:r>
+        <w:rPr>
+          <w:b/>
+          <w:sz w:val="24"/>
+          <w:szCs w:val="24"/>
+        </w:rPr>
+        <w:t>Work</w:t>
+      </w:r>
+      <w:r>
+        <w:rPr>
+          <w:b/>
+          <w:spacing w:val="-4"/>
+          <w:sz w:val="24"/>
+          <w:szCs w:val="24"/>
+        </w:rPr>
+        <w:t xml:space="preserve"> </w:t>
+      </w:r>
+      <w:r>
+        <w:rPr>
+          <w:b/>
+          <w:spacing w:val="-2"/>
+          <w:sz w:val="24"/>
+          <w:szCs w:val="24"/>
+        </w:rPr>
+        <w:t>done:</w:t>
+      </w:r>
+    </w:p>
+    <w:p>
+      <w:pPr>
+        <w:pStyle w:val="ListParagraph"/>
+        <w:numPr>
+          <w:ilvl w:val="0"/>
+          <w:numId w:val="10"/>
+        </w:numPr>
+        <w:rPr>
+          <w:rFonts w:ascii="Symbol" w:hAnsi="Symbol"/>
+          <w:sz w:val="24"/>
+        </w:rPr>
+      </w:pPr>
+      <w:r>
+        <w:rPr>
+          <w:sz w:val="24"/>
+        </w:rPr>
+        <w:t>Set up Jira project</w:t>
+      </w:r>
+    </w:p>
+    <w:p>
+      <w:pPr>
+        <w:pStyle w:val="ListParagraph"/>
+        <w:numPr>
+          <w:ilvl w:val="0"/>
+          <w:numId w:val="10"/>
+        </w:numPr>
+        <w:rPr>
+          <w:rFonts w:ascii="Symbol" w:hAnsi="Symbol"/>
+          <w:sz w:val="24"/>
+        </w:rPr>
+      </w:pPr>
+      <w:r>
+        <w:rPr>
+          <w:sz w:val="24"/>
+        </w:rPr>
+        <w:t>Started making questions for client</w:t>
+      </w:r>
+    </w:p>
+    <w:p>
+      <w:pPr>
+        <w:pStyle w:val="ListParagraph"/>
+        <w:numPr>
+          <w:ilvl w:val="0"/>
+          <w:numId w:val="10"/>
+        </w:numPr>
+        <w:rPr>
+          <w:rFonts w:ascii="Symbol" w:hAnsi="Symbol"/>
+          <w:sz w:val="24"/>
+        </w:rPr>
+      </w:pPr>
+      <w:r>
+        <w:rPr>
+          <w:sz w:val="24"/>
+        </w:rPr>
+        <w:lastRenderedPageBreak/>
+        <w:t>Organized team logbook</w:t>
+      </w:r>
+    </w:p>
+    <w:p>
+      <w:pPr>
+        <w:rPr>
+          <w:rFonts w:ascii="Symbol" w:hAnsi="Symbol"/>
+          <w:sz w:val="24"/>
+        </w:rPr>
+      </w:pPr>
+    </w:p>
+    <w:p>
+      <w:pPr>
+        <w:pStyle w:val="ListParagraph"/>
+        <w:ind w:left="720" w:firstLine="0"/>
+        <w:rPr>
+          <w:rFonts w:ascii="Symbol" w:hAnsi="Symbol"/>
+          <w:sz w:val="24"/>
+        </w:rPr>
+      </w:pPr>
+    </w:p>
+    <w:p>
+      <w:pPr>
+        <w:pStyle w:val="Heading2"/>
+      </w:pPr>
+      <w:bookmarkStart w:id="6" w:name="_Toc175834402"/>
+      <w:r>
+        <w:rPr>
+          <w:color w:val="2E5395"/>
+        </w:rPr>
+        <w:t>Work</w:t>
       </w:r>
       <w:r>
         <w:rPr>
@@ -3111,7 +3767,7 @@
         <w:rPr>
           <w:color w:val="2E5395"/>
         </w:rPr>
-        <w:t>outside</w:t>
+        <w:t>done</w:t>
       </w:r>
       <w:r>
         <w:rPr>
@@ -3124,6 +3780,19 @@
         <w:rPr>
           <w:color w:val="2E5395"/>
         </w:rPr>
+        <w:t>outside</w:t>
+      </w:r>
+      <w:r>
+        <w:rPr>
+          <w:color w:val="2E5395"/>
+          <w:spacing w:val="-6"/>
+        </w:rPr>
+        <w:t xml:space="preserve"> </w:t>
+      </w:r>
+      <w:r>
+        <w:rPr>
+          <w:color w:val="2E5395"/>
+        </w:rPr>
         <w:t>of</w:t>
       </w:r>
       <w:r>
@@ -3139,7 +3808,7 @@
         </w:rPr>
         <w:t>meeting</w:t>
       </w:r>
-      <w:bookmarkEnd w:id="5"/>
+      <w:bookmarkEnd w:id="6"/>
       <w:r>
         <w:rPr>
           <w:color w:val="2E5395"/>
@@ -3701,7 +4370,7 @@
 </file>
 
 <file path=word/endnotes.xml><?xml version="1.0" encoding="utf-8"?>
-<w:endnotes xmlns:wpc="http://schemas.microsoft.com/office/word/2010/wordprocessingCanvas" xmlns:cx="http://schemas.microsoft.com/office/drawing/2014/chartex" xmlns:cx1="http://schemas.microsoft.com/office/drawing/2015/9/8/chartex" xmlns:cx2="http://schemas.microsoft.com/office/drawing/2015/10/21/chartex" xmlns:cx3="http://schemas.microsoft.com/office/drawing/2016/5/9/chartex" xmlns:cx4="http://schemas.microsoft.com/office/drawing/2016/5/10/chartex" xmlns:cx5="http://schemas.microsoft.com/office/drawing/2016/5/11/chartex" xmlns:cx6="http://schemas.microsoft.com/office/drawing/2016/5/12/chartex" xmlns:cx7="http://schemas.microsoft.com/office/drawing/2016/5/13/chartex" xmlns:cx8="http://schemas.microsoft.com/office/drawing/2016/5/14/chartex" xmlns:mc="http://schemas.openxmlformats.org/markup-compatibility/2006" xmlns:aink="http://schemas.microsoft.com/office/drawing/2016/ink" xmlns:am3d="http://schemas.microsoft.com/office/drawing/2017/model3d" xmlns:o="urn:schemas-microsoft-com:office:office" xmlns:r="http://schemas.openxmlformats.org/officeDocument/2006/relationships" xmlns:m="http://schemas.openxmlformats.org/officeDocument/2006/math" xmlns:v="urn:schemas-microsoft-com:vml" xmlns:wp14="http://schemas.microsoft.com/office/word/2010/wordprocessingDrawing" xmlns:wp="http://schemas.openxmlformats.org/drawingml/2006/wordprocessingDrawing" xmlns:w10="urn:schemas-microsoft-com:office:word" xmlns:w="http://schemas.openxmlformats.org/wordprocessingml/2006/main" xmlns:w14="http://schemas.microsoft.com/office/word/2010/wordml" xmlns:w15="http://schemas.microsoft.com/office/word/2012/wordml" xmlns:w16cex="http://schemas.microsoft.com/office/word/2018/wordml/cex" xmlns:w16cid="http://schemas.microsoft.com/office/word/2016/wordml/cid" xmlns:w16="http://schemas.microsoft.com/office/word/2018/wordml" xmlns:w16sdtdh="http://schemas.microsoft.com/office/word/2020/wordml/sdtdatahash" xmlns:w16se="http://schemas.microsoft.com/office/word/2015/wordml/symex" xmlns:wpg="http://schemas.microsoft.com/office/word/2010/wordprocessingGroup" xmlns:wpi="http://schemas.microsoft.com/office/word/2010/wordprocessingInk" xmlns:wne="http://schemas.microsoft.com/office/word/2006/wordml" xmlns:wps="http://schemas.microsoft.com/office/word/2010/wordprocessingShape" mc:Ignorable="w14 w15 w16se w16cid w16 w16cex w16sdtdh wp14">
+<w:endnotes xmlns:wpc="http://schemas.microsoft.com/office/word/2010/wordprocessingCanvas" xmlns:cx="http://schemas.microsoft.com/office/drawing/2014/chartex" xmlns:cx1="http://schemas.microsoft.com/office/drawing/2015/9/8/chartex" xmlns:cx2="http://schemas.microsoft.com/office/drawing/2015/10/21/chartex" xmlns:cx3="http://schemas.microsoft.com/office/drawing/2016/5/9/chartex" xmlns:cx4="http://schemas.microsoft.com/office/drawing/2016/5/10/chartex" xmlns:cx5="http://schemas.microsoft.com/office/drawing/2016/5/11/chartex" xmlns:cx6="http://schemas.microsoft.com/office/drawing/2016/5/12/chartex" xmlns:cx7="http://schemas.microsoft.com/office/drawing/2016/5/13/chartex" xmlns:cx8="http://schemas.microsoft.com/office/drawing/2016/5/14/chartex" xmlns:mc="http://schemas.openxmlformats.org/markup-compatibility/2006" xmlns:aink="http://schemas.microsoft.com/office/drawing/2016/ink" xmlns:am3d="http://schemas.microsoft.com/office/drawing/2017/model3d" xmlns:o="urn:schemas-microsoft-com:office:office" xmlns:r="http://schemas.openxmlformats.org/officeDocument/2006/relationships" xmlns:m="http://schemas.openxmlformats.org/officeDocument/2006/math" xmlns:v="urn:schemas-microsoft-com:vml" xmlns:wp14="http://schemas.microsoft.com/office/word/2010/wordprocessingDrawing" xmlns:wp="http://schemas.openxmlformats.org/drawingml/2006/wordprocessingDrawing" xmlns:w10="urn:schemas-microsoft-com:office:word" xmlns:w="http://schemas.openxmlformats.org/wordprocessingml/2006/main" xmlns:w14="http://schemas.microsoft.com/office/word/2010/wordml" xmlns:w15="http://schemas.microsoft.com/office/word/2012/wordml" xmlns:w16cid="http://schemas.microsoft.com/office/word/2016/wordml/cid" xmlns:w16se="http://schemas.microsoft.com/office/word/2015/wordml/symex" xmlns:wpg="http://schemas.microsoft.com/office/word/2010/wordprocessingGroup" xmlns:wpi="http://schemas.microsoft.com/office/word/2010/wordprocessingInk" xmlns:wne="http://schemas.microsoft.com/office/word/2006/wordml" xmlns:wps="http://schemas.microsoft.com/office/word/2010/wordprocessingShape" mc:Ignorable="w14 w15 w16se w16cid wp14">
   <w:endnote w:type="separator" w:id="-1">
     <w:p>
       <w:r>
@@ -3720,7 +4389,7 @@
 </file>
 
 <file path=word/footer1.xml><?xml version="1.0" encoding="utf-8"?>
-<w:ftr xmlns:wpc="http://schemas.microsoft.com/office/word/2010/wordprocessingCanvas" xmlns:cx="http://schemas.microsoft.com/office/drawing/2014/chartex" xmlns:cx1="http://schemas.microsoft.com/office/drawing/2015/9/8/chartex" xmlns:cx2="http://schemas.microsoft.com/office/drawing/2015/10/21/chartex" xmlns:cx3="http://schemas.microsoft.com/office/drawing/2016/5/9/chartex" xmlns:cx4="http://schemas.microsoft.com/office/drawing/2016/5/10/chartex" xmlns:cx5="http://schemas.microsoft.com/office/drawing/2016/5/11/chartex" xmlns:cx6="http://schemas.microsoft.com/office/drawing/2016/5/12/chartex" xmlns:cx7="http://schemas.microsoft.com/office/drawing/2016/5/13/chartex" xmlns:cx8="http://schemas.microsoft.com/office/drawing/2016/5/14/chartex" xmlns:mc="http://schemas.openxmlformats.org/markup-compatibility/2006" xmlns:aink="http://schemas.microsoft.com/office/drawing/2016/ink" xmlns:am3d="http://schemas.microsoft.com/office/drawing/2017/model3d" xmlns:o="urn:schemas-microsoft-com:office:office" xmlns:r="http://schemas.openxmlformats.org/officeDocument/2006/relationships" xmlns:m="http://schemas.openxmlformats.org/officeDocument/2006/math" xmlns:v="urn:schemas-microsoft-com:vml" xmlns:wp14="http://schemas.microsoft.com/office/word/2010/wordprocessingDrawing" xmlns:wp="http://schemas.openxmlformats.org/drawingml/2006/wordprocessingDrawing" xmlns:w10="urn:schemas-microsoft-com:office:word" xmlns:w="http://schemas.openxmlformats.org/wordprocessingml/2006/main" xmlns:w14="http://schemas.microsoft.com/office/word/2010/wordml" xmlns:w15="http://schemas.microsoft.com/office/word/2012/wordml" xmlns:w16cex="http://schemas.microsoft.com/office/word/2018/wordml/cex" xmlns:w16cid="http://schemas.microsoft.com/office/word/2016/wordml/cid" xmlns:w16="http://schemas.microsoft.com/office/word/2018/wordml" xmlns:w16sdtdh="http://schemas.microsoft.com/office/word/2020/wordml/sdtdatahash" xmlns:w16se="http://schemas.microsoft.com/office/word/2015/wordml/symex" xmlns:wpg="http://schemas.microsoft.com/office/word/2010/wordprocessingGroup" xmlns:wpi="http://schemas.microsoft.com/office/word/2010/wordprocessingInk" xmlns:wne="http://schemas.microsoft.com/office/word/2006/wordml" xmlns:wps="http://schemas.microsoft.com/office/word/2010/wordprocessingShape" mc:Ignorable="w14 w15 w16se w16cid w16 w16cex w16sdtdh wp14">
+<w:ftr xmlns:wpc="http://schemas.microsoft.com/office/word/2010/wordprocessingCanvas" xmlns:cx="http://schemas.microsoft.com/office/drawing/2014/chartex" xmlns:cx1="http://schemas.microsoft.com/office/drawing/2015/9/8/chartex" xmlns:cx2="http://schemas.microsoft.com/office/drawing/2015/10/21/chartex" xmlns:cx3="http://schemas.microsoft.com/office/drawing/2016/5/9/chartex" xmlns:cx4="http://schemas.microsoft.com/office/drawing/2016/5/10/chartex" xmlns:cx5="http://schemas.microsoft.com/office/drawing/2016/5/11/chartex" xmlns:cx6="http://schemas.microsoft.com/office/drawing/2016/5/12/chartex" xmlns:cx7="http://schemas.microsoft.com/office/drawing/2016/5/13/chartex" xmlns:cx8="http://schemas.microsoft.com/office/drawing/2016/5/14/chartex" xmlns:mc="http://schemas.openxmlformats.org/markup-compatibility/2006" xmlns:aink="http://schemas.microsoft.com/office/drawing/2016/ink" xmlns:am3d="http://schemas.microsoft.com/office/drawing/2017/model3d" xmlns:o="urn:schemas-microsoft-com:office:office" xmlns:r="http://schemas.openxmlformats.org/officeDocument/2006/relationships" xmlns:m="http://schemas.openxmlformats.org/officeDocument/2006/math" xmlns:v="urn:schemas-microsoft-com:vml" xmlns:wp14="http://schemas.microsoft.com/office/word/2010/wordprocessingDrawing" xmlns:wp="http://schemas.openxmlformats.org/drawingml/2006/wordprocessingDrawing" xmlns:w10="urn:schemas-microsoft-com:office:word" xmlns:w="http://schemas.openxmlformats.org/wordprocessingml/2006/main" xmlns:w14="http://schemas.microsoft.com/office/word/2010/wordml" xmlns:w15="http://schemas.microsoft.com/office/word/2012/wordml" xmlns:w16cid="http://schemas.microsoft.com/office/word/2016/wordml/cid" xmlns:w16se="http://schemas.microsoft.com/office/word/2015/wordml/symex" xmlns:wpg="http://schemas.microsoft.com/office/word/2010/wordprocessingGroup" xmlns:wpi="http://schemas.microsoft.com/office/word/2010/wordprocessingInk" xmlns:wne="http://schemas.microsoft.com/office/word/2006/wordml" xmlns:wps="http://schemas.microsoft.com/office/word/2010/wordprocessingShape" mc:Ignorable="w14 w15 w16se w16cid wp14">
   <w:p>
     <w:pPr>
       <w:pStyle w:val="BodyText"/>
@@ -3874,7 +4543,7 @@
 </file>
 
 <file path=word/footnotes.xml><?xml version="1.0" encoding="utf-8"?>
-<w:footnotes xmlns:wpc="http://schemas.microsoft.com/office/word/2010/wordprocessingCanvas" xmlns:cx="http://schemas.microsoft.com/office/drawing/2014/chartex" xmlns:cx1="http://schemas.microsoft.com/office/drawing/2015/9/8/chartex" xmlns:cx2="http://schemas.microsoft.com/office/drawing/2015/10/21/chartex" xmlns:cx3="http://schemas.microsoft.com/office/drawing/2016/5/9/chartex" xmlns:cx4="http://schemas.microsoft.com/office/drawing/2016/5/10/chartex" xmlns:cx5="http://schemas.microsoft.com/office/drawing/2016/5/11/chartex" xmlns:cx6="http://schemas.microsoft.com/office/drawing/2016/5/12/chartex" xmlns:cx7="http://schemas.microsoft.com/office/drawing/2016/5/13/chartex" xmlns:cx8="http://schemas.microsoft.com/office/drawing/2016/5/14/chartex" xmlns:mc="http://schemas.openxmlformats.org/markup-compatibility/2006" xmlns:aink="http://schemas.microsoft.com/office/drawing/2016/ink" xmlns:am3d="http://schemas.microsoft.com/office/drawing/2017/model3d" xmlns:o="urn:schemas-microsoft-com:office:office" xmlns:r="http://schemas.openxmlformats.org/officeDocument/2006/relationships" xmlns:m="http://schemas.openxmlformats.org/officeDocument/2006/math" xmlns:v="urn:schemas-microsoft-com:vml" xmlns:wp14="http://schemas.microsoft.com/office/word/2010/wordprocessingDrawing" xmlns:wp="http://schemas.openxmlformats.org/drawingml/2006/wordprocessingDrawing" xmlns:w10="urn:schemas-microsoft-com:office:word" xmlns:w="http://schemas.openxmlformats.org/wordprocessingml/2006/main" xmlns:w14="http://schemas.microsoft.com/office/word/2010/wordml" xmlns:w15="http://schemas.microsoft.com/office/word/2012/wordml" xmlns:w16cex="http://schemas.microsoft.com/office/word/2018/wordml/cex" xmlns:w16cid="http://schemas.microsoft.com/office/word/2016/wordml/cid" xmlns:w16="http://schemas.microsoft.com/office/word/2018/wordml" xmlns:w16sdtdh="http://schemas.microsoft.com/office/word/2020/wordml/sdtdatahash" xmlns:w16se="http://schemas.microsoft.com/office/word/2015/wordml/symex" xmlns:wpg="http://schemas.microsoft.com/office/word/2010/wordprocessingGroup" xmlns:wpi="http://schemas.microsoft.com/office/word/2010/wordprocessingInk" xmlns:wne="http://schemas.microsoft.com/office/word/2006/wordml" xmlns:wps="http://schemas.microsoft.com/office/word/2010/wordprocessingShape" mc:Ignorable="w14 w15 w16se w16cid w16 w16cex w16sdtdh wp14">
+<w:footnotes xmlns:wpc="http://schemas.microsoft.com/office/word/2010/wordprocessingCanvas" xmlns:cx="http://schemas.microsoft.com/office/drawing/2014/chartex" xmlns:cx1="http://schemas.microsoft.com/office/drawing/2015/9/8/chartex" xmlns:cx2="http://schemas.microsoft.com/office/drawing/2015/10/21/chartex" xmlns:cx3="http://schemas.microsoft.com/office/drawing/2016/5/9/chartex" xmlns:cx4="http://schemas.microsoft.com/office/drawing/2016/5/10/chartex" xmlns:cx5="http://schemas.microsoft.com/office/drawing/2016/5/11/chartex" xmlns:cx6="http://schemas.microsoft.com/office/drawing/2016/5/12/chartex" xmlns:cx7="http://schemas.microsoft.com/office/drawing/2016/5/13/chartex" xmlns:cx8="http://schemas.microsoft.com/office/drawing/2016/5/14/chartex" xmlns:mc="http://schemas.openxmlformats.org/markup-compatibility/2006" xmlns:aink="http://schemas.microsoft.com/office/drawing/2016/ink" xmlns:am3d="http://schemas.microsoft.com/office/drawing/2017/model3d" xmlns:o="urn:schemas-microsoft-com:office:office" xmlns:r="http://schemas.openxmlformats.org/officeDocument/2006/relationships" xmlns:m="http://schemas.openxmlformats.org/officeDocument/2006/math" xmlns:v="urn:schemas-microsoft-com:vml" xmlns:wp14="http://schemas.microsoft.com/office/word/2010/wordprocessingDrawing" xmlns:wp="http://schemas.openxmlformats.org/drawingml/2006/wordprocessingDrawing" xmlns:w10="urn:schemas-microsoft-com:office:word" xmlns:w="http://schemas.openxmlformats.org/wordprocessingml/2006/main" xmlns:w14="http://schemas.microsoft.com/office/word/2010/wordml" xmlns:w15="http://schemas.microsoft.com/office/word/2012/wordml" xmlns:w16cid="http://schemas.microsoft.com/office/word/2016/wordml/cid" xmlns:w16se="http://schemas.microsoft.com/office/word/2015/wordml/symex" xmlns:wpg="http://schemas.microsoft.com/office/word/2010/wordprocessingGroup" xmlns:wpi="http://schemas.microsoft.com/office/word/2010/wordprocessingInk" xmlns:wne="http://schemas.microsoft.com/office/word/2006/wordml" xmlns:wps="http://schemas.microsoft.com/office/word/2010/wordprocessingShape" mc:Ignorable="w14 w15 w16se w16cid wp14">
   <w:footnote w:type="separator" w:id="-1">
     <w:p>
       <w:r>
@@ -3893,7 +4562,7 @@
 </file>
 
 <file path=word/header1.xml><?xml version="1.0" encoding="utf-8"?>
-<w:hdr xmlns:wpc="http://schemas.microsoft.com/office/word/2010/wordprocessingCanvas" xmlns:cx="http://schemas.microsoft.com/office/drawing/2014/chartex" xmlns:cx1="http://schemas.microsoft.com/office/drawing/2015/9/8/chartex" xmlns:cx2="http://schemas.microsoft.com/office/drawing/2015/10/21/chartex" xmlns:cx3="http://schemas.microsoft.com/office/drawing/2016/5/9/chartex" xmlns:cx4="http://schemas.microsoft.com/office/drawing/2016/5/10/chartex" xmlns:cx5="http://schemas.microsoft.com/office/drawing/2016/5/11/chartex" xmlns:cx6="http://schemas.microsoft.com/office/drawing/2016/5/12/chartex" xmlns:cx7="http://schemas.microsoft.com/office/drawing/2016/5/13/chartex" xmlns:cx8="http://schemas.microsoft.com/office/drawing/2016/5/14/chartex" xmlns:mc="http://schemas.openxmlformats.org/markup-compatibility/2006" xmlns:aink="http://schemas.microsoft.com/office/drawing/2016/ink" xmlns:am3d="http://schemas.microsoft.com/office/drawing/2017/model3d" xmlns:o="urn:schemas-microsoft-com:office:office" xmlns:r="http://schemas.openxmlformats.org/officeDocument/2006/relationships" xmlns:m="http://schemas.openxmlformats.org/officeDocument/2006/math" xmlns:v="urn:schemas-microsoft-com:vml" xmlns:wp14="http://schemas.microsoft.com/office/word/2010/wordprocessingDrawing" xmlns:wp="http://schemas.openxmlformats.org/drawingml/2006/wordprocessingDrawing" xmlns:w10="urn:schemas-microsoft-com:office:word" xmlns:w="http://schemas.openxmlformats.org/wordprocessingml/2006/main" xmlns:w14="http://schemas.microsoft.com/office/word/2010/wordml" xmlns:w15="http://schemas.microsoft.com/office/word/2012/wordml" xmlns:w16cex="http://schemas.microsoft.com/office/word/2018/wordml/cex" xmlns:w16cid="http://schemas.microsoft.com/office/word/2016/wordml/cid" xmlns:w16="http://schemas.microsoft.com/office/word/2018/wordml" xmlns:w16sdtdh="http://schemas.microsoft.com/office/word/2020/wordml/sdtdatahash" xmlns:w16se="http://schemas.microsoft.com/office/word/2015/wordml/symex" xmlns:wpg="http://schemas.microsoft.com/office/word/2010/wordprocessingGroup" xmlns:wpi="http://schemas.microsoft.com/office/word/2010/wordprocessingInk" xmlns:wne="http://schemas.microsoft.com/office/word/2006/wordml" xmlns:wps="http://schemas.microsoft.com/office/word/2010/wordprocessingShape" mc:Ignorable="w14 w15 w16se w16cid w16 w16cex w16sdtdh wp14">
+<w:hdr xmlns:wpc="http://schemas.microsoft.com/office/word/2010/wordprocessingCanvas" xmlns:cx="http://schemas.microsoft.com/office/drawing/2014/chartex" xmlns:cx1="http://schemas.microsoft.com/office/drawing/2015/9/8/chartex" xmlns:cx2="http://schemas.microsoft.com/office/drawing/2015/10/21/chartex" xmlns:cx3="http://schemas.microsoft.com/office/drawing/2016/5/9/chartex" xmlns:cx4="http://schemas.microsoft.com/office/drawing/2016/5/10/chartex" xmlns:cx5="http://schemas.microsoft.com/office/drawing/2016/5/11/chartex" xmlns:cx6="http://schemas.microsoft.com/office/drawing/2016/5/12/chartex" xmlns:cx7="http://schemas.microsoft.com/office/drawing/2016/5/13/chartex" xmlns:cx8="http://schemas.microsoft.com/office/drawing/2016/5/14/chartex" xmlns:mc="http://schemas.openxmlformats.org/markup-compatibility/2006" xmlns:aink="http://schemas.microsoft.com/office/drawing/2016/ink" xmlns:am3d="http://schemas.microsoft.com/office/drawing/2017/model3d" xmlns:o="urn:schemas-microsoft-com:office:office" xmlns:r="http://schemas.openxmlformats.org/officeDocument/2006/relationships" xmlns:m="http://schemas.openxmlformats.org/officeDocument/2006/math" xmlns:v="urn:schemas-microsoft-com:vml" xmlns:wp14="http://schemas.microsoft.com/office/word/2010/wordprocessingDrawing" xmlns:wp="http://schemas.openxmlformats.org/drawingml/2006/wordprocessingDrawing" xmlns:w10="urn:schemas-microsoft-com:office:word" xmlns:w="http://schemas.openxmlformats.org/wordprocessingml/2006/main" xmlns:w14="http://schemas.microsoft.com/office/word/2010/wordml" xmlns:w15="http://schemas.microsoft.com/office/word/2012/wordml" xmlns:w16cid="http://schemas.microsoft.com/office/word/2016/wordml/cid" xmlns:w16se="http://schemas.microsoft.com/office/word/2015/wordml/symex" xmlns:wpg="http://schemas.microsoft.com/office/word/2010/wordprocessingGroup" xmlns:wpi="http://schemas.microsoft.com/office/word/2010/wordprocessingInk" xmlns:wne="http://schemas.microsoft.com/office/word/2006/wordml" xmlns:wps="http://schemas.microsoft.com/office/word/2010/wordprocessingShape" mc:Ignorable="w14 w15 w16se w16cid wp14">
   <w:p>
     <w:pPr>
       <w:pStyle w:val="BodyText"/>
@@ -4245,7 +4914,7 @@
 </file>
 
 <file path=word/numbering.xml><?xml version="1.0" encoding="utf-8"?>
-<w:numbering xmlns:wpc="http://schemas.microsoft.com/office/word/2010/wordprocessingCanvas" xmlns:cx="http://schemas.microsoft.com/office/drawing/2014/chartex" xmlns:cx1="http://schemas.microsoft.com/office/drawing/2015/9/8/chartex" xmlns:cx2="http://schemas.microsoft.com/office/drawing/2015/10/21/chartex" xmlns:cx3="http://schemas.microsoft.com/office/drawing/2016/5/9/chartex" xmlns:cx4="http://schemas.microsoft.com/office/drawing/2016/5/10/chartex" xmlns:cx5="http://schemas.microsoft.com/office/drawing/2016/5/11/chartex" xmlns:cx6="http://schemas.microsoft.com/office/drawing/2016/5/12/chartex" xmlns:cx7="http://schemas.microsoft.com/office/drawing/2016/5/13/chartex" xmlns:cx8="http://schemas.microsoft.com/office/drawing/2016/5/14/chartex" xmlns:mc="http://schemas.openxmlformats.org/markup-compatibility/2006" xmlns:aink="http://schemas.microsoft.com/office/drawing/2016/ink" xmlns:am3d="http://schemas.microsoft.com/office/drawing/2017/model3d" xmlns:o="urn:schemas-microsoft-com:office:office" xmlns:r="http://schemas.openxmlformats.org/officeDocument/2006/relationships" xmlns:m="http://schemas.openxmlformats.org/officeDocument/2006/math" xmlns:v="urn:schemas-microsoft-com:vml" xmlns:wp14="http://schemas.microsoft.com/office/word/2010/wordprocessingDrawing" xmlns:wp="http://schemas.openxmlformats.org/drawingml/2006/wordprocessingDrawing" xmlns:w10="urn:schemas-microsoft-com:office:word" xmlns:w="http://schemas.openxmlformats.org/wordprocessingml/2006/main" xmlns:w14="http://schemas.microsoft.com/office/word/2010/wordml" xmlns:w15="http://schemas.microsoft.com/office/word/2012/wordml" xmlns:w16cex="http://schemas.microsoft.com/office/word/2018/wordml/cex" xmlns:w16cid="http://schemas.microsoft.com/office/word/2016/wordml/cid" xmlns:w16="http://schemas.microsoft.com/office/word/2018/wordml" xmlns:w16sdtdh="http://schemas.microsoft.com/office/word/2020/wordml/sdtdatahash" xmlns:w16se="http://schemas.microsoft.com/office/word/2015/wordml/symex" xmlns:wpg="http://schemas.microsoft.com/office/word/2010/wordprocessingGroup" xmlns:wpi="http://schemas.microsoft.com/office/word/2010/wordprocessingInk" xmlns:wne="http://schemas.microsoft.com/office/word/2006/wordml" xmlns:wps="http://schemas.microsoft.com/office/word/2010/wordprocessingShape" mc:Ignorable="w14 w15 w16se w16cid w16 w16cex w16sdtdh wp14">
+<w:numbering xmlns:wpc="http://schemas.microsoft.com/office/word/2010/wordprocessingCanvas" xmlns:cx="http://schemas.microsoft.com/office/drawing/2014/chartex" xmlns:cx1="http://schemas.microsoft.com/office/drawing/2015/9/8/chartex" xmlns:cx2="http://schemas.microsoft.com/office/drawing/2015/10/21/chartex" xmlns:cx3="http://schemas.microsoft.com/office/drawing/2016/5/9/chartex" xmlns:cx4="http://schemas.microsoft.com/office/drawing/2016/5/10/chartex" xmlns:cx5="http://schemas.microsoft.com/office/drawing/2016/5/11/chartex" xmlns:cx6="http://schemas.microsoft.com/office/drawing/2016/5/12/chartex" xmlns:cx7="http://schemas.microsoft.com/office/drawing/2016/5/13/chartex" xmlns:cx8="http://schemas.microsoft.com/office/drawing/2016/5/14/chartex" xmlns:mc="http://schemas.openxmlformats.org/markup-compatibility/2006" xmlns:aink="http://schemas.microsoft.com/office/drawing/2016/ink" xmlns:am3d="http://schemas.microsoft.com/office/drawing/2017/model3d" xmlns:o="urn:schemas-microsoft-com:office:office" xmlns:r="http://schemas.openxmlformats.org/officeDocument/2006/relationships" xmlns:m="http://schemas.openxmlformats.org/officeDocument/2006/math" xmlns:v="urn:schemas-microsoft-com:vml" xmlns:wp14="http://schemas.microsoft.com/office/word/2010/wordprocessingDrawing" xmlns:wp="http://schemas.openxmlformats.org/drawingml/2006/wordprocessingDrawing" xmlns:w10="urn:schemas-microsoft-com:office:word" xmlns:w="http://schemas.openxmlformats.org/wordprocessingml/2006/main" xmlns:w14="http://schemas.microsoft.com/office/word/2010/wordml" xmlns:w15="http://schemas.microsoft.com/office/word/2012/wordml" xmlns:w16cid="http://schemas.microsoft.com/office/word/2016/wordml/cid" xmlns:w16se="http://schemas.microsoft.com/office/word/2015/wordml/symex" xmlns:wpg="http://schemas.microsoft.com/office/word/2010/wordprocessingGroup" xmlns:wpi="http://schemas.microsoft.com/office/word/2010/wordprocessingInk" xmlns:wne="http://schemas.microsoft.com/office/word/2006/wordml" xmlns:wps="http://schemas.microsoft.com/office/word/2010/wordprocessingShape" mc:Ignorable="w14 w15 w16se w16cid wp14">
   <w:abstractNum w:abstractNumId="0" w15:restartNumberingAfterBreak="0">
     <w:nsid w:val="13D75767"/>
     <w:multiLevelType w:val="hybridMultilevel"/>
@@ -6079,7 +6748,7 @@
 </file>
 
 <file path=word/styles.xml><?xml version="1.0" encoding="utf-8"?>
-<w:styles xmlns:mc="http://schemas.openxmlformats.org/markup-compatibility/2006" xmlns:r="http://schemas.openxmlformats.org/officeDocument/2006/relationships" xmlns:w="http://schemas.openxmlformats.org/wordprocessingml/2006/main" xmlns:w14="http://schemas.microsoft.com/office/word/2010/wordml" xmlns:w15="http://schemas.microsoft.com/office/word/2012/wordml" xmlns:w16cex="http://schemas.microsoft.com/office/word/2018/wordml/cex" xmlns:w16cid="http://schemas.microsoft.com/office/word/2016/wordml/cid" xmlns:w16="http://schemas.microsoft.com/office/word/2018/wordml" xmlns:w16sdtdh="http://schemas.microsoft.com/office/word/2020/wordml/sdtdatahash" xmlns:w16se="http://schemas.microsoft.com/office/word/2015/wordml/symex" mc:Ignorable="w14 w15 w16se w16cid w16 w16cex w16sdtdh">
+<w:styles xmlns:mc="http://schemas.openxmlformats.org/markup-compatibility/2006" xmlns:r="http://schemas.openxmlformats.org/officeDocument/2006/relationships" xmlns:w="http://schemas.openxmlformats.org/wordprocessingml/2006/main" xmlns:w14="http://schemas.microsoft.com/office/word/2010/wordml" xmlns:w15="http://schemas.microsoft.com/office/word/2012/wordml" xmlns:w16cid="http://schemas.microsoft.com/office/word/2016/wordml/cid" xmlns:w16se="http://schemas.microsoft.com/office/word/2015/wordml/symex" mc:Ignorable="w14 w15 w16se w16cid">
   <w:docDefaults>
     <w:rPrDefault>
       <w:rPr>
@@ -6097,7 +6766,7 @@
       </w:pPr>
     </w:pPrDefault>
   </w:docDefaults>
-  <w:latentStyles w:defLockedState="0" w:defUIPriority="99" w:defSemiHidden="0" w:defUnhideWhenUsed="0" w:defQFormat="0" w:count="376">
+  <w:latentStyles w:defLockedState="0" w:defUIPriority="99" w:defSemiHidden="0" w:defUnhideWhenUsed="0" w:defQFormat="0" w:count="375">
     <w:lsdException w:name="Normal" w:uiPriority="0" w:qFormat="1"/>
     <w:lsdException w:name="heading 1" w:uiPriority="9" w:qFormat="1"/>
     <w:lsdException w:name="heading 2" w:semiHidden="1" w:uiPriority="9" w:unhideWhenUsed="1" w:qFormat="1"/>
@@ -6473,7 +7142,6 @@
     <w:lsdException w:name="Smart Hyperlink" w:semiHidden="1" w:unhideWhenUsed="1"/>
     <w:lsdException w:name="Hashtag" w:semiHidden="1" w:unhideWhenUsed="1"/>
     <w:lsdException w:name="Unresolved Mention" w:semiHidden="1" w:unhideWhenUsed="1"/>
-    <w:lsdException w:name="Smart Link" w:semiHidden="1" w:unhideWhenUsed="1"/>
   </w:latentStyles>
   <w:style w:type="paragraph" w:default="1" w:styleId="Normal">
     <w:name w:val="Normal"/>
@@ -7014,7 +7682,7 @@
 </file>
 
 <file path=customXml/itemProps1.xml><?xml version="1.0" encoding="utf-8"?>
-<ds:datastoreItem xmlns:ds="http://schemas.openxmlformats.org/officeDocument/2006/customXml" ds:itemID="{D615D9D9-B43A-458D-BD43-D25AE99B095C}">
+<ds:datastoreItem xmlns:ds="http://schemas.openxmlformats.org/officeDocument/2006/customXml" ds:itemID="{5BD24EE5-FB2E-4A12-8771-E0D396AB239B}">
   <ds:schemaRefs>
     <ds:schemaRef ds:uri="http://schemas.openxmlformats.org/officeDocument/2006/bibliography"/>
   </ds:schemaRefs>

--- a/Deliverable 2/Team_Logbook_02.docx
+++ b/Deliverable 2/Team_Logbook_02.docx
@@ -333,13 +333,8 @@
         <w:jc w:val="center"/>
       </w:pPr>
       <w:r>
-        <w:t xml:space="preserve">Gennaro </w:t>
-      </w:r>
-      <w:proofErr w:type="spellStart"/>
-      <w:r>
-        <w:t>Finelli</w:t>
-      </w:r>
-      <w:proofErr w:type="spellEnd"/>
+        <w:t>Gennaro Finelli</w:t>
+      </w:r>
     </w:p>
     <w:p>
       <w:pPr>
@@ -989,25 +984,7 @@
           <w:sz w:val="28"/>
           <w:szCs w:val="28"/>
         </w:rPr>
-        <w:t xml:space="preserve">Gennaro </w:t>
-      </w:r>
-      <w:proofErr w:type="spellStart"/>
-      <w:r>
-        <w:rPr>
-          <w:rFonts w:ascii="Times New Roman" w:hAnsi="Times New Roman" w:cs="Times New Roman"/>
-          <w:sz w:val="28"/>
-          <w:szCs w:val="28"/>
-        </w:rPr>
-        <w:t>Finelli</w:t>
-      </w:r>
-      <w:proofErr w:type="spellEnd"/>
-      <w:r>
-        <w:rPr>
-          <w:rFonts w:ascii="Times New Roman" w:hAnsi="Times New Roman" w:cs="Times New Roman"/>
-          <w:sz w:val="28"/>
-          <w:szCs w:val="28"/>
-        </w:rPr>
-        <w:t>,</w:t>
+        <w:t>Gennaro Finelli,</w:t>
       </w:r>
       <w:r>
         <w:rPr>
@@ -2698,16 +2675,8 @@
         <w:rPr>
           <w:sz w:val="24"/>
         </w:rPr>
-        <w:t xml:space="preserve">Gennaro </w:t>
-      </w:r>
-      <w:proofErr w:type="spellStart"/>
-      <w:r>
-        <w:rPr>
-          <w:sz w:val="24"/>
-        </w:rPr>
-        <w:t>Finelli</w:t>
-      </w:r>
-      <w:proofErr w:type="spellEnd"/>
+        <w:t>Gennaro Finelli</w:t>
+      </w:r>
     </w:p>
     <w:p>
       <w:pPr>
@@ -2720,9 +2689,6 @@
           <w:tab w:val="left" w:pos="820"/>
         </w:tabs>
         <w:spacing w:line="305" w:lineRule="exact"/>
-        <w:rPr>
-          <w:sz w:val="24"/>
-        </w:rPr>
       </w:pPr>
       <w:r>
         <w:rPr>
@@ -2747,23 +2713,467 @@
     </w:p>
     <w:p>
       <w:pPr>
+        <w:pStyle w:val="ListParagraph"/>
         <w:tabs>
           <w:tab w:val="left" w:pos="820"/>
         </w:tabs>
         <w:spacing w:line="305" w:lineRule="exact"/>
+        <w:ind w:firstLine="0"/>
+      </w:pPr>
+    </w:p>
+    <w:p>
+      <w:pPr>
+        <w:rPr>
+          <w:b/>
+          <w:spacing w:val="-2"/>
+          <w:sz w:val="24"/>
+          <w:szCs w:val="24"/>
+        </w:rPr>
+      </w:pPr>
+      <w:r>
+        <w:rPr>
+          <w:b/>
+          <w:spacing w:val="-2"/>
+          <w:sz w:val="24"/>
+          <w:szCs w:val="24"/>
+        </w:rPr>
+        <w:t>Decisions</w:t>
+      </w:r>
+      <w:r>
+        <w:rPr>
+          <w:b/>
+          <w:spacing w:val="-2"/>
+          <w:sz w:val="24"/>
+          <w:szCs w:val="24"/>
+        </w:rPr>
+        <w:t xml:space="preserve"> (</w:t>
+      </w:r>
+      <w:r>
+        <w:rPr>
+          <w:b/>
+          <w:spacing w:val="-2"/>
+          <w:sz w:val="24"/>
+          <w:szCs w:val="24"/>
+        </w:rPr>
+        <w:t>1:3</w:t>
+      </w:r>
+      <w:r>
+        <w:rPr>
+          <w:b/>
+          <w:spacing w:val="-2"/>
+          <w:sz w:val="24"/>
+          <w:szCs w:val="24"/>
+        </w:rPr>
+        <w:t xml:space="preserve">0PM – </w:t>
+      </w:r>
+      <w:r>
+        <w:rPr>
+          <w:b/>
+          <w:spacing w:val="-2"/>
+          <w:sz w:val="24"/>
+          <w:szCs w:val="24"/>
+        </w:rPr>
+        <w:t>4</w:t>
+      </w:r>
+      <w:r>
+        <w:rPr>
+          <w:b/>
+          <w:spacing w:val="-2"/>
+          <w:sz w:val="24"/>
+          <w:szCs w:val="24"/>
+        </w:rPr>
+        <w:t>:</w:t>
+      </w:r>
+      <w:r>
+        <w:rPr>
+          <w:b/>
+          <w:spacing w:val="-2"/>
+          <w:sz w:val="24"/>
+          <w:szCs w:val="24"/>
+        </w:rPr>
+        <w:t>0</w:t>
+      </w:r>
+      <w:r>
+        <w:rPr>
+          <w:b/>
+          <w:spacing w:val="-2"/>
+          <w:sz w:val="24"/>
+          <w:szCs w:val="24"/>
+        </w:rPr>
+        <w:t>0PM)</w:t>
+      </w:r>
+      <w:r>
+        <w:rPr>
+          <w:b/>
+          <w:spacing w:val="-2"/>
+          <w:sz w:val="24"/>
+          <w:szCs w:val="24"/>
+        </w:rPr>
+        <w:t>:</w:t>
+      </w:r>
+    </w:p>
+    <w:p>
+      <w:pPr>
         <w:rPr>
           <w:b/>
           <w:bCs/>
-          <w:sz w:val="24"/>
-        </w:rPr>
-      </w:pPr>
-      <w:r>
+          <w:spacing w:val="-2"/>
+          <w:sz w:val="24"/>
+          <w:szCs w:val="24"/>
+        </w:rPr>
+      </w:pPr>
+      <w:r>
+        <w:rPr>
+          <w:spacing w:val="-2"/>
+          <w:sz w:val="24"/>
+          <w:szCs w:val="24"/>
+        </w:rPr>
+        <w:t xml:space="preserve">&gt; </w:t>
+      </w:r>
+      <w:r>
+        <w:rPr>
+          <w:spacing w:val="-2"/>
+          <w:sz w:val="24"/>
+          <w:szCs w:val="24"/>
+        </w:rPr>
+        <w:t>Create Jira accounts (10 minutes)</w:t>
+      </w:r>
+    </w:p>
+    <w:p>
+      <w:pPr>
+        <w:rPr>
+          <w:spacing w:val="-2"/>
+          <w:sz w:val="24"/>
+          <w:szCs w:val="24"/>
+        </w:rPr>
+      </w:pPr>
+      <w:r>
+        <w:rPr>
+          <w:spacing w:val="-2"/>
+          <w:sz w:val="24"/>
+          <w:szCs w:val="24"/>
+        </w:rPr>
+        <w:t>&gt;</w:t>
+      </w:r>
+      <w:r>
+        <w:rPr>
+          <w:spacing w:val="-2"/>
+          <w:sz w:val="24"/>
+          <w:szCs w:val="24"/>
+        </w:rPr>
+        <w:t xml:space="preserve"> Make questions to ask client </w:t>
+      </w:r>
+      <w:r>
+        <w:rPr>
+          <w:spacing w:val="-2"/>
+          <w:sz w:val="24"/>
+          <w:szCs w:val="24"/>
+        </w:rPr>
+        <w:t>(30 minutes)</w:t>
+      </w:r>
+    </w:p>
+    <w:p>
+      <w:pPr>
         <w:rPr>
           <w:b/>
           <w:bCs/>
           <w:sz w:val="24"/>
-        </w:rPr>
-        <w:t>Absence:</w:t>
+          <w:szCs w:val="24"/>
+        </w:rPr>
+      </w:pPr>
+      <w:r>
+        <w:rPr>
+          <w:spacing w:val="-2"/>
+          <w:sz w:val="24"/>
+          <w:szCs w:val="24"/>
+        </w:rPr>
+        <w:t>&gt; Organize team logbook (5 minutes)</w:t>
+      </w:r>
+    </w:p>
+    <w:p>
+      <w:pPr>
+        <w:rPr>
+          <w:sz w:val="24"/>
+          <w:szCs w:val="24"/>
+        </w:rPr>
+      </w:pPr>
+      <w:r>
+        <w:rPr>
+          <w:sz w:val="24"/>
+          <w:szCs w:val="24"/>
+        </w:rPr>
+        <w:t>Tasks/TODO</w:t>
+      </w:r>
+      <w:r>
+        <w:rPr>
+          <w:sz w:val="24"/>
+          <w:szCs w:val="24"/>
+        </w:rPr>
+        <w:t xml:space="preserve"> before next meeting</w:t>
+      </w:r>
+      <w:r>
+        <w:rPr>
+          <w:sz w:val="24"/>
+          <w:szCs w:val="24"/>
+        </w:rPr>
+        <w:t>:</w:t>
+      </w:r>
+    </w:p>
+    <w:p>
+      <w:pPr>
+        <w:pStyle w:val="ListParagraph"/>
+        <w:numPr>
+          <w:ilvl w:val="0"/>
+          <w:numId w:val="10"/>
+        </w:numPr>
+        <w:rPr>
+          <w:sz w:val="24"/>
+          <w:szCs w:val="24"/>
+        </w:rPr>
+      </w:pPr>
+      <w:r>
+        <w:rPr>
+          <w:sz w:val="24"/>
+          <w:szCs w:val="24"/>
+        </w:rPr>
+        <w:t>Team: Brainstorm questions for client</w:t>
+      </w:r>
+    </w:p>
+    <w:p>
+      <w:pPr>
+        <w:pStyle w:val="BodyText"/>
+        <w:ind w:left="0" w:firstLine="0"/>
+      </w:pPr>
+      <w:r>
+        <w:t>Deliverable 0</w:t>
+      </w:r>
+      <w:r>
+        <w:t>2</w:t>
+      </w:r>
+      <w:r>
+        <w:t xml:space="preserve"> Due Date: </w:t>
+      </w:r>
+      <w:r>
+        <w:rPr>
+          <w:b/>
+          <w:i/>
+        </w:rPr>
+        <w:t>2024-0</w:t>
+      </w:r>
+      <w:r>
+        <w:rPr>
+          <w:b/>
+          <w:i/>
+        </w:rPr>
+        <w:t>9</w:t>
+      </w:r>
+      <w:r>
+        <w:rPr>
+          <w:b/>
+          <w:i/>
+        </w:rPr>
+        <w:t>-</w:t>
+      </w:r>
+      <w:r>
+        <w:rPr>
+          <w:b/>
+          <w:i/>
+        </w:rPr>
+        <w:t>14</w:t>
+      </w:r>
+    </w:p>
+    <w:p>
+      <w:pPr>
+        <w:rPr>
+          <w:b/>
+          <w:sz w:val="24"/>
+          <w:szCs w:val="24"/>
+        </w:rPr>
+      </w:pPr>
+      <w:r>
+        <w:rPr>
+          <w:b/>
+          <w:sz w:val="24"/>
+          <w:szCs w:val="24"/>
+        </w:rPr>
+        <w:t>Work</w:t>
+      </w:r>
+      <w:r>
+        <w:rPr>
+          <w:b/>
+          <w:spacing w:val="-4"/>
+          <w:sz w:val="24"/>
+          <w:szCs w:val="24"/>
+        </w:rPr>
+        <w:t xml:space="preserve"> </w:t>
+      </w:r>
+      <w:r>
+        <w:rPr>
+          <w:b/>
+          <w:spacing w:val="-2"/>
+          <w:sz w:val="24"/>
+          <w:szCs w:val="24"/>
+        </w:rPr>
+        <w:t>done:</w:t>
+      </w:r>
+    </w:p>
+    <w:p>
+      <w:pPr>
+        <w:pStyle w:val="ListParagraph"/>
+        <w:numPr>
+          <w:ilvl w:val="0"/>
+          <w:numId w:val="10"/>
+        </w:numPr>
+        <w:rPr>
+          <w:rFonts w:ascii="Symbol" w:hAnsi="Symbol"/>
+          <w:sz w:val="24"/>
+        </w:rPr>
+      </w:pPr>
+      <w:r>
+        <w:rPr>
+          <w:sz w:val="24"/>
+        </w:rPr>
+        <w:t>Set up Jira project</w:t>
+      </w:r>
+    </w:p>
+    <w:p>
+      <w:pPr>
+        <w:pStyle w:val="ListParagraph"/>
+        <w:numPr>
+          <w:ilvl w:val="0"/>
+          <w:numId w:val="10"/>
+        </w:numPr>
+        <w:rPr>
+          <w:rFonts w:ascii="Symbol" w:hAnsi="Symbol"/>
+          <w:sz w:val="24"/>
+        </w:rPr>
+      </w:pPr>
+      <w:r>
+        <w:rPr>
+          <w:sz w:val="24"/>
+        </w:rPr>
+        <w:t>Started making questions for client</w:t>
+      </w:r>
+    </w:p>
+    <w:p>
+      <w:pPr>
+        <w:pStyle w:val="ListParagraph"/>
+        <w:numPr>
+          <w:ilvl w:val="0"/>
+          <w:numId w:val="10"/>
+        </w:numPr>
+        <w:rPr>
+          <w:rFonts w:ascii="Symbol" w:hAnsi="Symbol"/>
+          <w:sz w:val="24"/>
+        </w:rPr>
+      </w:pPr>
+      <w:r>
+        <w:rPr>
+          <w:sz w:val="24"/>
+        </w:rPr>
+        <w:t>Organized team logbook</w:t>
+      </w:r>
+    </w:p>
+    <w:p>
+      <w:pPr>
+        <w:pStyle w:val="ListParagraph"/>
+        <w:ind w:left="720" w:firstLine="0"/>
+        <w:rPr>
+          <w:rFonts w:ascii="Symbol" w:hAnsi="Symbol"/>
+          <w:sz w:val="24"/>
+        </w:rPr>
+      </w:pPr>
+    </w:p>
+    <w:p>
+      <w:pPr>
+        <w:pStyle w:val="Heading2"/>
+        <w:spacing w:before="72" w:line="317" w:lineRule="exact"/>
+      </w:pPr>
+      <w:r>
+        <w:rPr>
+          <w:color w:val="2E5395"/>
+        </w:rPr>
+        <w:t>Fifth</w:t>
+      </w:r>
+      <w:r>
+        <w:rPr>
+          <w:color w:val="2E5395"/>
+          <w:spacing w:val="-6"/>
+        </w:rPr>
+        <w:t xml:space="preserve"> </w:t>
+      </w:r>
+      <w:r>
+        <w:rPr>
+          <w:color w:val="2E5395"/>
+          <w:spacing w:val="-2"/>
+        </w:rPr>
+        <w:t>Meeting (Class)</w:t>
+      </w:r>
+    </w:p>
+    <w:p>
+      <w:pPr>
+        <w:rPr>
+          <w:b/>
+          <w:sz w:val="24"/>
+          <w:szCs w:val="24"/>
+        </w:rPr>
+      </w:pPr>
+      <w:r>
+        <w:rPr>
+          <w:b/>
+          <w:sz w:val="24"/>
+          <w:szCs w:val="24"/>
+        </w:rPr>
+        <w:t>2024-0</w:t>
+      </w:r>
+      <w:r>
+        <w:rPr>
+          <w:b/>
+          <w:sz w:val="24"/>
+          <w:szCs w:val="24"/>
+        </w:rPr>
+        <w:t>9</w:t>
+      </w:r>
+      <w:r>
+        <w:rPr>
+          <w:b/>
+          <w:sz w:val="24"/>
+          <w:szCs w:val="24"/>
+        </w:rPr>
+        <w:t>-</w:t>
+      </w:r>
+      <w:r>
+        <w:rPr>
+          <w:b/>
+          <w:sz w:val="24"/>
+          <w:szCs w:val="24"/>
+        </w:rPr>
+        <w:t>0</w:t>
+      </w:r>
+      <w:r>
+        <w:rPr>
+          <w:b/>
+          <w:sz w:val="24"/>
+          <w:szCs w:val="24"/>
+        </w:rPr>
+        <w:t>5</w:t>
+      </w:r>
+    </w:p>
+    <w:p>
+      <w:pPr>
+        <w:rPr>
+          <w:b/>
+          <w:sz w:val="24"/>
+          <w:szCs w:val="24"/>
+        </w:rPr>
+      </w:pPr>
+      <w:r>
+        <w:rPr>
+          <w:b/>
+          <w:sz w:val="24"/>
+          <w:szCs w:val="24"/>
+        </w:rPr>
+        <w:t>Attendance:</w:t>
       </w:r>
     </w:p>
     <w:p>
@@ -2785,455 +3195,7 @@
         <w:rPr>
           <w:sz w:val="24"/>
         </w:rPr>
-        <w:t>Nam Tran</w:t>
-      </w:r>
-    </w:p>
-    <w:p/>
-    <w:p>
-      <w:pPr>
-        <w:rPr>
-          <w:b/>
-          <w:spacing w:val="-2"/>
-          <w:sz w:val="24"/>
-          <w:szCs w:val="24"/>
-        </w:rPr>
-      </w:pPr>
-      <w:r>
-        <w:rPr>
-          <w:b/>
-          <w:spacing w:val="-2"/>
-          <w:sz w:val="24"/>
-          <w:szCs w:val="24"/>
-        </w:rPr>
-        <w:t>Decisions</w:t>
-      </w:r>
-      <w:r>
-        <w:rPr>
-          <w:b/>
-          <w:spacing w:val="-2"/>
-          <w:sz w:val="24"/>
-          <w:szCs w:val="24"/>
-        </w:rPr>
-        <w:t xml:space="preserve"> (</w:t>
-      </w:r>
-      <w:r>
-        <w:rPr>
-          <w:b/>
-          <w:spacing w:val="-2"/>
-          <w:sz w:val="24"/>
-          <w:szCs w:val="24"/>
-        </w:rPr>
-        <w:t>1:3</w:t>
-      </w:r>
-      <w:r>
-        <w:rPr>
-          <w:b/>
-          <w:spacing w:val="-2"/>
-          <w:sz w:val="24"/>
-          <w:szCs w:val="24"/>
-        </w:rPr>
-        <w:t xml:space="preserve">0PM – </w:t>
-      </w:r>
-      <w:r>
-        <w:rPr>
-          <w:b/>
-          <w:spacing w:val="-2"/>
-          <w:sz w:val="24"/>
-          <w:szCs w:val="24"/>
-        </w:rPr>
-        <w:t>4</w:t>
-      </w:r>
-      <w:r>
-        <w:rPr>
-          <w:b/>
-          <w:spacing w:val="-2"/>
-          <w:sz w:val="24"/>
-          <w:szCs w:val="24"/>
-        </w:rPr>
-        <w:t>:</w:t>
-      </w:r>
-      <w:r>
-        <w:rPr>
-          <w:b/>
-          <w:spacing w:val="-2"/>
-          <w:sz w:val="24"/>
-          <w:szCs w:val="24"/>
-        </w:rPr>
-        <w:t>0</w:t>
-      </w:r>
-      <w:r>
-        <w:rPr>
-          <w:b/>
-          <w:spacing w:val="-2"/>
-          <w:sz w:val="24"/>
-          <w:szCs w:val="24"/>
-        </w:rPr>
-        <w:t>0PM)</w:t>
-      </w:r>
-      <w:r>
-        <w:rPr>
-          <w:b/>
-          <w:spacing w:val="-2"/>
-          <w:sz w:val="24"/>
-          <w:szCs w:val="24"/>
-        </w:rPr>
-        <w:t>:</w:t>
-      </w:r>
-    </w:p>
-    <w:p>
-      <w:pPr>
-        <w:rPr>
-          <w:b/>
-          <w:bCs/>
-          <w:spacing w:val="-2"/>
-          <w:sz w:val="24"/>
-          <w:szCs w:val="24"/>
-        </w:rPr>
-      </w:pPr>
-      <w:r>
-        <w:rPr>
-          <w:spacing w:val="-2"/>
-          <w:sz w:val="24"/>
-          <w:szCs w:val="24"/>
-        </w:rPr>
-        <w:t xml:space="preserve">&gt; </w:t>
-      </w:r>
-      <w:r>
-        <w:rPr>
-          <w:spacing w:val="-2"/>
-          <w:sz w:val="24"/>
-          <w:szCs w:val="24"/>
-        </w:rPr>
-        <w:t>Create Jira accounts (10 minutes)</w:t>
-      </w:r>
-    </w:p>
-    <w:p>
-      <w:pPr>
-        <w:rPr>
-          <w:spacing w:val="-2"/>
-          <w:sz w:val="24"/>
-          <w:szCs w:val="24"/>
-        </w:rPr>
-      </w:pPr>
-      <w:r>
-        <w:rPr>
-          <w:spacing w:val="-2"/>
-          <w:sz w:val="24"/>
-          <w:szCs w:val="24"/>
-        </w:rPr>
-        <w:t>&gt;</w:t>
-      </w:r>
-      <w:r>
-        <w:rPr>
-          <w:spacing w:val="-2"/>
-          <w:sz w:val="24"/>
-          <w:szCs w:val="24"/>
-        </w:rPr>
-        <w:t xml:space="preserve"> Make questions to ask client </w:t>
-      </w:r>
-      <w:r>
-        <w:rPr>
-          <w:spacing w:val="-2"/>
-          <w:sz w:val="24"/>
-          <w:szCs w:val="24"/>
-        </w:rPr>
-        <w:t>(30 minutes)</w:t>
-      </w:r>
-    </w:p>
-    <w:p>
-      <w:pPr>
-        <w:rPr>
-          <w:b/>
-          <w:bCs/>
-          <w:sz w:val="24"/>
-          <w:szCs w:val="24"/>
-        </w:rPr>
-      </w:pPr>
-      <w:r>
-        <w:rPr>
-          <w:spacing w:val="-2"/>
-          <w:sz w:val="24"/>
-          <w:szCs w:val="24"/>
-        </w:rPr>
-        <w:t>&gt; Organize team logbook (5 minutes)</w:t>
-      </w:r>
-    </w:p>
-    <w:p>
-      <w:pPr>
-        <w:rPr>
-          <w:sz w:val="24"/>
-          <w:szCs w:val="24"/>
-        </w:rPr>
-      </w:pPr>
-      <w:r>
-        <w:rPr>
-          <w:sz w:val="24"/>
-          <w:szCs w:val="24"/>
-        </w:rPr>
-        <w:t>Tasks/TODO</w:t>
-      </w:r>
-      <w:r>
-        <w:rPr>
-          <w:sz w:val="24"/>
-          <w:szCs w:val="24"/>
-        </w:rPr>
-        <w:t xml:space="preserve"> before next meeting</w:t>
-      </w:r>
-      <w:r>
-        <w:rPr>
-          <w:sz w:val="24"/>
-          <w:szCs w:val="24"/>
-        </w:rPr>
-        <w:t>:</w:t>
-      </w:r>
-    </w:p>
-    <w:p>
-      <w:pPr>
-        <w:pStyle w:val="ListParagraph"/>
-        <w:numPr>
-          <w:ilvl w:val="0"/>
-          <w:numId w:val="10"/>
-        </w:numPr>
-        <w:rPr>
-          <w:sz w:val="24"/>
-          <w:szCs w:val="24"/>
-        </w:rPr>
-      </w:pPr>
-      <w:r>
-        <w:rPr>
-          <w:sz w:val="24"/>
-          <w:szCs w:val="24"/>
-        </w:rPr>
-        <w:t>Team: Brainstorm questions for client</w:t>
-      </w:r>
-    </w:p>
-    <w:p>
-      <w:pPr>
-        <w:pStyle w:val="BodyText"/>
-        <w:ind w:left="0" w:firstLine="0"/>
-      </w:pPr>
-      <w:r>
-        <w:t>Deliverable 0</w:t>
-      </w:r>
-      <w:r>
-        <w:t>2</w:t>
-      </w:r>
-      <w:r>
-        <w:t xml:space="preserve"> Due Date: </w:t>
-      </w:r>
-      <w:r>
-        <w:rPr>
-          <w:b/>
-          <w:i/>
-        </w:rPr>
-        <w:t>2024-0</w:t>
-      </w:r>
-      <w:r>
-        <w:rPr>
-          <w:b/>
-          <w:i/>
-        </w:rPr>
-        <w:t>9</w:t>
-      </w:r>
-      <w:r>
-        <w:rPr>
-          <w:b/>
-          <w:i/>
-        </w:rPr>
-        <w:t>-</w:t>
-      </w:r>
-      <w:r>
-        <w:rPr>
-          <w:b/>
-          <w:i/>
-        </w:rPr>
-        <w:t>14</w:t>
-      </w:r>
-    </w:p>
-    <w:p>
-      <w:pPr>
-        <w:rPr>
-          <w:b/>
-          <w:sz w:val="24"/>
-          <w:szCs w:val="24"/>
-        </w:rPr>
-      </w:pPr>
-      <w:r>
-        <w:rPr>
-          <w:b/>
-          <w:sz w:val="24"/>
-          <w:szCs w:val="24"/>
-        </w:rPr>
-        <w:t>Work</w:t>
-      </w:r>
-      <w:r>
-        <w:rPr>
-          <w:b/>
-          <w:spacing w:val="-4"/>
-          <w:sz w:val="24"/>
-          <w:szCs w:val="24"/>
-        </w:rPr>
-        <w:t xml:space="preserve"> </w:t>
-      </w:r>
-      <w:r>
-        <w:rPr>
-          <w:b/>
-          <w:spacing w:val="-2"/>
-          <w:sz w:val="24"/>
-          <w:szCs w:val="24"/>
-        </w:rPr>
-        <w:t>done:</w:t>
-      </w:r>
-    </w:p>
-    <w:p>
-      <w:pPr>
-        <w:pStyle w:val="ListParagraph"/>
-        <w:numPr>
-          <w:ilvl w:val="0"/>
-          <w:numId w:val="10"/>
-        </w:numPr>
-        <w:rPr>
-          <w:rFonts w:ascii="Symbol" w:hAnsi="Symbol"/>
-          <w:sz w:val="24"/>
-        </w:rPr>
-      </w:pPr>
-      <w:r>
-        <w:rPr>
-          <w:sz w:val="24"/>
-        </w:rPr>
-        <w:t>Set up Jira project</w:t>
-      </w:r>
-    </w:p>
-    <w:p>
-      <w:pPr>
-        <w:pStyle w:val="ListParagraph"/>
-        <w:numPr>
-          <w:ilvl w:val="0"/>
-          <w:numId w:val="10"/>
-        </w:numPr>
-        <w:rPr>
-          <w:rFonts w:ascii="Symbol" w:hAnsi="Symbol"/>
-          <w:sz w:val="24"/>
-        </w:rPr>
-      </w:pPr>
-      <w:r>
-        <w:rPr>
-          <w:sz w:val="24"/>
-        </w:rPr>
-        <w:t>Started making questions for client</w:t>
-      </w:r>
-    </w:p>
-    <w:p>
-      <w:pPr>
-        <w:pStyle w:val="ListParagraph"/>
-        <w:numPr>
-          <w:ilvl w:val="0"/>
-          <w:numId w:val="10"/>
-        </w:numPr>
-        <w:rPr>
-          <w:rFonts w:ascii="Symbol" w:hAnsi="Symbol"/>
-          <w:sz w:val="24"/>
-        </w:rPr>
-      </w:pPr>
-      <w:r>
-        <w:rPr>
-          <w:sz w:val="24"/>
-        </w:rPr>
-        <w:t>Organized team logbook</w:t>
-      </w:r>
-    </w:p>
-    <w:p>
-      <w:pPr>
-        <w:pStyle w:val="ListParagraph"/>
-        <w:ind w:left="720" w:firstLine="0"/>
-        <w:rPr>
-          <w:rFonts w:ascii="Symbol" w:hAnsi="Symbol"/>
-          <w:sz w:val="24"/>
-        </w:rPr>
-      </w:pPr>
-    </w:p>
-    <w:p>
-      <w:pPr>
-        <w:pStyle w:val="Heading2"/>
-        <w:spacing w:before="72" w:line="317" w:lineRule="exact"/>
-      </w:pPr>
-      <w:r>
-        <w:rPr>
-          <w:color w:val="2E5395"/>
-        </w:rPr>
-        <w:t>Fifth</w:t>
-      </w:r>
-      <w:r>
-        <w:rPr>
-          <w:color w:val="2E5395"/>
-          <w:spacing w:val="-6"/>
-        </w:rPr>
-        <w:t xml:space="preserve"> </w:t>
-      </w:r>
-      <w:r>
-        <w:rPr>
-          <w:color w:val="2E5395"/>
-          <w:spacing w:val="-2"/>
-        </w:rPr>
-        <w:t>Meeting (Class)</w:t>
-      </w:r>
-    </w:p>
-    <w:p>
-      <w:pPr>
-        <w:rPr>
-          <w:b/>
-          <w:sz w:val="24"/>
-          <w:szCs w:val="24"/>
-        </w:rPr>
-      </w:pPr>
-      <w:r>
-        <w:rPr>
-          <w:b/>
-          <w:sz w:val="24"/>
-          <w:szCs w:val="24"/>
-        </w:rPr>
-        <w:t>2024-0</w:t>
-      </w:r>
-      <w:r>
-        <w:rPr>
-          <w:b/>
-          <w:sz w:val="24"/>
-          <w:szCs w:val="24"/>
-        </w:rPr>
-        <w:t>9</w:t>
-      </w:r>
-      <w:r>
-        <w:rPr>
-          <w:b/>
-          <w:sz w:val="24"/>
-          <w:szCs w:val="24"/>
-        </w:rPr>
-        <w:t>-</w:t>
-      </w:r>
-      <w:r>
-        <w:rPr>
-          <w:b/>
-          <w:sz w:val="24"/>
-          <w:szCs w:val="24"/>
-        </w:rPr>
-        <w:t>03</w:t>
-      </w:r>
-    </w:p>
-    <w:p>
-      <w:pPr>
-        <w:rPr>
-          <w:b/>
-          <w:sz w:val="24"/>
-          <w:szCs w:val="24"/>
-        </w:rPr>
-      </w:pPr>
-      <w:r>
-        <w:rPr>
-          <w:b/>
-          <w:sz w:val="24"/>
-          <w:szCs w:val="24"/>
-        </w:rPr>
-        <w:t>Attendance:</w:t>
+        <w:t>Alexandre Pham</w:t>
       </w:r>
     </w:p>
     <w:p>
@@ -3255,28 +3217,6 @@
         <w:rPr>
           <w:sz w:val="24"/>
         </w:rPr>
-        <w:t>Alexandre Pham</w:t>
-      </w:r>
-    </w:p>
-    <w:p>
-      <w:pPr>
-        <w:pStyle w:val="ListParagraph"/>
-        <w:numPr>
-          <w:ilvl w:val="0"/>
-          <w:numId w:val="7"/>
-        </w:numPr>
-        <w:tabs>
-          <w:tab w:val="left" w:pos="820"/>
-        </w:tabs>
-        <w:spacing w:line="304" w:lineRule="exact"/>
-        <w:rPr>
-          <w:sz w:val="24"/>
-        </w:rPr>
-      </w:pPr>
-      <w:r>
-        <w:rPr>
-          <w:sz w:val="24"/>
-        </w:rPr>
         <w:t>Wayne De Leon</w:t>
       </w:r>
     </w:p>
@@ -3299,16 +3239,8 @@
         <w:rPr>
           <w:sz w:val="24"/>
         </w:rPr>
-        <w:t xml:space="preserve">Gennaro </w:t>
-      </w:r>
-      <w:proofErr w:type="spellStart"/>
-      <w:r>
-        <w:rPr>
-          <w:sz w:val="24"/>
-        </w:rPr>
-        <w:t>Finelli</w:t>
-      </w:r>
-      <w:proofErr w:type="spellEnd"/>
+        <w:t>Gennaro Finelli</w:t>
+      </w:r>
     </w:p>
     <w:p>
       <w:pPr>
@@ -3321,9 +3253,6 @@
           <w:tab w:val="left" w:pos="820"/>
         </w:tabs>
         <w:spacing w:line="305" w:lineRule="exact"/>
-        <w:rPr>
-          <w:sz w:val="24"/>
-        </w:rPr>
       </w:pPr>
       <w:r>
         <w:rPr>
@@ -3348,218 +3277,151 @@
     </w:p>
     <w:p>
       <w:pPr>
+        <w:pStyle w:val="ListParagraph"/>
         <w:tabs>
           <w:tab w:val="left" w:pos="820"/>
         </w:tabs>
         <w:spacing w:line="305" w:lineRule="exact"/>
-        <w:rPr>
-          <w:b/>
+        <w:ind w:firstLine="0"/>
+      </w:pPr>
+    </w:p>
+    <w:p>
+      <w:pPr>
+        <w:rPr>
+          <w:b/>
+          <w:spacing w:val="-2"/>
+          <w:sz w:val="24"/>
+          <w:szCs w:val="24"/>
+        </w:rPr>
+      </w:pPr>
+      <w:r>
+        <w:rPr>
+          <w:b/>
+          <w:spacing w:val="-2"/>
+          <w:sz w:val="24"/>
+          <w:szCs w:val="24"/>
+        </w:rPr>
+        <w:t>Decisions (</w:t>
+      </w:r>
+      <w:r>
+        <w:rPr>
+          <w:b/>
+          <w:spacing w:val="-2"/>
+          <w:sz w:val="24"/>
+          <w:szCs w:val="24"/>
+        </w:rPr>
+        <w:t>12:0</w:t>
+      </w:r>
+      <w:r>
+        <w:rPr>
+          <w:b/>
+          <w:spacing w:val="-2"/>
+          <w:sz w:val="24"/>
+          <w:szCs w:val="24"/>
+        </w:rPr>
+        <w:t xml:space="preserve">0PM – </w:t>
+      </w:r>
+      <w:r>
+        <w:rPr>
+          <w:b/>
+          <w:spacing w:val="-2"/>
+          <w:sz w:val="24"/>
+          <w:szCs w:val="24"/>
+        </w:rPr>
+        <w:t>00</w:t>
+      </w:r>
+      <w:r>
+        <w:rPr>
+          <w:b/>
+          <w:spacing w:val="-2"/>
+          <w:sz w:val="24"/>
+          <w:szCs w:val="24"/>
+        </w:rPr>
+        <w:t>:</w:t>
+      </w:r>
+      <w:r>
+        <w:rPr>
+          <w:b/>
+          <w:spacing w:val="-2"/>
+          <w:sz w:val="24"/>
+          <w:szCs w:val="24"/>
+        </w:rPr>
+        <w:t>0</w:t>
+      </w:r>
+      <w:r>
+        <w:rPr>
+          <w:b/>
+          <w:spacing w:val="-2"/>
+          <w:sz w:val="24"/>
+          <w:szCs w:val="24"/>
+        </w:rPr>
+        <w:t>0PM):</w:t>
+      </w:r>
+    </w:p>
+    <w:p>
+      <w:pPr>
+        <w:rPr>
+          <w:spacing w:val="-2"/>
+          <w:sz w:val="24"/>
+          <w:szCs w:val="24"/>
+        </w:rPr>
+      </w:pPr>
+      <w:r>
+        <w:rPr>
+          <w:spacing w:val="-2"/>
+          <w:sz w:val="24"/>
+          <w:szCs w:val="24"/>
+        </w:rPr>
+        <w:t xml:space="preserve">&gt; </w:t>
+      </w:r>
+      <w:r>
+        <w:rPr>
+          <w:spacing w:val="-2"/>
+          <w:sz w:val="24"/>
+          <w:szCs w:val="24"/>
+        </w:rPr>
+        <w:t xml:space="preserve">Organize </w:t>
+      </w:r>
+      <w:r>
+        <w:rPr>
+          <w:spacing w:val="-2"/>
+          <w:sz w:val="24"/>
+          <w:szCs w:val="24"/>
+        </w:rPr>
+        <w:t>D</w:t>
+      </w:r>
+      <w:r>
+        <w:rPr>
+          <w:spacing w:val="-2"/>
+          <w:sz w:val="24"/>
+          <w:szCs w:val="24"/>
+        </w:rPr>
+        <w:t xml:space="preserve">eliverable 2 </w:t>
+      </w:r>
+      <w:r>
+        <w:rPr>
+          <w:spacing w:val="-2"/>
+          <w:sz w:val="24"/>
+          <w:szCs w:val="24"/>
+        </w:rPr>
+        <w:t>template (10 minutes)</w:t>
+      </w:r>
+    </w:p>
+    <w:p>
+      <w:pPr>
+        <w:rPr>
           <w:bCs/>
           <w:sz w:val="24"/>
-        </w:rPr>
-      </w:pPr>
-      <w:r>
-        <w:rPr>
-          <w:b/>
+          <w:szCs w:val="24"/>
+        </w:rPr>
+      </w:pPr>
+      <w:r>
+        <w:rPr>
           <w:bCs/>
           <w:sz w:val="24"/>
-        </w:rPr>
-        <w:t>Absence:</w:t>
-      </w:r>
-    </w:p>
-    <w:p>
-      <w:pPr>
-        <w:pStyle w:val="ListParagraph"/>
-        <w:numPr>
-          <w:ilvl w:val="0"/>
-          <w:numId w:val="7"/>
-        </w:numPr>
-        <w:tabs>
-          <w:tab w:val="left" w:pos="820"/>
-        </w:tabs>
-        <w:spacing w:line="304" w:lineRule="exact"/>
-        <w:rPr>
-          <w:sz w:val="24"/>
-        </w:rPr>
-      </w:pPr>
-      <w:r>
-        <w:rPr>
-          <w:sz w:val="24"/>
-        </w:rPr>
-        <w:t>Nam Tran</w:t>
-      </w:r>
-    </w:p>
-    <w:p/>
-    <w:p>
-      <w:pPr>
-        <w:rPr>
-          <w:b/>
-          <w:spacing w:val="-2"/>
-          <w:sz w:val="24"/>
-          <w:szCs w:val="24"/>
-        </w:rPr>
-      </w:pPr>
-      <w:r>
-        <w:rPr>
-          <w:b/>
-          <w:spacing w:val="-2"/>
-          <w:sz w:val="24"/>
-          <w:szCs w:val="24"/>
-        </w:rPr>
-        <w:t>Decisions (</w:t>
-      </w:r>
-      <w:r>
-        <w:rPr>
-          <w:b/>
-          <w:spacing w:val="-2"/>
-          <w:sz w:val="24"/>
-          <w:szCs w:val="24"/>
-        </w:rPr>
-        <w:t>1</w:t>
-      </w:r>
-      <w:r>
-        <w:rPr>
-          <w:b/>
-          <w:spacing w:val="-2"/>
-          <w:sz w:val="24"/>
-          <w:szCs w:val="24"/>
-        </w:rPr>
-        <w:t>2</w:t>
-      </w:r>
-      <w:r>
-        <w:rPr>
-          <w:b/>
-          <w:spacing w:val="-2"/>
-          <w:sz w:val="24"/>
-          <w:szCs w:val="24"/>
-        </w:rPr>
-        <w:t>:</w:t>
-      </w:r>
-      <w:r>
-        <w:rPr>
-          <w:b/>
-          <w:spacing w:val="-2"/>
-          <w:sz w:val="24"/>
-          <w:szCs w:val="24"/>
-        </w:rPr>
-        <w:t>0</w:t>
-      </w:r>
-      <w:r>
-        <w:rPr>
-          <w:b/>
-          <w:spacing w:val="-2"/>
-          <w:sz w:val="24"/>
-          <w:szCs w:val="24"/>
-        </w:rPr>
-        <w:t xml:space="preserve">0PM – </w:t>
-      </w:r>
-      <w:r>
-        <w:rPr>
-          <w:b/>
-          <w:spacing w:val="-2"/>
-          <w:sz w:val="24"/>
-          <w:szCs w:val="24"/>
-        </w:rPr>
-        <w:t>4</w:t>
-      </w:r>
-      <w:bookmarkStart w:id="5" w:name="_GoBack"/>
-      <w:bookmarkEnd w:id="5"/>
-      <w:r>
-        <w:rPr>
-          <w:b/>
-          <w:spacing w:val="-2"/>
-          <w:sz w:val="24"/>
-          <w:szCs w:val="24"/>
-        </w:rPr>
-        <w:t>:</w:t>
-      </w:r>
-      <w:r>
-        <w:rPr>
-          <w:b/>
-          <w:spacing w:val="-2"/>
-          <w:sz w:val="24"/>
-          <w:szCs w:val="24"/>
-        </w:rPr>
-        <w:t>0</w:t>
-      </w:r>
-      <w:r>
-        <w:rPr>
-          <w:b/>
-          <w:spacing w:val="-2"/>
-          <w:sz w:val="24"/>
-          <w:szCs w:val="24"/>
-        </w:rPr>
-        <w:t>0PM):</w:t>
-      </w:r>
-    </w:p>
-    <w:p>
-      <w:pPr>
-        <w:rPr>
-          <w:b/>
-          <w:bCs/>
-          <w:spacing w:val="-2"/>
-          <w:sz w:val="24"/>
-          <w:szCs w:val="24"/>
-        </w:rPr>
-      </w:pPr>
-      <w:r>
-        <w:rPr>
-          <w:spacing w:val="-2"/>
-          <w:sz w:val="24"/>
-          <w:szCs w:val="24"/>
-        </w:rPr>
-        <w:t xml:space="preserve">&gt; </w:t>
-      </w:r>
-      <w:r>
-        <w:rPr>
-          <w:spacing w:val="-2"/>
-          <w:sz w:val="24"/>
-          <w:szCs w:val="24"/>
-        </w:rPr>
-        <w:t>Create Jira accounts (10 minutes)</w:t>
-      </w:r>
-    </w:p>
-    <w:p>
-      <w:pPr>
-        <w:rPr>
-          <w:spacing w:val="-2"/>
-          <w:sz w:val="24"/>
-          <w:szCs w:val="24"/>
-        </w:rPr>
-      </w:pPr>
-      <w:r>
-        <w:rPr>
-          <w:spacing w:val="-2"/>
-          <w:sz w:val="24"/>
-          <w:szCs w:val="24"/>
-        </w:rPr>
-        <w:t>&gt;</w:t>
-      </w:r>
-      <w:r>
-        <w:rPr>
-          <w:spacing w:val="-2"/>
-          <w:sz w:val="24"/>
-          <w:szCs w:val="24"/>
-        </w:rPr>
-        <w:t xml:space="preserve"> Make questions to ask client (30 minutes)</w:t>
-      </w:r>
-    </w:p>
-    <w:p>
-      <w:pPr>
-        <w:rPr>
-          <w:b/>
-          <w:bCs/>
-          <w:sz w:val="24"/>
-          <w:szCs w:val="24"/>
-        </w:rPr>
-      </w:pPr>
-      <w:r>
-        <w:rPr>
-          <w:spacing w:val="-2"/>
-          <w:sz w:val="24"/>
-          <w:szCs w:val="24"/>
-        </w:rPr>
-        <w:t>&gt; Organize team logbook (5 minutes)</w:t>
+          <w:szCs w:val="24"/>
+        </w:rPr>
+        <w:t>&gt; Book a meeting with client (5 minutes)</w:t>
       </w:r>
     </w:p>
     <w:p>
@@ -3594,79 +3456,14 @@
           <w:sz w:val="24"/>
           <w:szCs w:val="24"/>
         </w:rPr>
-        <w:t>Team: Brainstorm questions for client</w:t>
-      </w:r>
-    </w:p>
-    <w:p>
-      <w:pPr>
-        <w:pStyle w:val="BodyText"/>
-        <w:ind w:left="0" w:firstLine="0"/>
-      </w:pPr>
-      <w:r>
-        <w:t xml:space="preserve">Deliverable 02 Due Date: </w:t>
-      </w:r>
-      <w:r>
-        <w:rPr>
-          <w:b/>
-          <w:i/>
-        </w:rPr>
-        <w:t>2024-0</w:t>
-      </w:r>
-      <w:r>
-        <w:rPr>
-          <w:b/>
-          <w:i/>
-        </w:rPr>
-        <w:t>9</w:t>
-      </w:r>
-      <w:r>
-        <w:rPr>
-          <w:b/>
-          <w:i/>
-        </w:rPr>
-        <w:t>-</w:t>
-      </w:r>
-      <w:r>
-        <w:rPr>
-          <w:b/>
-          <w:i/>
-        </w:rPr>
-        <w:t>14</w:t>
-      </w:r>
-    </w:p>
-    <w:p>
-      <w:pPr>
-        <w:rPr>
-          <w:b/>
-          <w:sz w:val="24"/>
-          <w:szCs w:val="24"/>
-        </w:rPr>
-      </w:pPr>
-      <w:r>
-        <w:rPr>
-          <w:b/>
-          <w:sz w:val="24"/>
-          <w:szCs w:val="24"/>
-        </w:rPr>
-        <w:t>Work</w:t>
-      </w:r>
-      <w:r>
-        <w:rPr>
-          <w:b/>
-          <w:spacing w:val="-4"/>
-          <w:sz w:val="24"/>
-          <w:szCs w:val="24"/>
-        </w:rPr>
-        <w:t xml:space="preserve"> </w:t>
-      </w:r>
-      <w:r>
-        <w:rPr>
-          <w:b/>
-          <w:spacing w:val="-2"/>
-          <w:sz w:val="24"/>
-          <w:szCs w:val="24"/>
-        </w:rPr>
-        <w:t>done:</w:t>
+        <w:t xml:space="preserve">Team: </w:t>
+      </w:r>
+      <w:r>
+        <w:rPr>
+          <w:sz w:val="24"/>
+          <w:szCs w:val="24"/>
+        </w:rPr>
+        <w:t>Meet with client</w:t>
       </w:r>
     </w:p>
     <w:p>
@@ -3677,15 +3474,88 @@
           <w:numId w:val="10"/>
         </w:numPr>
         <w:rPr>
-          <w:rFonts w:ascii="Symbol" w:hAnsi="Symbol"/>
-          <w:sz w:val="24"/>
-        </w:rPr>
-      </w:pPr>
-      <w:r>
-        <w:rPr>
-          <w:sz w:val="24"/>
-        </w:rPr>
-        <w:t>Set up Jira project</w:t>
+          <w:sz w:val="24"/>
+          <w:szCs w:val="24"/>
+        </w:rPr>
+      </w:pPr>
+      <w:r>
+        <w:rPr>
+          <w:sz w:val="24"/>
+          <w:szCs w:val="24"/>
+        </w:rPr>
+        <w:t>Team: Start working on Deliverable 2</w:t>
+      </w:r>
+    </w:p>
+    <w:p>
+      <w:pPr>
+        <w:pStyle w:val="BodyText"/>
+        <w:ind w:left="0" w:firstLine="0"/>
+      </w:pPr>
+      <w:r>
+        <w:t xml:space="preserve">Deliverable 02 Due Date: </w:t>
+      </w:r>
+      <w:r>
+        <w:rPr>
+          <w:b/>
+          <w:i/>
+        </w:rPr>
+        <w:t>2024-0</w:t>
+      </w:r>
+      <w:r>
+        <w:rPr>
+          <w:b/>
+          <w:i/>
+        </w:rPr>
+        <w:t>9</w:t>
+      </w:r>
+      <w:r>
+        <w:rPr>
+          <w:b/>
+          <w:i/>
+        </w:rPr>
+        <w:t>-</w:t>
+      </w:r>
+      <w:r>
+        <w:rPr>
+          <w:b/>
+          <w:i/>
+        </w:rPr>
+        <w:t>14</w:t>
+      </w:r>
+    </w:p>
+    <w:p>
+      <w:pPr>
+        <w:rPr>
+          <w:b/>
+          <w:sz w:val="24"/>
+          <w:szCs w:val="24"/>
+        </w:rPr>
+      </w:pPr>
+      <w:r>
+        <w:rPr>
+          <w:b/>
+          <w:sz w:val="24"/>
+          <w:szCs w:val="24"/>
+        </w:rPr>
+        <w:t>Work</w:t>
+      </w:r>
+      <w:r>
+        <w:rPr>
+          <w:b/>
+          <w:spacing w:val="-4"/>
+          <w:sz w:val="24"/>
+          <w:szCs w:val="24"/>
+        </w:rPr>
+        <w:t xml:space="preserve"> </w:t>
+      </w:r>
+      <w:r>
+        <w:rPr>
+          <w:b/>
+          <w:spacing w:val="-2"/>
+          <w:sz w:val="24"/>
+          <w:szCs w:val="24"/>
+        </w:rPr>
+        <w:t>done:</w:t>
       </w:r>
     </w:p>
     <w:p>
@@ -3704,27 +3574,15 @@
         <w:rPr>
           <w:sz w:val="24"/>
         </w:rPr>
-        <w:t>Started making questions for client</w:t>
-      </w:r>
-    </w:p>
-    <w:p>
-      <w:pPr>
-        <w:pStyle w:val="ListParagraph"/>
-        <w:numPr>
-          <w:ilvl w:val="0"/>
-          <w:numId w:val="10"/>
-        </w:numPr>
-        <w:rPr>
-          <w:rFonts w:ascii="Symbol" w:hAnsi="Symbol"/>
-          <w:sz w:val="24"/>
-        </w:rPr>
-      </w:pPr>
-      <w:r>
-        <w:rPr>
-          <w:sz w:val="24"/>
-        </w:rPr>
-        <w:lastRenderedPageBreak/>
-        <w:t>Organized team logbook</w:t>
+        <w:t>Set up Deliverable 2 t</w:t>
+      </w:r>
+      <w:bookmarkStart w:id="5" w:name="_GoBack"/>
+      <w:bookmarkEnd w:id="5"/>
+      <w:r>
+        <w:rPr>
+          <w:sz w:val="24"/>
+        </w:rPr>
+        <w:t>emplate</w:t>
       </w:r>
     </w:p>
     <w:p>
@@ -4125,12 +3983,19 @@
                 <w:tab w:val="left" w:pos="561"/>
               </w:tabs>
               <w:spacing w:line="252" w:lineRule="auto"/>
-              <w:ind w:left="420" w:right="632"/>
+              <w:ind w:left="0" w:right="632"/>
               <w:rPr>
                 <w:sz w:val="20"/>
                 <w:szCs w:val="20"/>
               </w:rPr>
             </w:pPr>
+            <w:r>
+              <w:rPr>
+                <w:sz w:val="20"/>
+                <w:szCs w:val="20"/>
+              </w:rPr>
+              <w:t xml:space="preserve"> Brainstormed questions</w:t>
+            </w:r>
           </w:p>
         </w:tc>
         <w:tc>
@@ -4196,6 +4061,13 @@
               </w:rPr>
               <w:t xml:space="preserve"> </w:t>
             </w:r>
+            <w:r>
+              <w:rPr>
+                <w:sz w:val="20"/>
+                <w:szCs w:val="20"/>
+              </w:rPr>
+              <w:t>Brainstormed questions</w:t>
+            </w:r>
           </w:p>
         </w:tc>
         <w:tc>
@@ -4260,6 +4132,20 @@
                 <w:sz w:val="24"/>
               </w:rPr>
             </w:pPr>
+            <w:r>
+              <w:rPr>
+                <w:sz w:val="20"/>
+                <w:szCs w:val="20"/>
+              </w:rPr>
+              <w:t xml:space="preserve"> </w:t>
+            </w:r>
+            <w:r>
+              <w:rPr>
+                <w:sz w:val="20"/>
+                <w:szCs w:val="20"/>
+              </w:rPr>
+              <w:t>Brainstormed questions</w:t>
+            </w:r>
           </w:p>
         </w:tc>
         <w:tc>
@@ -4324,6 +4210,20 @@
                 <w:sz w:val="24"/>
               </w:rPr>
             </w:pPr>
+            <w:r>
+              <w:rPr>
+                <w:sz w:val="20"/>
+                <w:szCs w:val="20"/>
+              </w:rPr>
+              <w:t xml:space="preserve"> </w:t>
+            </w:r>
+            <w:r>
+              <w:rPr>
+                <w:sz w:val="20"/>
+                <w:szCs w:val="20"/>
+              </w:rPr>
+              <w:t>Brainstormed questions</w:t>
+            </w:r>
           </w:p>
         </w:tc>
         <w:tc>
@@ -7682,7 +7582,7 @@
 </file>
 
 <file path=customXml/itemProps1.xml><?xml version="1.0" encoding="utf-8"?>
-<ds:datastoreItem xmlns:ds="http://schemas.openxmlformats.org/officeDocument/2006/customXml" ds:itemID="{5BD24EE5-FB2E-4A12-8771-E0D396AB239B}">
+<ds:datastoreItem xmlns:ds="http://schemas.openxmlformats.org/officeDocument/2006/customXml" ds:itemID="{5BC2A0D8-1B0C-4564-A4DC-03F6DE36CF76}">
   <ds:schemaRefs>
     <ds:schemaRef ds:uri="http://schemas.openxmlformats.org/officeDocument/2006/bibliography"/>
   </ds:schemaRefs>

--- a/Deliverable 2/Team_Logbook_02.docx
+++ b/Deliverable 2/Team_Logbook_02.docx
@@ -1925,60 +1925,6 @@
           <w:cols w:space="720"/>
         </w:sectPr>
       </w:pPr>
-    </w:p>
-    <w:p>
-      <w:pPr>
-        <w:spacing w:before="89"/>
-        <w:ind w:left="100"/>
-        <w:rPr>
-          <w:rFonts w:ascii="Calibri Light"/>
-          <w:sz w:val="32"/>
-        </w:rPr>
-      </w:pPr>
-      <w:r>
-        <w:rPr>
-          <w:rFonts w:ascii="Calibri Light"/>
-          <w:color w:val="2E5395"/>
-          <w:sz w:val="32"/>
-        </w:rPr>
-        <w:lastRenderedPageBreak/>
-        <w:t>Table</w:t>
-      </w:r>
-      <w:r>
-        <w:rPr>
-          <w:rFonts w:ascii="Calibri Light"/>
-          <w:color w:val="2E5395"/>
-          <w:spacing w:val="-4"/>
-          <w:sz w:val="32"/>
-        </w:rPr>
-        <w:t xml:space="preserve"> </w:t>
-      </w:r>
-      <w:r>
-        <w:rPr>
-          <w:rFonts w:ascii="Calibri Light"/>
-          <w:color w:val="2E5395"/>
-          <w:sz w:val="32"/>
-        </w:rPr>
-        <w:t>of</w:t>
-      </w:r>
-      <w:r>
-        <w:rPr>
-          <w:rFonts w:ascii="Calibri Light"/>
-          <w:color w:val="2E5395"/>
-          <w:spacing w:val="-6"/>
-          <w:sz w:val="32"/>
-        </w:rPr>
-        <w:t xml:space="preserve"> </w:t>
-      </w:r>
-      <w:r>
-        <w:rPr>
-          <w:rFonts w:ascii="Calibri Light"/>
-          <w:color w:val="2E5395"/>
-          <w:spacing w:val="-2"/>
-          <w:sz w:val="32"/>
-        </w:rPr>
-        <w:t>Contents</w:t>
-      </w:r>
     </w:p>
     <w:sdt>
       <w:sdtPr>
@@ -2030,7 +1976,7 @@
           <w:r>
             <w:fldChar w:fldCharType="separate"/>
           </w:r>
-          <w:hyperlink w:anchor="_Toc175834398" w:history="1">
+          <w:hyperlink w:anchor="_Toc176433742" w:history="1">
             <w:r>
               <w:rPr>
                 <w:rStyle w:val="Hyperlink"/>
@@ -2059,7 +2005,7 @@
                 <w:noProof/>
                 <w:webHidden/>
               </w:rPr>
-              <w:instrText xml:space="preserve"> PAGEREF _Toc175834398 \h </w:instrText>
+              <w:instrText xml:space="preserve"> PAGEREF _Toc176433742 \h </w:instrText>
             </w:r>
             <w:r>
               <w:rPr>
@@ -2101,13 +2047,13 @@
               <w:noProof/>
             </w:rPr>
           </w:pPr>
-          <w:hyperlink w:anchor="_Toc175834399" w:history="1">
+          <w:hyperlink w:anchor="_Toc176433743" w:history="1">
             <w:r>
               <w:rPr>
                 <w:rStyle w:val="Hyperlink"/>
                 <w:noProof/>
               </w:rPr>
-              <w:t>First</w:t>
+              <w:t>Fourth</w:t>
             </w:r>
             <w:r>
               <w:rPr>
@@ -2144,7 +2090,7 @@
                 <w:noProof/>
                 <w:webHidden/>
               </w:rPr>
-              <w:instrText xml:space="preserve"> PAGEREF _Toc175834399 \h </w:instrText>
+              <w:instrText xml:space="preserve"> PAGEREF _Toc176433743 \h </w:instrText>
             </w:r>
             <w:r>
               <w:rPr>
@@ -2186,13 +2132,13 @@
               <w:noProof/>
             </w:rPr>
           </w:pPr>
-          <w:hyperlink w:anchor="_Toc175834400" w:history="1">
+          <w:hyperlink w:anchor="_Toc176433744" w:history="1">
             <w:r>
               <w:rPr>
                 <w:rStyle w:val="Hyperlink"/>
                 <w:noProof/>
               </w:rPr>
-              <w:t>Second</w:t>
+              <w:t>Fifth</w:t>
             </w:r>
             <w:r>
               <w:rPr>
@@ -2229,7 +2175,7 @@
                 <w:noProof/>
                 <w:webHidden/>
               </w:rPr>
-              <w:instrText xml:space="preserve"> PAGEREF _Toc175834400 \h </w:instrText>
+              <w:instrText xml:space="preserve"> PAGEREF _Toc176433744 \h </w:instrText>
             </w:r>
             <w:r>
               <w:rPr>
@@ -2271,13 +2217,13 @@
               <w:noProof/>
             </w:rPr>
           </w:pPr>
-          <w:hyperlink w:anchor="_Toc175834401" w:history="1">
+          <w:hyperlink w:anchor="_Toc176433745" w:history="1">
             <w:r>
               <w:rPr>
                 <w:rStyle w:val="Hyperlink"/>
                 <w:noProof/>
               </w:rPr>
-              <w:t>Third</w:t>
+              <w:t>Work</w:t>
             </w:r>
             <w:r>
               <w:rPr>
@@ -2291,9 +2237,53 @@
               <w:rPr>
                 <w:rStyle w:val="Hyperlink"/>
                 <w:noProof/>
-                <w:spacing w:val="-2"/>
-              </w:rPr>
-              <w:t>Meeting (Class)</w:t>
+              </w:rPr>
+              <w:t>done</w:t>
+            </w:r>
+            <w:r>
+              <w:rPr>
+                <w:rStyle w:val="Hyperlink"/>
+                <w:noProof/>
+                <w:spacing w:val="-6"/>
+              </w:rPr>
+              <w:t xml:space="preserve"> </w:t>
+            </w:r>
+            <w:r>
+              <w:rPr>
+                <w:rStyle w:val="Hyperlink"/>
+                <w:noProof/>
+              </w:rPr>
+              <w:t>outside</w:t>
+            </w:r>
+            <w:r>
+              <w:rPr>
+                <w:rStyle w:val="Hyperlink"/>
+                <w:noProof/>
+                <w:spacing w:val="-6"/>
+              </w:rPr>
+              <w:t xml:space="preserve"> </w:t>
+            </w:r>
+            <w:r>
+              <w:rPr>
+                <w:rStyle w:val="Hyperlink"/>
+                <w:noProof/>
+              </w:rPr>
+              <w:t>of</w:t>
+            </w:r>
+            <w:r>
+              <w:rPr>
+                <w:rStyle w:val="Hyperlink"/>
+                <w:noProof/>
+                <w:spacing w:val="-5"/>
+              </w:rPr>
+              <w:t xml:space="preserve"> </w:t>
+            </w:r>
+            <w:r>
+              <w:rPr>
+                <w:rStyle w:val="Hyperlink"/>
+                <w:noProof/>
+              </w:rPr>
+              <w:t>meeting</w:t>
             </w:r>
             <w:r>
               <w:rPr>
@@ -2314,136 +2304,7 @@
                 <w:noProof/>
                 <w:webHidden/>
               </w:rPr>
-              <w:instrText xml:space="preserve"> PAGEREF _Toc175834401 \h </w:instrText>
-            </w:r>
-            <w:r>
-              <w:rPr>
-                <w:noProof/>
-                <w:webHidden/>
-              </w:rPr>
-            </w:r>
-            <w:r>
-              <w:rPr>
-                <w:noProof/>
-                <w:webHidden/>
-              </w:rPr>
-              <w:fldChar w:fldCharType="separate"/>
-            </w:r>
-            <w:r>
-              <w:rPr>
-                <w:noProof/>
-                <w:webHidden/>
-              </w:rPr>
-              <w:t>4</w:t>
-            </w:r>
-            <w:r>
-              <w:rPr>
-                <w:noProof/>
-                <w:webHidden/>
-              </w:rPr>
-              <w:fldChar w:fldCharType="end"/>
-            </w:r>
-          </w:hyperlink>
-        </w:p>
-        <w:p>
-          <w:pPr>
-            <w:pStyle w:val="TOC2"/>
-            <w:tabs>
-              <w:tab w:val="right" w:leader="dot" w:pos="9570"/>
-            </w:tabs>
-            <w:rPr>
-              <w:rFonts w:asciiTheme="minorHAnsi" w:eastAsiaTheme="minorEastAsia" w:hAnsiTheme="minorHAnsi" w:cstheme="minorBidi"/>
-              <w:noProof/>
-            </w:rPr>
-          </w:pPr>
-          <w:hyperlink w:anchor="_Toc175834402" w:history="1">
-            <w:r>
-              <w:rPr>
-                <w:rStyle w:val="Hyperlink"/>
-                <w:noProof/>
-              </w:rPr>
-              <w:t>Work</w:t>
-            </w:r>
-            <w:r>
-              <w:rPr>
-                <w:rStyle w:val="Hyperlink"/>
-                <w:noProof/>
-                <w:spacing w:val="-6"/>
-              </w:rPr>
-              <w:t xml:space="preserve"> </w:t>
-            </w:r>
-            <w:r>
-              <w:rPr>
-                <w:rStyle w:val="Hyperlink"/>
-                <w:noProof/>
-              </w:rPr>
-              <w:t>done</w:t>
-            </w:r>
-            <w:r>
-              <w:rPr>
-                <w:rStyle w:val="Hyperlink"/>
-                <w:noProof/>
-                <w:spacing w:val="-6"/>
-              </w:rPr>
-              <w:t xml:space="preserve"> </w:t>
-            </w:r>
-            <w:r>
-              <w:rPr>
-                <w:rStyle w:val="Hyperlink"/>
-                <w:noProof/>
-              </w:rPr>
-              <w:t>outside</w:t>
-            </w:r>
-            <w:r>
-              <w:rPr>
-                <w:rStyle w:val="Hyperlink"/>
-                <w:noProof/>
-                <w:spacing w:val="-6"/>
-              </w:rPr>
-              <w:t xml:space="preserve"> </w:t>
-            </w:r>
-            <w:r>
-              <w:rPr>
-                <w:rStyle w:val="Hyperlink"/>
-                <w:noProof/>
-              </w:rPr>
-              <w:t>of</w:t>
-            </w:r>
-            <w:r>
-              <w:rPr>
-                <w:rStyle w:val="Hyperlink"/>
-                <w:noProof/>
-                <w:spacing w:val="-5"/>
-              </w:rPr>
-              <w:t xml:space="preserve"> </w:t>
-            </w:r>
-            <w:r>
-              <w:rPr>
-                <w:rStyle w:val="Hyperlink"/>
-                <w:noProof/>
-              </w:rPr>
-              <w:t>meeting</w:t>
-            </w:r>
-            <w:r>
-              <w:rPr>
-                <w:noProof/>
-                <w:webHidden/>
-              </w:rPr>
-              <w:tab/>
-            </w:r>
-            <w:r>
-              <w:rPr>
-                <w:noProof/>
-                <w:webHidden/>
-              </w:rPr>
-              <w:fldChar w:fldCharType="begin"/>
-            </w:r>
-            <w:r>
-              <w:rPr>
-                <w:noProof/>
-                <w:webHidden/>
-              </w:rPr>
-              <w:instrText xml:space="preserve"> PAGEREF _Toc175834402 \h </w:instrText>
+              <w:instrText xml:space="preserve"> PAGEREF _Toc176433745 \h </w:instrText>
             </w:r>
             <w:r>
               <w:rPr>
@@ -2506,7 +2367,7 @@
         </w:rPr>
       </w:pPr>
       <w:bookmarkStart w:id="2" w:name="_bookmark0"/>
-      <w:bookmarkStart w:id="3" w:name="_Toc175834398"/>
+      <w:bookmarkStart w:id="3" w:name="_Toc176433742"/>
       <w:bookmarkEnd w:id="2"/>
       <w:r>
         <w:rPr>
@@ -2524,7 +2385,7 @@
         <w:pStyle w:val="Heading2"/>
         <w:spacing w:before="72" w:line="317" w:lineRule="exact"/>
       </w:pPr>
-      <w:bookmarkStart w:id="4" w:name="_Toc175834399"/>
+      <w:bookmarkStart w:id="4" w:name="_Toc176433743"/>
       <w:r>
         <w:rPr>
           <w:color w:val="2E5395"/>
@@ -3089,6 +2950,7 @@
         <w:pStyle w:val="Heading2"/>
         <w:spacing w:before="72" w:line="317" w:lineRule="exact"/>
       </w:pPr>
+      <w:bookmarkStart w:id="5" w:name="_Toc176433744"/>
       <w:r>
         <w:rPr>
           <w:color w:val="2E5395"/>
@@ -3109,6 +2971,7 @@
         </w:rPr>
         <w:t>Meeting (Class)</w:t>
       </w:r>
+      <w:bookmarkEnd w:id="5"/>
     </w:p>
     <w:p>
       <w:pPr>
@@ -3328,7 +3191,7 @@
           <w:sz w:val="24"/>
           <w:szCs w:val="24"/>
         </w:rPr>
-        <w:t>00</w:t>
+        <w:t>1</w:t>
       </w:r>
       <w:r>
         <w:rPr>
@@ -3346,8 +3209,10 @@
           <w:sz w:val="24"/>
           <w:szCs w:val="24"/>
         </w:rPr>
-        <w:t>0</w:t>
-      </w:r>
+        <w:t>1</w:t>
+      </w:r>
+      <w:bookmarkStart w:id="6" w:name="_GoBack"/>
+      <w:bookmarkEnd w:id="6"/>
       <w:r>
         <w:rPr>
           <w:b/>
@@ -3422,6 +3287,39 @@
           <w:szCs w:val="24"/>
         </w:rPr>
         <w:t>&gt; Book a meeting with client (5 minutes)</w:t>
+      </w:r>
+    </w:p>
+    <w:p>
+      <w:pPr>
+        <w:rPr>
+          <w:bCs/>
+          <w:sz w:val="24"/>
+          <w:szCs w:val="24"/>
+        </w:rPr>
+      </w:pPr>
+      <w:r>
+        <w:rPr>
+          <w:bCs/>
+          <w:sz w:val="24"/>
+          <w:szCs w:val="24"/>
+        </w:rPr>
+        <w:t>&gt; Work on Deliverable 2 (</w:t>
+      </w:r>
+      <w:r>
+        <w:rPr>
+          <w:bCs/>
+          <w:sz w:val="24"/>
+          <w:szCs w:val="24"/>
+        </w:rPr>
+        <w:t>1 hour</w:t>
+      </w:r>
+      <w:r>
+        <w:rPr>
+          <w:bCs/>
+          <w:sz w:val="24"/>
+          <w:szCs w:val="24"/>
+        </w:rPr>
+        <w:t>)</w:t>
       </w:r>
     </w:p>
     <w:p>
@@ -3574,24 +3472,8 @@
         <w:rPr>
           <w:sz w:val="24"/>
         </w:rPr>
-        <w:t>Set up Deliverable 2 t</w:t>
-      </w:r>
-      <w:bookmarkStart w:id="5" w:name="_GoBack"/>
-      <w:bookmarkEnd w:id="5"/>
-      <w:r>
-        <w:rPr>
-          <w:sz w:val="24"/>
-        </w:rPr>
-        <w:t>emplate</w:t>
-      </w:r>
-    </w:p>
-    <w:p>
-      <w:pPr>
-        <w:rPr>
-          <w:rFonts w:ascii="Symbol" w:hAnsi="Symbol"/>
-          <w:sz w:val="24"/>
-        </w:rPr>
-      </w:pPr>
+        <w:t>Set up Deliverable 2 template</w:t>
+      </w:r>
     </w:p>
     <w:p>
       <w:pPr>
@@ -3605,13 +3487,44 @@
     </w:p>
     <w:p>
       <w:pPr>
+        <w:pStyle w:val="ListParagraph"/>
+        <w:ind w:left="720" w:firstLine="0"/>
+        <w:rPr>
+          <w:rFonts w:ascii="Symbol" w:hAnsi="Symbol"/>
+          <w:sz w:val="24"/>
+        </w:rPr>
+      </w:pPr>
+    </w:p>
+    <w:p>
+      <w:pPr>
+        <w:pStyle w:val="ListParagraph"/>
+        <w:ind w:left="720" w:firstLine="0"/>
+        <w:rPr>
+          <w:rFonts w:ascii="Symbol" w:hAnsi="Symbol"/>
+          <w:sz w:val="24"/>
+        </w:rPr>
+      </w:pPr>
+    </w:p>
+    <w:p>
+      <w:pPr>
+        <w:pStyle w:val="ListParagraph"/>
+        <w:ind w:left="720" w:firstLine="0"/>
+        <w:rPr>
+          <w:rFonts w:ascii="Symbol" w:hAnsi="Symbol"/>
+          <w:sz w:val="24"/>
+        </w:rPr>
+      </w:pPr>
+    </w:p>
+    <w:p>
+      <w:pPr>
         <w:pStyle w:val="Heading2"/>
       </w:pPr>
-      <w:bookmarkStart w:id="6" w:name="_Toc175834402"/>
+      <w:bookmarkStart w:id="7" w:name="_Toc176433745"/>
       <w:r>
         <w:rPr>
           <w:color w:val="2E5395"/>
         </w:rPr>
+        <w:lastRenderedPageBreak/>
         <w:t>Work</w:t>
       </w:r>
       <w:r>
@@ -3666,7 +3579,7 @@
         </w:rPr>
         <w:t>meeting</w:t>
       </w:r>
-      <w:bookmarkEnd w:id="6"/>
+      <w:bookmarkEnd w:id="7"/>
       <w:r>
         <w:rPr>
           <w:color w:val="2E5395"/>
@@ -4137,14 +4050,7 @@
                 <w:sz w:val="20"/>
                 <w:szCs w:val="20"/>
               </w:rPr>
-              <w:t xml:space="preserve"> </w:t>
-            </w:r>
-            <w:r>
-              <w:rPr>
-                <w:sz w:val="20"/>
-                <w:szCs w:val="20"/>
-              </w:rPr>
-              <w:t>Brainstormed questions</w:t>
+              <w:t xml:space="preserve"> Brainstormed questions</w:t>
             </w:r>
           </w:p>
         </w:tc>
@@ -4207,7 +4113,8 @@
               <w:spacing w:before="7" w:line="300" w:lineRule="atLeast"/>
               <w:ind w:left="0"/>
               <w:rPr>
-                <w:sz w:val="24"/>
+                <w:sz w:val="20"/>
+                <w:szCs w:val="20"/>
               </w:rPr>
             </w:pPr>
             <w:r>
@@ -4215,14 +4122,25 @@
                 <w:sz w:val="20"/>
                 <w:szCs w:val="20"/>
               </w:rPr>
-              <w:t xml:space="preserve"> </w:t>
+              <w:t xml:space="preserve"> Brainstormed questions</w:t>
             </w:r>
-            <w:r>
+          </w:p>
+          <w:p>
+            <w:pPr>
+              <w:pStyle w:val="TableParagraph"/>
+              <w:spacing w:before="7" w:line="300" w:lineRule="atLeast"/>
+              <w:ind w:left="0"/>
               <w:rPr>
                 <w:sz w:val="20"/>
                 <w:szCs w:val="20"/>
               </w:rPr>
-              <w:t>Brainstormed questions</w:t>
+            </w:pPr>
+            <w:r>
+              <w:rPr>
+                <w:sz w:val="20"/>
+                <w:szCs w:val="20"/>
+              </w:rPr>
+              <w:t xml:space="preserve"> Booked meeting with client</w:t>
             </w:r>
           </w:p>
         </w:tc>
@@ -4237,7 +4155,6 @@
                 <w:tab w:val="left" w:pos="281"/>
               </w:tabs>
               <w:spacing w:before="14" w:line="288" w:lineRule="exact"/>
-              <w:ind w:left="420"/>
               <w:rPr>
                 <w:sz w:val="20"/>
                 <w:szCs w:val="20"/>
@@ -7582,7 +7499,7 @@
 </file>
 
 <file path=customXml/itemProps1.xml><?xml version="1.0" encoding="utf-8"?>
-<ds:datastoreItem xmlns:ds="http://schemas.openxmlformats.org/officeDocument/2006/customXml" ds:itemID="{5BC2A0D8-1B0C-4564-A4DC-03F6DE36CF76}">
+<ds:datastoreItem xmlns:ds="http://schemas.openxmlformats.org/officeDocument/2006/customXml" ds:itemID="{33C8ECFB-F895-4F8F-AEA5-F825B359688B}">
   <ds:schemaRefs>
     <ds:schemaRef ds:uri="http://schemas.openxmlformats.org/officeDocument/2006/bibliography"/>
   </ds:schemaRefs>

--- a/Deliverable 2/Team_Logbook_02.docx
+++ b/Deliverable 2/Team_Logbook_02.docx
@@ -1,6 +1,6 @@
 
 <file path=word/document.xml><?xml version="1.0" encoding="utf-8"?>
-<w:document xmlns:wpc="http://schemas.microsoft.com/office/word/2010/wordprocessingCanvas" xmlns:cx="http://schemas.microsoft.com/office/drawing/2014/chartex" xmlns:cx1="http://schemas.microsoft.com/office/drawing/2015/9/8/chartex" xmlns:cx2="http://schemas.microsoft.com/office/drawing/2015/10/21/chartex" xmlns:cx3="http://schemas.microsoft.com/office/drawing/2016/5/9/chartex" xmlns:cx4="http://schemas.microsoft.com/office/drawing/2016/5/10/chartex" xmlns:cx5="http://schemas.microsoft.com/office/drawing/2016/5/11/chartex" xmlns:cx6="http://schemas.microsoft.com/office/drawing/2016/5/12/chartex" xmlns:cx7="http://schemas.microsoft.com/office/drawing/2016/5/13/chartex" xmlns:cx8="http://schemas.microsoft.com/office/drawing/2016/5/14/chartex" xmlns:mc="http://schemas.openxmlformats.org/markup-compatibility/2006" xmlns:aink="http://schemas.microsoft.com/office/drawing/2016/ink" xmlns:am3d="http://schemas.microsoft.com/office/drawing/2017/model3d" xmlns:o="urn:schemas-microsoft-com:office:office" xmlns:r="http://schemas.openxmlformats.org/officeDocument/2006/relationships" xmlns:m="http://schemas.openxmlformats.org/officeDocument/2006/math" xmlns:v="urn:schemas-microsoft-com:vml" xmlns:wp14="http://schemas.microsoft.com/office/word/2010/wordprocessingDrawing" xmlns:wp="http://schemas.openxmlformats.org/drawingml/2006/wordprocessingDrawing" xmlns:w10="urn:schemas-microsoft-com:office:word" xmlns:w="http://schemas.openxmlformats.org/wordprocessingml/2006/main" xmlns:w14="http://schemas.microsoft.com/office/word/2010/wordml" xmlns:w15="http://schemas.microsoft.com/office/word/2012/wordml" xmlns:w16cid="http://schemas.microsoft.com/office/word/2016/wordml/cid" xmlns:w16se="http://schemas.microsoft.com/office/word/2015/wordml/symex" xmlns:wpg="http://schemas.microsoft.com/office/word/2010/wordprocessingGroup" xmlns:wpi="http://schemas.microsoft.com/office/word/2010/wordprocessingInk" xmlns:wne="http://schemas.microsoft.com/office/word/2006/wordml" xmlns:wps="http://schemas.microsoft.com/office/word/2010/wordprocessingShape" mc:Ignorable="w14 w15 w16se w16cid wp14">
+<w:document xmlns:wpc="http://schemas.microsoft.com/office/word/2010/wordprocessingCanvas" xmlns:cx="http://schemas.microsoft.com/office/drawing/2014/chartex" xmlns:cx1="http://schemas.microsoft.com/office/drawing/2015/9/8/chartex" xmlns:cx2="http://schemas.microsoft.com/office/drawing/2015/10/21/chartex" xmlns:cx3="http://schemas.microsoft.com/office/drawing/2016/5/9/chartex" xmlns:cx4="http://schemas.microsoft.com/office/drawing/2016/5/10/chartex" xmlns:cx5="http://schemas.microsoft.com/office/drawing/2016/5/11/chartex" xmlns:cx6="http://schemas.microsoft.com/office/drawing/2016/5/12/chartex" xmlns:cx7="http://schemas.microsoft.com/office/drawing/2016/5/13/chartex" xmlns:cx8="http://schemas.microsoft.com/office/drawing/2016/5/14/chartex" xmlns:mc="http://schemas.openxmlformats.org/markup-compatibility/2006" xmlns:aink="http://schemas.microsoft.com/office/drawing/2016/ink" xmlns:am3d="http://schemas.microsoft.com/office/drawing/2017/model3d" xmlns:o="urn:schemas-microsoft-com:office:office" xmlns:r="http://schemas.openxmlformats.org/officeDocument/2006/relationships" xmlns:m="http://schemas.openxmlformats.org/officeDocument/2006/math" xmlns:v="urn:schemas-microsoft-com:vml" xmlns:wp14="http://schemas.microsoft.com/office/word/2010/wordprocessingDrawing" xmlns:wp="http://schemas.openxmlformats.org/drawingml/2006/wordprocessingDrawing" xmlns:w10="urn:schemas-microsoft-com:office:word" xmlns:w="http://schemas.openxmlformats.org/wordprocessingml/2006/main" xmlns:w14="http://schemas.microsoft.com/office/word/2010/wordml" xmlns:w15="http://schemas.microsoft.com/office/word/2012/wordml" xmlns:w16cex="http://schemas.microsoft.com/office/word/2018/wordml/cex" xmlns:w16cid="http://schemas.microsoft.com/office/word/2016/wordml/cid" xmlns:w16="http://schemas.microsoft.com/office/word/2018/wordml" xmlns:w16sdtdh="http://schemas.microsoft.com/office/word/2020/wordml/sdtdatahash" xmlns:w16se="http://schemas.microsoft.com/office/word/2015/wordml/symex" xmlns:wpg="http://schemas.microsoft.com/office/word/2010/wordprocessingGroup" xmlns:wpi="http://schemas.microsoft.com/office/word/2010/wordprocessingInk" xmlns:wne="http://schemas.microsoft.com/office/word/2006/wordml" xmlns:wps="http://schemas.microsoft.com/office/word/2010/wordprocessingShape" mc:Ignorable="w14 w15 w16se w16cid w16 w16cex w16sdtdh wp14">
   <w:body>
     <w:p>
       <w:pPr>
@@ -3211,8 +3211,6 @@
         </w:rPr>
         <w:t>1</w:t>
       </w:r>
-      <w:bookmarkStart w:id="6" w:name="_GoBack"/>
-      <w:bookmarkEnd w:id="6"/>
       <w:r>
         <w:rPr>
           <w:b/>
@@ -3518,14 +3516,14 @@
     <w:p>
       <w:pPr>
         <w:pStyle w:val="Heading2"/>
-      </w:pPr>
-      <w:bookmarkStart w:id="7" w:name="_Toc176433745"/>
+        <w:spacing w:before="72" w:line="317" w:lineRule="exact"/>
+      </w:pPr>
       <w:r>
         <w:rPr>
           <w:color w:val="2E5395"/>
         </w:rPr>
         <w:lastRenderedPageBreak/>
-        <w:t>Work</w:t>
+        <w:t>Sixth</w:t>
       </w:r>
       <w:r>
         <w:rPr>
@@ -3537,8 +3535,538 @@
       <w:r>
         <w:rPr>
           <w:color w:val="2E5395"/>
-        </w:rPr>
-        <w:t>done</w:t>
+          <w:spacing w:val="-2"/>
+        </w:rPr>
+        <w:t>Meeting (Class)</w:t>
+      </w:r>
+    </w:p>
+    <w:p>
+      <w:pPr>
+        <w:rPr>
+          <w:b/>
+          <w:sz w:val="24"/>
+          <w:szCs w:val="24"/>
+        </w:rPr>
+      </w:pPr>
+      <w:r>
+        <w:rPr>
+          <w:b/>
+          <w:sz w:val="24"/>
+          <w:szCs w:val="24"/>
+        </w:rPr>
+        <w:t>2024-0</w:t>
+      </w:r>
+      <w:r>
+        <w:rPr>
+          <w:b/>
+          <w:sz w:val="24"/>
+          <w:szCs w:val="24"/>
+        </w:rPr>
+        <w:t>9</w:t>
+      </w:r>
+      <w:r>
+        <w:rPr>
+          <w:b/>
+          <w:sz w:val="24"/>
+          <w:szCs w:val="24"/>
+        </w:rPr>
+        <w:t>-</w:t>
+      </w:r>
+      <w:r>
+        <w:rPr>
+          <w:b/>
+          <w:sz w:val="24"/>
+          <w:szCs w:val="24"/>
+        </w:rPr>
+        <w:t>10</w:t>
+      </w:r>
+    </w:p>
+    <w:p>
+      <w:pPr>
+        <w:rPr>
+          <w:b/>
+          <w:sz w:val="24"/>
+          <w:szCs w:val="24"/>
+        </w:rPr>
+      </w:pPr>
+      <w:r>
+        <w:rPr>
+          <w:b/>
+          <w:sz w:val="24"/>
+          <w:szCs w:val="24"/>
+        </w:rPr>
+        <w:t>Attendance:</w:t>
+      </w:r>
+    </w:p>
+    <w:p>
+      <w:pPr>
+        <w:pStyle w:val="ListParagraph"/>
+        <w:numPr>
+          <w:ilvl w:val="0"/>
+          <w:numId w:val="7"/>
+        </w:numPr>
+        <w:tabs>
+          <w:tab w:val="left" w:pos="820"/>
+        </w:tabs>
+        <w:spacing w:line="304" w:lineRule="exact"/>
+        <w:rPr>
+          <w:sz w:val="24"/>
+        </w:rPr>
+      </w:pPr>
+      <w:r>
+        <w:rPr>
+          <w:sz w:val="24"/>
+        </w:rPr>
+        <w:t>Alexandre Pham</w:t>
+      </w:r>
+    </w:p>
+    <w:p>
+      <w:pPr>
+        <w:pStyle w:val="ListParagraph"/>
+        <w:numPr>
+          <w:ilvl w:val="0"/>
+          <w:numId w:val="7"/>
+        </w:numPr>
+        <w:tabs>
+          <w:tab w:val="left" w:pos="820"/>
+        </w:tabs>
+        <w:spacing w:line="304" w:lineRule="exact"/>
+        <w:rPr>
+          <w:sz w:val="24"/>
+        </w:rPr>
+      </w:pPr>
+      <w:r>
+        <w:rPr>
+          <w:sz w:val="24"/>
+        </w:rPr>
+        <w:t>Wayne De Leon</w:t>
+      </w:r>
+    </w:p>
+    <w:p>
+      <w:pPr>
+        <w:pStyle w:val="ListParagraph"/>
+        <w:numPr>
+          <w:ilvl w:val="0"/>
+          <w:numId w:val="7"/>
+        </w:numPr>
+        <w:tabs>
+          <w:tab w:val="left" w:pos="820"/>
+        </w:tabs>
+        <w:spacing w:line="305" w:lineRule="exact"/>
+        <w:rPr>
+          <w:sz w:val="24"/>
+        </w:rPr>
+      </w:pPr>
+      <w:r>
+        <w:rPr>
+          <w:sz w:val="24"/>
+        </w:rPr>
+        <w:t xml:space="preserve">Gennaro </w:t>
+      </w:r>
+      <w:proofErr w:type="spellStart"/>
+      <w:r>
+        <w:rPr>
+          <w:sz w:val="24"/>
+        </w:rPr>
+        <w:t>Finelli</w:t>
+      </w:r>
+      <w:proofErr w:type="spellEnd"/>
+    </w:p>
+    <w:p>
+      <w:pPr>
+        <w:pStyle w:val="ListParagraph"/>
+        <w:numPr>
+          <w:ilvl w:val="0"/>
+          <w:numId w:val="7"/>
+        </w:numPr>
+        <w:tabs>
+          <w:tab w:val="left" w:pos="820"/>
+        </w:tabs>
+        <w:spacing w:line="305" w:lineRule="exact"/>
+      </w:pPr>
+      <w:r>
+        <w:rPr>
+          <w:sz w:val="24"/>
+        </w:rPr>
+        <w:t xml:space="preserve">Mohamed </w:t>
+      </w:r>
+      <w:proofErr w:type="spellStart"/>
+      <w:r>
+        <w:rPr>
+          <w:sz w:val="24"/>
+        </w:rPr>
+        <w:t>Hosein</w:t>
+      </w:r>
+      <w:proofErr w:type="spellEnd"/>
+      <w:r>
+        <w:rPr>
+          <w:sz w:val="24"/>
+        </w:rPr>
+        <w:t xml:space="preserve"> Ali</w:t>
+      </w:r>
+    </w:p>
+    <w:p>
+      <w:pPr>
+        <w:pStyle w:val="ListParagraph"/>
+        <w:tabs>
+          <w:tab w:val="left" w:pos="820"/>
+        </w:tabs>
+        <w:spacing w:line="305" w:lineRule="exact"/>
+        <w:ind w:firstLine="0"/>
+      </w:pPr>
+    </w:p>
+    <w:p>
+      <w:pPr>
+        <w:rPr>
+          <w:b/>
+          <w:spacing w:val="-2"/>
+          <w:sz w:val="24"/>
+          <w:szCs w:val="24"/>
+        </w:rPr>
+      </w:pPr>
+      <w:r>
+        <w:rPr>
+          <w:b/>
+          <w:spacing w:val="-2"/>
+          <w:sz w:val="24"/>
+          <w:szCs w:val="24"/>
+        </w:rPr>
+        <w:t>Decisions (</w:t>
+      </w:r>
+      <w:r>
+        <w:rPr>
+          <w:b/>
+          <w:spacing w:val="-2"/>
+          <w:sz w:val="24"/>
+          <w:szCs w:val="24"/>
+        </w:rPr>
+        <w:t>1:0</w:t>
+      </w:r>
+      <w:r>
+        <w:rPr>
+          <w:b/>
+          <w:spacing w:val="-2"/>
+          <w:sz w:val="24"/>
+          <w:szCs w:val="24"/>
+        </w:rPr>
+        <w:t xml:space="preserve">0PM – </w:t>
+      </w:r>
+      <w:r>
+        <w:rPr>
+          <w:b/>
+          <w:spacing w:val="-2"/>
+          <w:sz w:val="24"/>
+          <w:szCs w:val="24"/>
+        </w:rPr>
+        <w:t>4</w:t>
+      </w:r>
+      <w:r>
+        <w:rPr>
+          <w:b/>
+          <w:spacing w:val="-2"/>
+          <w:sz w:val="24"/>
+          <w:szCs w:val="24"/>
+        </w:rPr>
+        <w:t>:</w:t>
+      </w:r>
+      <w:r>
+        <w:rPr>
+          <w:b/>
+          <w:spacing w:val="-2"/>
+          <w:sz w:val="24"/>
+          <w:szCs w:val="24"/>
+        </w:rPr>
+        <w:t>0</w:t>
+      </w:r>
+      <w:r>
+        <w:rPr>
+          <w:b/>
+          <w:spacing w:val="-2"/>
+          <w:sz w:val="24"/>
+          <w:szCs w:val="24"/>
+        </w:rPr>
+        <w:t>0PM):</w:t>
+      </w:r>
+    </w:p>
+    <w:p>
+      <w:pPr>
+        <w:rPr>
+          <w:spacing w:val="-2"/>
+          <w:sz w:val="24"/>
+          <w:szCs w:val="24"/>
+        </w:rPr>
+      </w:pPr>
+      <w:r>
+        <w:rPr>
+          <w:spacing w:val="-2"/>
+          <w:sz w:val="24"/>
+          <w:szCs w:val="24"/>
+        </w:rPr>
+        <w:t xml:space="preserve">&gt; </w:t>
+      </w:r>
+      <w:r>
+        <w:rPr>
+          <w:spacing w:val="-2"/>
+          <w:sz w:val="24"/>
+          <w:szCs w:val="24"/>
+        </w:rPr>
+        <w:t>Speak with client</w:t>
+      </w:r>
+      <w:r>
+        <w:rPr>
+          <w:spacing w:val="-2"/>
+          <w:sz w:val="24"/>
+          <w:szCs w:val="24"/>
+        </w:rPr>
+        <w:t xml:space="preserve"> (20 minutes)</w:t>
+      </w:r>
+    </w:p>
+    <w:p>
+      <w:pPr>
+        <w:rPr>
+          <w:bCs/>
+          <w:sz w:val="24"/>
+          <w:szCs w:val="24"/>
+        </w:rPr>
+      </w:pPr>
+      <w:r>
+        <w:rPr>
+          <w:spacing w:val="-2"/>
+          <w:sz w:val="24"/>
+          <w:szCs w:val="24"/>
+        </w:rPr>
+        <w:t>&gt; Continue work on deliverable 2</w:t>
+      </w:r>
+      <w:r>
+        <w:rPr>
+          <w:spacing w:val="-2"/>
+          <w:sz w:val="24"/>
+          <w:szCs w:val="24"/>
+        </w:rPr>
+        <w:t xml:space="preserve"> (1 hour)</w:t>
+      </w:r>
+    </w:p>
+    <w:p>
+      <w:pPr>
+        <w:rPr>
+          <w:sz w:val="24"/>
+          <w:szCs w:val="24"/>
+        </w:rPr>
+      </w:pPr>
+      <w:r>
+        <w:rPr>
+          <w:sz w:val="24"/>
+          <w:szCs w:val="24"/>
+        </w:rPr>
+        <w:t>Tasks/TODO before next meeting:</w:t>
+      </w:r>
+    </w:p>
+    <w:p>
+      <w:pPr>
+        <w:pStyle w:val="ListParagraph"/>
+        <w:numPr>
+          <w:ilvl w:val="0"/>
+          <w:numId w:val="10"/>
+        </w:numPr>
+        <w:rPr>
+          <w:sz w:val="24"/>
+          <w:szCs w:val="24"/>
+        </w:rPr>
+      </w:pPr>
+      <w:r>
+        <w:rPr>
+          <w:sz w:val="24"/>
+          <w:szCs w:val="24"/>
+        </w:rPr>
+        <w:t>Team</w:t>
+      </w:r>
+      <w:r>
+        <w:rPr>
+          <w:sz w:val="24"/>
+          <w:szCs w:val="24"/>
+        </w:rPr>
+        <w:t>: Finish deliverable 2 + 3</w:t>
+      </w:r>
+    </w:p>
+    <w:p>
+      <w:pPr>
+        <w:pStyle w:val="BodyText"/>
+        <w:ind w:left="0" w:firstLine="0"/>
+      </w:pPr>
+      <w:r>
+        <w:t xml:space="preserve">Deliverable 02 Due Date: </w:t>
+      </w:r>
+      <w:r>
+        <w:rPr>
+          <w:b/>
+          <w:i/>
+        </w:rPr>
+        <w:t>2024-0</w:t>
+      </w:r>
+      <w:r>
+        <w:rPr>
+          <w:b/>
+          <w:i/>
+        </w:rPr>
+        <w:t>9</w:t>
+      </w:r>
+      <w:r>
+        <w:rPr>
+          <w:b/>
+          <w:i/>
+        </w:rPr>
+        <w:t>-</w:t>
+      </w:r>
+      <w:r>
+        <w:rPr>
+          <w:b/>
+          <w:i/>
+        </w:rPr>
+        <w:t>14</w:t>
+      </w:r>
+    </w:p>
+    <w:p>
+      <w:pPr>
+        <w:rPr>
+          <w:b/>
+          <w:sz w:val="24"/>
+          <w:szCs w:val="24"/>
+        </w:rPr>
+      </w:pPr>
+      <w:r>
+        <w:rPr>
+          <w:b/>
+          <w:sz w:val="24"/>
+          <w:szCs w:val="24"/>
+        </w:rPr>
+        <w:t>Work</w:t>
+      </w:r>
+      <w:r>
+        <w:rPr>
+          <w:b/>
+          <w:spacing w:val="-4"/>
+          <w:sz w:val="24"/>
+          <w:szCs w:val="24"/>
+        </w:rPr>
+        <w:t xml:space="preserve"> </w:t>
+      </w:r>
+      <w:r>
+        <w:rPr>
+          <w:b/>
+          <w:spacing w:val="-2"/>
+          <w:sz w:val="24"/>
+          <w:szCs w:val="24"/>
+        </w:rPr>
+        <w:t>done:</w:t>
+      </w:r>
+    </w:p>
+    <w:p>
+      <w:pPr>
+        <w:pStyle w:val="ListParagraph"/>
+        <w:numPr>
+          <w:ilvl w:val="0"/>
+          <w:numId w:val="10"/>
+        </w:numPr>
+        <w:rPr>
+          <w:rFonts w:ascii="Symbol" w:hAnsi="Symbol"/>
+          <w:sz w:val="24"/>
+        </w:rPr>
+      </w:pPr>
+      <w:r>
+        <w:rPr>
+          <w:sz w:val="24"/>
+        </w:rPr>
+        <w:t>Spoke with client</w:t>
+      </w:r>
+    </w:p>
+    <w:p>
+      <w:pPr>
+        <w:pStyle w:val="ListParagraph"/>
+        <w:numPr>
+          <w:ilvl w:val="0"/>
+          <w:numId w:val="10"/>
+        </w:numPr>
+        <w:rPr>
+          <w:rFonts w:ascii="Symbol" w:hAnsi="Symbol"/>
+          <w:sz w:val="24"/>
+        </w:rPr>
+      </w:pPr>
+      <w:r>
+        <w:rPr>
+          <w:sz w:val="24"/>
+        </w:rPr>
+        <w:t>Created user stories</w:t>
+      </w:r>
+    </w:p>
+    <w:p>
+      <w:pPr>
+        <w:pStyle w:val="ListParagraph"/>
+        <w:numPr>
+          <w:ilvl w:val="0"/>
+          <w:numId w:val="10"/>
+        </w:numPr>
+        <w:rPr>
+          <w:rFonts w:ascii="Symbol" w:hAnsi="Symbol"/>
+          <w:sz w:val="24"/>
+        </w:rPr>
+      </w:pPr>
+      <w:r>
+        <w:rPr>
+          <w:sz w:val="24"/>
+        </w:rPr>
+        <w:t>Finished questionnaire</w:t>
+      </w:r>
+    </w:p>
+    <w:p>
+      <w:pPr>
+        <w:pStyle w:val="ListParagraph"/>
+        <w:ind w:left="720" w:firstLine="0"/>
+        <w:rPr>
+          <w:rFonts w:ascii="Symbol" w:hAnsi="Symbol"/>
+          <w:sz w:val="24"/>
+        </w:rPr>
+      </w:pPr>
+    </w:p>
+    <w:p>
+      <w:pPr>
+        <w:pStyle w:val="ListParagraph"/>
+        <w:ind w:left="720" w:firstLine="0"/>
+        <w:rPr>
+          <w:rFonts w:ascii="Symbol" w:hAnsi="Symbol"/>
+          <w:sz w:val="24"/>
+        </w:rPr>
+      </w:pPr>
+    </w:p>
+    <w:p>
+      <w:pPr>
+        <w:pStyle w:val="ListParagraph"/>
+        <w:ind w:left="720" w:firstLine="0"/>
+        <w:rPr>
+          <w:rFonts w:ascii="Symbol" w:hAnsi="Symbol"/>
+          <w:sz w:val="24"/>
+        </w:rPr>
+      </w:pPr>
+    </w:p>
+    <w:p>
+      <w:pPr>
+        <w:pStyle w:val="ListParagraph"/>
+        <w:ind w:left="720" w:firstLine="0"/>
+        <w:rPr>
+          <w:rFonts w:ascii="Symbol" w:hAnsi="Symbol"/>
+          <w:sz w:val="24"/>
+        </w:rPr>
+      </w:pPr>
+    </w:p>
+    <w:p>
+      <w:pPr>
+        <w:pStyle w:val="Heading2"/>
+      </w:pPr>
+      <w:bookmarkStart w:id="6" w:name="_Toc176433745"/>
+      <w:r>
+        <w:rPr>
+          <w:color w:val="2E5395"/>
+        </w:rPr>
+        <w:t>Work</w:t>
       </w:r>
       <w:r>
         <w:rPr>
@@ -3551,7 +4079,7 @@
         <w:rPr>
           <w:color w:val="2E5395"/>
         </w:rPr>
-        <w:t>outside</w:t>
+        <w:t>done</w:t>
       </w:r>
       <w:r>
         <w:rPr>
@@ -3564,6 +4092,19 @@
         <w:rPr>
           <w:color w:val="2E5395"/>
         </w:rPr>
+        <w:t>outside</w:t>
+      </w:r>
+      <w:r>
+        <w:rPr>
+          <w:color w:val="2E5395"/>
+          <w:spacing w:val="-6"/>
+        </w:rPr>
+        <w:t xml:space="preserve"> </w:t>
+      </w:r>
+      <w:r>
+        <w:rPr>
+          <w:color w:val="2E5395"/>
+        </w:rPr>
         <w:t>of</w:t>
       </w:r>
       <w:r>
@@ -3579,7 +4120,7 @@
         </w:rPr>
         <w:t>meeting</w:t>
       </w:r>
-      <w:bookmarkEnd w:id="7"/>
+      <w:bookmarkEnd w:id="6"/>
       <w:r>
         <w:rPr>
           <w:color w:val="2E5395"/>
@@ -3697,7 +4238,7 @@
     </w:p>
     <w:tbl>
       <w:tblPr>
-        <w:tblW w:w="0" w:type="auto"/>
+        <w:tblW w:w="9570" w:type="dxa"/>
         <w:tblInd w:w="110" w:type="dxa"/>
         <w:tblBorders>
           <w:top w:val="single" w:sz="4" w:space="0" w:color="000000"/>
@@ -3716,8 +4257,8 @@
       </w:tblPr>
       <w:tblGrid>
         <w:gridCol w:w="3116"/>
-        <w:gridCol w:w="3118"/>
-        <w:gridCol w:w="3118"/>
+        <w:gridCol w:w="3814"/>
+        <w:gridCol w:w="2640"/>
       </w:tblGrid>
       <w:tr>
         <w:trPr>
@@ -3751,13 +4292,14 @@
         </w:tc>
         <w:tc>
           <w:tcPr>
-            <w:tcW w:w="3118" w:type="dxa"/>
+            <w:tcW w:w="3814" w:type="dxa"/>
           </w:tcPr>
           <w:p>
             <w:pPr>
               <w:pStyle w:val="TableParagraph"/>
               <w:spacing w:line="290" w:lineRule="exact"/>
-              <w:ind w:left="549"/>
+              <w:ind w:left="0"/>
+              <w:jc w:val="center"/>
               <w:rPr>
                 <w:b/>
                 <w:sz w:val="24"/>
@@ -3801,13 +4343,13 @@
         </w:tc>
         <w:tc>
           <w:tcPr>
-            <w:tcW w:w="3118" w:type="dxa"/>
+            <w:tcW w:w="2640" w:type="dxa"/>
           </w:tcPr>
           <w:p>
             <w:pPr>
               <w:pStyle w:val="TableParagraph"/>
               <w:spacing w:line="290" w:lineRule="exact"/>
-              <w:ind w:left="709"/>
+              <w:jc w:val="center"/>
               <w:rPr>
                 <w:b/>
                 <w:sz w:val="24"/>
@@ -3887,7 +4429,7 @@
         </w:tc>
         <w:tc>
           <w:tcPr>
-            <w:tcW w:w="3118" w:type="dxa"/>
+            <w:tcW w:w="3814" w:type="dxa"/>
           </w:tcPr>
           <w:p>
             <w:pPr>
@@ -3910,15 +4452,185 @@
               <w:t xml:space="preserve"> Brainstormed questions</w:t>
             </w:r>
           </w:p>
+          <w:p>
+            <w:pPr>
+              <w:pStyle w:val="TableParagraph"/>
+              <w:tabs>
+                <w:tab w:val="left" w:pos="561"/>
+              </w:tabs>
+              <w:spacing w:line="252" w:lineRule="auto"/>
+              <w:ind w:left="0" w:right="632"/>
+              <w:rPr>
+                <w:sz w:val="20"/>
+                <w:szCs w:val="20"/>
+              </w:rPr>
+            </w:pPr>
+            <w:r>
+              <w:rPr>
+                <w:sz w:val="20"/>
+                <w:szCs w:val="20"/>
+              </w:rPr>
+              <w:t xml:space="preserve"> Edited deliverable 2 template</w:t>
+            </w:r>
+          </w:p>
+          <w:p>
+            <w:pPr>
+              <w:pStyle w:val="TableParagraph"/>
+              <w:tabs>
+                <w:tab w:val="left" w:pos="561"/>
+              </w:tabs>
+              <w:spacing w:line="252" w:lineRule="auto"/>
+              <w:ind w:left="0" w:right="632"/>
+              <w:rPr>
+                <w:sz w:val="20"/>
+                <w:szCs w:val="20"/>
+              </w:rPr>
+            </w:pPr>
+            <w:r>
+              <w:rPr>
+                <w:sz w:val="20"/>
+                <w:szCs w:val="20"/>
+              </w:rPr>
+              <w:t xml:space="preserve"> Completed part of questionnaire</w:t>
+            </w:r>
+          </w:p>
+          <w:p>
+            <w:pPr>
+              <w:pStyle w:val="TableParagraph"/>
+              <w:tabs>
+                <w:tab w:val="left" w:pos="561"/>
+              </w:tabs>
+              <w:spacing w:line="252" w:lineRule="auto"/>
+              <w:ind w:left="0" w:right="632"/>
+              <w:rPr>
+                <w:sz w:val="20"/>
+                <w:szCs w:val="20"/>
+              </w:rPr>
+            </w:pPr>
+            <w:r>
+              <w:rPr>
+                <w:sz w:val="20"/>
+                <w:szCs w:val="20"/>
+              </w:rPr>
+              <w:t>Participated in meeting (Saturday, 14)</w:t>
+            </w:r>
+          </w:p>
         </w:tc>
         <w:tc>
           <w:tcPr>
-            <w:tcW w:w="3118" w:type="dxa"/>
+            <w:tcW w:w="2640" w:type="dxa"/>
           </w:tcPr>
           <w:p>
             <w:pPr>
               <w:pStyle w:val="TableParagraph"/>
               <w:spacing w:before="14" w:line="240" w:lineRule="auto"/>
+              <w:ind w:left="0"/>
+              <w:rPr>
+                <w:sz w:val="20"/>
+                <w:szCs w:val="20"/>
+              </w:rPr>
+            </w:pPr>
+            <w:r>
+              <w:rPr>
+                <w:sz w:val="20"/>
+                <w:szCs w:val="20"/>
+              </w:rPr>
+              <w:t xml:space="preserve"> </w:t>
+            </w:r>
+          </w:p>
+        </w:tc>
+      </w:tr>
+      <w:tr>
+        <w:trPr>
+          <w:trHeight w:val="921"/>
+        </w:trPr>
+        <w:tc>
+          <w:tcPr>
+            <w:tcW w:w="3116" w:type="dxa"/>
+          </w:tcPr>
+          <w:p>
+            <w:pPr>
+              <w:pStyle w:val="TableParagraph"/>
+              <w:rPr>
+                <w:b/>
+                <w:sz w:val="24"/>
+              </w:rPr>
+            </w:pPr>
+            <w:r>
+              <w:rPr>
+                <w:b/>
+                <w:color w:val="0D0D0D"/>
+                <w:spacing w:val="-2"/>
+                <w:sz w:val="24"/>
+              </w:rPr>
+              <w:t>Wayne</w:t>
+            </w:r>
+          </w:p>
+        </w:tc>
+        <w:tc>
+          <w:tcPr>
+            <w:tcW w:w="3814" w:type="dxa"/>
+          </w:tcPr>
+          <w:p>
+            <w:pPr>
+              <w:pStyle w:val="TableParagraph"/>
+              <w:spacing w:before="7" w:line="300" w:lineRule="atLeast"/>
+              <w:ind w:left="0"/>
+              <w:rPr>
+                <w:sz w:val="20"/>
+                <w:szCs w:val="20"/>
+              </w:rPr>
+            </w:pPr>
+            <w:r>
+              <w:rPr>
+                <w:sz w:val="24"/>
+              </w:rPr>
+              <w:t xml:space="preserve"> </w:t>
+            </w:r>
+            <w:r>
+              <w:rPr>
+                <w:sz w:val="20"/>
+                <w:szCs w:val="20"/>
+              </w:rPr>
+              <w:t>Brainstormed questions</w:t>
+            </w:r>
+          </w:p>
+          <w:p>
+            <w:pPr>
+              <w:pStyle w:val="TableParagraph"/>
+              <w:spacing w:before="7" w:line="300" w:lineRule="atLeast"/>
+              <w:ind w:left="0"/>
+              <w:rPr>
+                <w:sz w:val="24"/>
+              </w:rPr>
+            </w:pPr>
+            <w:r>
+              <w:rPr>
+                <w:sz w:val="20"/>
+                <w:szCs w:val="20"/>
+              </w:rPr>
+              <w:t xml:space="preserve"> </w:t>
+            </w:r>
+            <w:r>
+              <w:rPr>
+                <w:sz w:val="20"/>
+                <w:szCs w:val="20"/>
+              </w:rPr>
+              <w:t>Participated in meeting (Saturday, 14)</w:t>
+            </w:r>
+          </w:p>
+        </w:tc>
+        <w:tc>
+          <w:tcPr>
+            <w:tcW w:w="2640" w:type="dxa"/>
+          </w:tcPr>
+          <w:p>
+            <w:pPr>
+              <w:pStyle w:val="TableParagraph"/>
+              <w:tabs>
+                <w:tab w:val="left" w:pos="281"/>
+              </w:tabs>
+              <w:spacing w:before="14" w:line="288" w:lineRule="exact"/>
               <w:ind w:left="420"/>
               <w:rPr>
                 <w:sz w:val="20"/>
@@ -3941,6 +4653,8 @@
               <w:pStyle w:val="TableParagraph"/>
               <w:rPr>
                 <w:b/>
+                <w:color w:val="0D0D0D"/>
+                <w:spacing w:val="-2"/>
                 <w:sz w:val="24"/>
               </w:rPr>
             </w:pPr>
@@ -3951,13 +4665,13 @@
                 <w:spacing w:val="-2"/>
                 <w:sz w:val="24"/>
               </w:rPr>
-              <w:t>Wayne</w:t>
+              <w:t>Gennaro</w:t>
             </w:r>
           </w:p>
         </w:tc>
         <w:tc>
           <w:tcPr>
-            <w:tcW w:w="3118" w:type="dxa"/>
+            <w:tcW w:w="3814" w:type="dxa"/>
           </w:tcPr>
           <w:p>
             <w:pPr>
@@ -3965,12 +4679,31 @@
               <w:spacing w:before="7" w:line="300" w:lineRule="atLeast"/>
               <w:ind w:left="0"/>
               <w:rPr>
-                <w:sz w:val="24"/>
+                <w:sz w:val="20"/>
+                <w:szCs w:val="20"/>
               </w:rPr>
             </w:pPr>
             <w:r>
               <w:rPr>
+                <w:sz w:val="20"/>
+                <w:szCs w:val="20"/>
+              </w:rPr>
+              <w:t xml:space="preserve"> Brainstormed questions</w:t>
+            </w:r>
+          </w:p>
+          <w:p>
+            <w:pPr>
+              <w:pStyle w:val="TableParagraph"/>
+              <w:spacing w:before="7" w:line="300" w:lineRule="atLeast"/>
+              <w:ind w:left="0"/>
+              <w:rPr>
                 <w:sz w:val="24"/>
+              </w:rPr>
+            </w:pPr>
+            <w:r>
+              <w:rPr>
+                <w:sz w:val="20"/>
+                <w:szCs w:val="20"/>
               </w:rPr>
               <w:t xml:space="preserve"> </w:t>
             </w:r>
@@ -3979,13 +4712,13 @@
                 <w:sz w:val="20"/>
                 <w:szCs w:val="20"/>
               </w:rPr>
-              <w:t>Brainstormed questions</w:t>
+              <w:t>Participated in meeting (Saturday, 14)</w:t>
             </w:r>
           </w:p>
         </w:tc>
         <w:tc>
           <w:tcPr>
-            <w:tcW w:w="3118" w:type="dxa"/>
+            <w:tcW w:w="2640" w:type="dxa"/>
           </w:tcPr>
           <w:p>
             <w:pPr>
@@ -4028,13 +4761,13 @@
                 <w:spacing w:val="-2"/>
                 <w:sz w:val="24"/>
               </w:rPr>
-              <w:t>Gennaro</w:t>
+              <w:t>Mohammed</w:t>
             </w:r>
           </w:p>
         </w:tc>
         <w:tc>
           <w:tcPr>
-            <w:tcW w:w="3118" w:type="dxa"/>
+            <w:tcW w:w="3814" w:type="dxa"/>
           </w:tcPr>
           <w:p>
             <w:pPr>
@@ -4042,7 +4775,8 @@
               <w:spacing w:before="7" w:line="300" w:lineRule="atLeast"/>
               <w:ind w:left="0"/>
               <w:rPr>
-                <w:sz w:val="24"/>
+                <w:sz w:val="20"/>
+                <w:szCs w:val="20"/>
               </w:rPr>
             </w:pPr>
             <w:r>
@@ -4051,12 +4785,73 @@
                 <w:szCs w:val="20"/>
               </w:rPr>
               <w:t xml:space="preserve"> Brainstormed questions</w:t>
+            </w:r>
+          </w:p>
+          <w:p>
+            <w:pPr>
+              <w:pStyle w:val="TableParagraph"/>
+              <w:spacing w:before="7" w:line="300" w:lineRule="atLeast"/>
+              <w:ind w:left="0"/>
+              <w:rPr>
+                <w:sz w:val="20"/>
+                <w:szCs w:val="20"/>
+              </w:rPr>
+            </w:pPr>
+            <w:r>
+              <w:rPr>
+                <w:sz w:val="20"/>
+                <w:szCs w:val="20"/>
+              </w:rPr>
+              <w:t xml:space="preserve"> Booked meeting with client</w:t>
+            </w:r>
+          </w:p>
+          <w:p>
+            <w:pPr>
+              <w:pStyle w:val="TableParagraph"/>
+              <w:spacing w:before="7" w:line="300" w:lineRule="atLeast"/>
+              <w:ind w:left="0"/>
+              <w:rPr>
+                <w:sz w:val="20"/>
+                <w:szCs w:val="20"/>
+              </w:rPr>
+            </w:pPr>
+            <w:r>
+              <w:rPr>
+                <w:sz w:val="20"/>
+                <w:szCs w:val="20"/>
+              </w:rPr>
+              <w:t xml:space="preserve"> Project Plan</w:t>
+            </w:r>
+          </w:p>
+          <w:p>
+            <w:pPr>
+              <w:pStyle w:val="TableParagraph"/>
+              <w:spacing w:before="7" w:line="300" w:lineRule="atLeast"/>
+              <w:ind w:left="0"/>
+              <w:rPr>
+                <w:sz w:val="20"/>
+                <w:szCs w:val="20"/>
+              </w:rPr>
+            </w:pPr>
+            <w:r>
+              <w:rPr>
+                <w:sz w:val="20"/>
+                <w:szCs w:val="20"/>
+              </w:rPr>
+              <w:t xml:space="preserve"> </w:t>
+            </w:r>
+            <w:r>
+              <w:rPr>
+                <w:sz w:val="20"/>
+                <w:szCs w:val="20"/>
+              </w:rPr>
+              <w:t>Participated in meeting (Saturday, 14)</w:t>
             </w:r>
           </w:p>
         </w:tc>
         <w:tc>
           <w:tcPr>
-            <w:tcW w:w="3118" w:type="dxa"/>
+            <w:tcW w:w="2640" w:type="dxa"/>
           </w:tcPr>
           <w:p>
             <w:pPr>
@@ -4065,101 +4860,18 @@
                 <w:tab w:val="left" w:pos="281"/>
               </w:tabs>
               <w:spacing w:before="14" w:line="288" w:lineRule="exact"/>
-              <w:ind w:left="420"/>
               <w:rPr>
                 <w:sz w:val="20"/>
                 <w:szCs w:val="20"/>
               </w:rPr>
             </w:pPr>
-          </w:p>
-        </w:tc>
-      </w:tr>
-      <w:tr>
-        <w:trPr>
-          <w:trHeight w:val="921"/>
-        </w:trPr>
-        <w:tc>
-          <w:tcPr>
-            <w:tcW w:w="3116" w:type="dxa"/>
-          </w:tcPr>
-          <w:p>
-            <w:pPr>
-              <w:pStyle w:val="TableParagraph"/>
-              <w:rPr>
-                <w:b/>
-                <w:color w:val="0D0D0D"/>
-                <w:spacing w:val="-2"/>
-                <w:sz w:val="24"/>
-              </w:rPr>
-            </w:pPr>
             <w:r>
-              <w:rPr>
-                <w:b/>
-                <w:color w:val="0D0D0D"/>
-                <w:spacing w:val="-2"/>
-                <w:sz w:val="24"/>
-              </w:rPr>
-              <w:t>Mohammed</w:t>
-            </w:r>
-          </w:p>
-        </w:tc>
-        <w:tc>
-          <w:tcPr>
-            <w:tcW w:w="3118" w:type="dxa"/>
-          </w:tcPr>
-          <w:p>
-            <w:pPr>
-              <w:pStyle w:val="TableParagraph"/>
-              <w:spacing w:before="7" w:line="300" w:lineRule="atLeast"/>
-              <w:ind w:left="0"/>
               <w:rPr>
                 <w:sz w:val="20"/>
                 <w:szCs w:val="20"/>
               </w:rPr>
-            </w:pPr>
-            <w:r>
-              <w:rPr>
-                <w:sz w:val="20"/>
-                <w:szCs w:val="20"/>
-              </w:rPr>
-              <w:t xml:space="preserve"> Brainstormed questions</w:t>
+              <w:t xml:space="preserve">Questionnaire, </w:t>
             </w:r>
-          </w:p>
-          <w:p>
-            <w:pPr>
-              <w:pStyle w:val="TableParagraph"/>
-              <w:spacing w:before="7" w:line="300" w:lineRule="atLeast"/>
-              <w:ind w:left="0"/>
-              <w:rPr>
-                <w:sz w:val="20"/>
-                <w:szCs w:val="20"/>
-              </w:rPr>
-            </w:pPr>
-            <w:r>
-              <w:rPr>
-                <w:sz w:val="20"/>
-                <w:szCs w:val="20"/>
-              </w:rPr>
-              <w:t xml:space="preserve"> Booked meeting with client</w:t>
-            </w:r>
-          </w:p>
-        </w:tc>
-        <w:tc>
-          <w:tcPr>
-            <w:tcW w:w="3118" w:type="dxa"/>
-          </w:tcPr>
-          <w:p>
-            <w:pPr>
-              <w:pStyle w:val="TableParagraph"/>
-              <w:tabs>
-                <w:tab w:val="left" w:pos="281"/>
-              </w:tabs>
-              <w:spacing w:before="14" w:line="288" w:lineRule="exact"/>
-              <w:rPr>
-                <w:sz w:val="20"/>
-                <w:szCs w:val="20"/>
-              </w:rPr>
-            </w:pPr>
           </w:p>
         </w:tc>
       </w:tr>
@@ -4187,7 +4899,7 @@
 </file>
 
 <file path=word/endnotes.xml><?xml version="1.0" encoding="utf-8"?>
-<w:endnotes xmlns:wpc="http://schemas.microsoft.com/office/word/2010/wordprocessingCanvas" xmlns:cx="http://schemas.microsoft.com/office/drawing/2014/chartex" xmlns:cx1="http://schemas.microsoft.com/office/drawing/2015/9/8/chartex" xmlns:cx2="http://schemas.microsoft.com/office/drawing/2015/10/21/chartex" xmlns:cx3="http://schemas.microsoft.com/office/drawing/2016/5/9/chartex" xmlns:cx4="http://schemas.microsoft.com/office/drawing/2016/5/10/chartex" xmlns:cx5="http://schemas.microsoft.com/office/drawing/2016/5/11/chartex" xmlns:cx6="http://schemas.microsoft.com/office/drawing/2016/5/12/chartex" xmlns:cx7="http://schemas.microsoft.com/office/drawing/2016/5/13/chartex" xmlns:cx8="http://schemas.microsoft.com/office/drawing/2016/5/14/chartex" xmlns:mc="http://schemas.openxmlformats.org/markup-compatibility/2006" xmlns:aink="http://schemas.microsoft.com/office/drawing/2016/ink" xmlns:am3d="http://schemas.microsoft.com/office/drawing/2017/model3d" xmlns:o="urn:schemas-microsoft-com:office:office" xmlns:r="http://schemas.openxmlformats.org/officeDocument/2006/relationships" xmlns:m="http://schemas.openxmlformats.org/officeDocument/2006/math" xmlns:v="urn:schemas-microsoft-com:vml" xmlns:wp14="http://schemas.microsoft.com/office/word/2010/wordprocessingDrawing" xmlns:wp="http://schemas.openxmlformats.org/drawingml/2006/wordprocessingDrawing" xmlns:w10="urn:schemas-microsoft-com:office:word" xmlns:w="http://schemas.openxmlformats.org/wordprocessingml/2006/main" xmlns:w14="http://schemas.microsoft.com/office/word/2010/wordml" xmlns:w15="http://schemas.microsoft.com/office/word/2012/wordml" xmlns:w16cid="http://schemas.microsoft.com/office/word/2016/wordml/cid" xmlns:w16se="http://schemas.microsoft.com/office/word/2015/wordml/symex" xmlns:wpg="http://schemas.microsoft.com/office/word/2010/wordprocessingGroup" xmlns:wpi="http://schemas.microsoft.com/office/word/2010/wordprocessingInk" xmlns:wne="http://schemas.microsoft.com/office/word/2006/wordml" xmlns:wps="http://schemas.microsoft.com/office/word/2010/wordprocessingShape" mc:Ignorable="w14 w15 w16se w16cid wp14">
+<w:endnotes xmlns:wpc="http://schemas.microsoft.com/office/word/2010/wordprocessingCanvas" xmlns:cx="http://schemas.microsoft.com/office/drawing/2014/chartex" xmlns:cx1="http://schemas.microsoft.com/office/drawing/2015/9/8/chartex" xmlns:cx2="http://schemas.microsoft.com/office/drawing/2015/10/21/chartex" xmlns:cx3="http://schemas.microsoft.com/office/drawing/2016/5/9/chartex" xmlns:cx4="http://schemas.microsoft.com/office/drawing/2016/5/10/chartex" xmlns:cx5="http://schemas.microsoft.com/office/drawing/2016/5/11/chartex" xmlns:cx6="http://schemas.microsoft.com/office/drawing/2016/5/12/chartex" xmlns:cx7="http://schemas.microsoft.com/office/drawing/2016/5/13/chartex" xmlns:cx8="http://schemas.microsoft.com/office/drawing/2016/5/14/chartex" xmlns:mc="http://schemas.openxmlformats.org/markup-compatibility/2006" xmlns:aink="http://schemas.microsoft.com/office/drawing/2016/ink" xmlns:am3d="http://schemas.microsoft.com/office/drawing/2017/model3d" xmlns:o="urn:schemas-microsoft-com:office:office" xmlns:r="http://schemas.openxmlformats.org/officeDocument/2006/relationships" xmlns:m="http://schemas.openxmlformats.org/officeDocument/2006/math" xmlns:v="urn:schemas-microsoft-com:vml" xmlns:wp14="http://schemas.microsoft.com/office/word/2010/wordprocessingDrawing" xmlns:wp="http://schemas.openxmlformats.org/drawingml/2006/wordprocessingDrawing" xmlns:w10="urn:schemas-microsoft-com:office:word" xmlns:w="http://schemas.openxmlformats.org/wordprocessingml/2006/main" xmlns:w14="http://schemas.microsoft.com/office/word/2010/wordml" xmlns:w15="http://schemas.microsoft.com/office/word/2012/wordml" xmlns:w16cex="http://schemas.microsoft.com/office/word/2018/wordml/cex" xmlns:w16cid="http://schemas.microsoft.com/office/word/2016/wordml/cid" xmlns:w16="http://schemas.microsoft.com/office/word/2018/wordml" xmlns:w16sdtdh="http://schemas.microsoft.com/office/word/2020/wordml/sdtdatahash" xmlns:w16se="http://schemas.microsoft.com/office/word/2015/wordml/symex" xmlns:wpg="http://schemas.microsoft.com/office/word/2010/wordprocessingGroup" xmlns:wpi="http://schemas.microsoft.com/office/word/2010/wordprocessingInk" xmlns:wne="http://schemas.microsoft.com/office/word/2006/wordml" xmlns:wps="http://schemas.microsoft.com/office/word/2010/wordprocessingShape" mc:Ignorable="w14 w15 w16se w16cid w16 w16cex w16sdtdh wp14">
   <w:endnote w:type="separator" w:id="-1">
     <w:p>
       <w:r>
@@ -4206,7 +4918,7 @@
 </file>
 
 <file path=word/footer1.xml><?xml version="1.0" encoding="utf-8"?>
-<w:ftr xmlns:wpc="http://schemas.microsoft.com/office/word/2010/wordprocessingCanvas" xmlns:cx="http://schemas.microsoft.com/office/drawing/2014/chartex" xmlns:cx1="http://schemas.microsoft.com/office/drawing/2015/9/8/chartex" xmlns:cx2="http://schemas.microsoft.com/office/drawing/2015/10/21/chartex" xmlns:cx3="http://schemas.microsoft.com/office/drawing/2016/5/9/chartex" xmlns:cx4="http://schemas.microsoft.com/office/drawing/2016/5/10/chartex" xmlns:cx5="http://schemas.microsoft.com/office/drawing/2016/5/11/chartex" xmlns:cx6="http://schemas.microsoft.com/office/drawing/2016/5/12/chartex" xmlns:cx7="http://schemas.microsoft.com/office/drawing/2016/5/13/chartex" xmlns:cx8="http://schemas.microsoft.com/office/drawing/2016/5/14/chartex" xmlns:mc="http://schemas.openxmlformats.org/markup-compatibility/2006" xmlns:aink="http://schemas.microsoft.com/office/drawing/2016/ink" xmlns:am3d="http://schemas.microsoft.com/office/drawing/2017/model3d" xmlns:o="urn:schemas-microsoft-com:office:office" xmlns:r="http://schemas.openxmlformats.org/officeDocument/2006/relationships" xmlns:m="http://schemas.openxmlformats.org/officeDocument/2006/math" xmlns:v="urn:schemas-microsoft-com:vml" xmlns:wp14="http://schemas.microsoft.com/office/word/2010/wordprocessingDrawing" xmlns:wp="http://schemas.openxmlformats.org/drawingml/2006/wordprocessingDrawing" xmlns:w10="urn:schemas-microsoft-com:office:word" xmlns:w="http://schemas.openxmlformats.org/wordprocessingml/2006/main" xmlns:w14="http://schemas.microsoft.com/office/word/2010/wordml" xmlns:w15="http://schemas.microsoft.com/office/word/2012/wordml" xmlns:w16cid="http://schemas.microsoft.com/office/word/2016/wordml/cid" xmlns:w16se="http://schemas.microsoft.com/office/word/2015/wordml/symex" xmlns:wpg="http://schemas.microsoft.com/office/word/2010/wordprocessingGroup" xmlns:wpi="http://schemas.microsoft.com/office/word/2010/wordprocessingInk" xmlns:wne="http://schemas.microsoft.com/office/word/2006/wordml" xmlns:wps="http://schemas.microsoft.com/office/word/2010/wordprocessingShape" mc:Ignorable="w14 w15 w16se w16cid wp14">
+<w:ftr xmlns:wpc="http://schemas.microsoft.com/office/word/2010/wordprocessingCanvas" xmlns:cx="http://schemas.microsoft.com/office/drawing/2014/chartex" xmlns:cx1="http://schemas.microsoft.com/office/drawing/2015/9/8/chartex" xmlns:cx2="http://schemas.microsoft.com/office/drawing/2015/10/21/chartex" xmlns:cx3="http://schemas.microsoft.com/office/drawing/2016/5/9/chartex" xmlns:cx4="http://schemas.microsoft.com/office/drawing/2016/5/10/chartex" xmlns:cx5="http://schemas.microsoft.com/office/drawing/2016/5/11/chartex" xmlns:cx6="http://schemas.microsoft.com/office/drawing/2016/5/12/chartex" xmlns:cx7="http://schemas.microsoft.com/office/drawing/2016/5/13/chartex" xmlns:cx8="http://schemas.microsoft.com/office/drawing/2016/5/14/chartex" xmlns:mc="http://schemas.openxmlformats.org/markup-compatibility/2006" xmlns:aink="http://schemas.microsoft.com/office/drawing/2016/ink" xmlns:am3d="http://schemas.microsoft.com/office/drawing/2017/model3d" xmlns:o="urn:schemas-microsoft-com:office:office" xmlns:r="http://schemas.openxmlformats.org/officeDocument/2006/relationships" xmlns:m="http://schemas.openxmlformats.org/officeDocument/2006/math" xmlns:v="urn:schemas-microsoft-com:vml" xmlns:wp14="http://schemas.microsoft.com/office/word/2010/wordprocessingDrawing" xmlns:wp="http://schemas.openxmlformats.org/drawingml/2006/wordprocessingDrawing" xmlns:w10="urn:schemas-microsoft-com:office:word" xmlns:w="http://schemas.openxmlformats.org/wordprocessingml/2006/main" xmlns:w14="http://schemas.microsoft.com/office/word/2010/wordml" xmlns:w15="http://schemas.microsoft.com/office/word/2012/wordml" xmlns:w16cex="http://schemas.microsoft.com/office/word/2018/wordml/cex" xmlns:w16cid="http://schemas.microsoft.com/office/word/2016/wordml/cid" xmlns:w16="http://schemas.microsoft.com/office/word/2018/wordml" xmlns:w16sdtdh="http://schemas.microsoft.com/office/word/2020/wordml/sdtdatahash" xmlns:w16se="http://schemas.microsoft.com/office/word/2015/wordml/symex" xmlns:wpg="http://schemas.microsoft.com/office/word/2010/wordprocessingGroup" xmlns:wpi="http://schemas.microsoft.com/office/word/2010/wordprocessingInk" xmlns:wne="http://schemas.microsoft.com/office/word/2006/wordml" xmlns:wps="http://schemas.microsoft.com/office/word/2010/wordprocessingShape" mc:Ignorable="w14 w15 w16se w16cid w16 w16cex w16sdtdh wp14">
   <w:p>
     <w:pPr>
       <w:pStyle w:val="BodyText"/>
@@ -4360,7 +5072,7 @@
 </file>
 
 <file path=word/footnotes.xml><?xml version="1.0" encoding="utf-8"?>
-<w:footnotes xmlns:wpc="http://schemas.microsoft.com/office/word/2010/wordprocessingCanvas" xmlns:cx="http://schemas.microsoft.com/office/drawing/2014/chartex" xmlns:cx1="http://schemas.microsoft.com/office/drawing/2015/9/8/chartex" xmlns:cx2="http://schemas.microsoft.com/office/drawing/2015/10/21/chartex" xmlns:cx3="http://schemas.microsoft.com/office/drawing/2016/5/9/chartex" xmlns:cx4="http://schemas.microsoft.com/office/drawing/2016/5/10/chartex" xmlns:cx5="http://schemas.microsoft.com/office/drawing/2016/5/11/chartex" xmlns:cx6="http://schemas.microsoft.com/office/drawing/2016/5/12/chartex" xmlns:cx7="http://schemas.microsoft.com/office/drawing/2016/5/13/chartex" xmlns:cx8="http://schemas.microsoft.com/office/drawing/2016/5/14/chartex" xmlns:mc="http://schemas.openxmlformats.org/markup-compatibility/2006" xmlns:aink="http://schemas.microsoft.com/office/drawing/2016/ink" xmlns:am3d="http://schemas.microsoft.com/office/drawing/2017/model3d" xmlns:o="urn:schemas-microsoft-com:office:office" xmlns:r="http://schemas.openxmlformats.org/officeDocument/2006/relationships" xmlns:m="http://schemas.openxmlformats.org/officeDocument/2006/math" xmlns:v="urn:schemas-microsoft-com:vml" xmlns:wp14="http://schemas.microsoft.com/office/word/2010/wordprocessingDrawing" xmlns:wp="http://schemas.openxmlformats.org/drawingml/2006/wordprocessingDrawing" xmlns:w10="urn:schemas-microsoft-com:office:word" xmlns:w="http://schemas.openxmlformats.org/wordprocessingml/2006/main" xmlns:w14="http://schemas.microsoft.com/office/word/2010/wordml" xmlns:w15="http://schemas.microsoft.com/office/word/2012/wordml" xmlns:w16cid="http://schemas.microsoft.com/office/word/2016/wordml/cid" xmlns:w16se="http://schemas.microsoft.com/office/word/2015/wordml/symex" xmlns:wpg="http://schemas.microsoft.com/office/word/2010/wordprocessingGroup" xmlns:wpi="http://schemas.microsoft.com/office/word/2010/wordprocessingInk" xmlns:wne="http://schemas.microsoft.com/office/word/2006/wordml" xmlns:wps="http://schemas.microsoft.com/office/word/2010/wordprocessingShape" mc:Ignorable="w14 w15 w16se w16cid wp14">
+<w:footnotes xmlns:wpc="http://schemas.microsoft.com/office/word/2010/wordprocessingCanvas" xmlns:cx="http://schemas.microsoft.com/office/drawing/2014/chartex" xmlns:cx1="http://schemas.microsoft.com/office/drawing/2015/9/8/chartex" xmlns:cx2="http://schemas.microsoft.com/office/drawing/2015/10/21/chartex" xmlns:cx3="http://schemas.microsoft.com/office/drawing/2016/5/9/chartex" xmlns:cx4="http://schemas.microsoft.com/office/drawing/2016/5/10/chartex" xmlns:cx5="http://schemas.microsoft.com/office/drawing/2016/5/11/chartex" xmlns:cx6="http://schemas.microsoft.com/office/drawing/2016/5/12/chartex" xmlns:cx7="http://schemas.microsoft.com/office/drawing/2016/5/13/chartex" xmlns:cx8="http://schemas.microsoft.com/office/drawing/2016/5/14/chartex" xmlns:mc="http://schemas.openxmlformats.org/markup-compatibility/2006" xmlns:aink="http://schemas.microsoft.com/office/drawing/2016/ink" xmlns:am3d="http://schemas.microsoft.com/office/drawing/2017/model3d" xmlns:o="urn:schemas-microsoft-com:office:office" xmlns:r="http://schemas.openxmlformats.org/officeDocument/2006/relationships" xmlns:m="http://schemas.openxmlformats.org/officeDocument/2006/math" xmlns:v="urn:schemas-microsoft-com:vml" xmlns:wp14="http://schemas.microsoft.com/office/word/2010/wordprocessingDrawing" xmlns:wp="http://schemas.openxmlformats.org/drawingml/2006/wordprocessingDrawing" xmlns:w10="urn:schemas-microsoft-com:office:word" xmlns:w="http://schemas.openxmlformats.org/wordprocessingml/2006/main" xmlns:w14="http://schemas.microsoft.com/office/word/2010/wordml" xmlns:w15="http://schemas.microsoft.com/office/word/2012/wordml" xmlns:w16cex="http://schemas.microsoft.com/office/word/2018/wordml/cex" xmlns:w16cid="http://schemas.microsoft.com/office/word/2016/wordml/cid" xmlns:w16="http://schemas.microsoft.com/office/word/2018/wordml" xmlns:w16sdtdh="http://schemas.microsoft.com/office/word/2020/wordml/sdtdatahash" xmlns:w16se="http://schemas.microsoft.com/office/word/2015/wordml/symex" xmlns:wpg="http://schemas.microsoft.com/office/word/2010/wordprocessingGroup" xmlns:wpi="http://schemas.microsoft.com/office/word/2010/wordprocessingInk" xmlns:wne="http://schemas.microsoft.com/office/word/2006/wordml" xmlns:wps="http://schemas.microsoft.com/office/word/2010/wordprocessingShape" mc:Ignorable="w14 w15 w16se w16cid w16 w16cex w16sdtdh wp14">
   <w:footnote w:type="separator" w:id="-1">
     <w:p>
       <w:r>
@@ -4379,7 +5091,7 @@
 </file>
 
 <file path=word/header1.xml><?xml version="1.0" encoding="utf-8"?>
-<w:hdr xmlns:wpc="http://schemas.microsoft.com/office/word/2010/wordprocessingCanvas" xmlns:cx="http://schemas.microsoft.com/office/drawing/2014/chartex" xmlns:cx1="http://schemas.microsoft.com/office/drawing/2015/9/8/chartex" xmlns:cx2="http://schemas.microsoft.com/office/drawing/2015/10/21/chartex" xmlns:cx3="http://schemas.microsoft.com/office/drawing/2016/5/9/chartex" xmlns:cx4="http://schemas.microsoft.com/office/drawing/2016/5/10/chartex" xmlns:cx5="http://schemas.microsoft.com/office/drawing/2016/5/11/chartex" xmlns:cx6="http://schemas.microsoft.com/office/drawing/2016/5/12/chartex" xmlns:cx7="http://schemas.microsoft.com/office/drawing/2016/5/13/chartex" xmlns:cx8="http://schemas.microsoft.com/office/drawing/2016/5/14/chartex" xmlns:mc="http://schemas.openxmlformats.org/markup-compatibility/2006" xmlns:aink="http://schemas.microsoft.com/office/drawing/2016/ink" xmlns:am3d="http://schemas.microsoft.com/office/drawing/2017/model3d" xmlns:o="urn:schemas-microsoft-com:office:office" xmlns:r="http://schemas.openxmlformats.org/officeDocument/2006/relationships" xmlns:m="http://schemas.openxmlformats.org/officeDocument/2006/math" xmlns:v="urn:schemas-microsoft-com:vml" xmlns:wp14="http://schemas.microsoft.com/office/word/2010/wordprocessingDrawing" xmlns:wp="http://schemas.openxmlformats.org/drawingml/2006/wordprocessingDrawing" xmlns:w10="urn:schemas-microsoft-com:office:word" xmlns:w="http://schemas.openxmlformats.org/wordprocessingml/2006/main" xmlns:w14="http://schemas.microsoft.com/office/word/2010/wordml" xmlns:w15="http://schemas.microsoft.com/office/word/2012/wordml" xmlns:w16cid="http://schemas.microsoft.com/office/word/2016/wordml/cid" xmlns:w16se="http://schemas.microsoft.com/office/word/2015/wordml/symex" xmlns:wpg="http://schemas.microsoft.com/office/word/2010/wordprocessingGroup" xmlns:wpi="http://schemas.microsoft.com/office/word/2010/wordprocessingInk" xmlns:wne="http://schemas.microsoft.com/office/word/2006/wordml" xmlns:wps="http://schemas.microsoft.com/office/word/2010/wordprocessingShape" mc:Ignorable="w14 w15 w16se w16cid wp14">
+<w:hdr xmlns:wpc="http://schemas.microsoft.com/office/word/2010/wordprocessingCanvas" xmlns:cx="http://schemas.microsoft.com/office/drawing/2014/chartex" xmlns:cx1="http://schemas.microsoft.com/office/drawing/2015/9/8/chartex" xmlns:cx2="http://schemas.microsoft.com/office/drawing/2015/10/21/chartex" xmlns:cx3="http://schemas.microsoft.com/office/drawing/2016/5/9/chartex" xmlns:cx4="http://schemas.microsoft.com/office/drawing/2016/5/10/chartex" xmlns:cx5="http://schemas.microsoft.com/office/drawing/2016/5/11/chartex" xmlns:cx6="http://schemas.microsoft.com/office/drawing/2016/5/12/chartex" xmlns:cx7="http://schemas.microsoft.com/office/drawing/2016/5/13/chartex" xmlns:cx8="http://schemas.microsoft.com/office/drawing/2016/5/14/chartex" xmlns:mc="http://schemas.openxmlformats.org/markup-compatibility/2006" xmlns:aink="http://schemas.microsoft.com/office/drawing/2016/ink" xmlns:am3d="http://schemas.microsoft.com/office/drawing/2017/model3d" xmlns:o="urn:schemas-microsoft-com:office:office" xmlns:r="http://schemas.openxmlformats.org/officeDocument/2006/relationships" xmlns:m="http://schemas.openxmlformats.org/officeDocument/2006/math" xmlns:v="urn:schemas-microsoft-com:vml" xmlns:wp14="http://schemas.microsoft.com/office/word/2010/wordprocessingDrawing" xmlns:wp="http://schemas.openxmlformats.org/drawingml/2006/wordprocessingDrawing" xmlns:w10="urn:schemas-microsoft-com:office:word" xmlns:w="http://schemas.openxmlformats.org/wordprocessingml/2006/main" xmlns:w14="http://schemas.microsoft.com/office/word/2010/wordml" xmlns:w15="http://schemas.microsoft.com/office/word/2012/wordml" xmlns:w16cex="http://schemas.microsoft.com/office/word/2018/wordml/cex" xmlns:w16cid="http://schemas.microsoft.com/office/word/2016/wordml/cid" xmlns:w16="http://schemas.microsoft.com/office/word/2018/wordml" xmlns:w16sdtdh="http://schemas.microsoft.com/office/word/2020/wordml/sdtdatahash" xmlns:w16se="http://schemas.microsoft.com/office/word/2015/wordml/symex" xmlns:wpg="http://schemas.microsoft.com/office/word/2010/wordprocessingGroup" xmlns:wpi="http://schemas.microsoft.com/office/word/2010/wordprocessingInk" xmlns:wne="http://schemas.microsoft.com/office/word/2006/wordml" xmlns:wps="http://schemas.microsoft.com/office/word/2010/wordprocessingShape" mc:Ignorable="w14 w15 w16se w16cid w16 w16cex w16sdtdh wp14">
   <w:p>
     <w:pPr>
       <w:pStyle w:val="BodyText"/>
@@ -4731,7 +5443,7 @@
 </file>
 
 <file path=word/numbering.xml><?xml version="1.0" encoding="utf-8"?>
-<w:numbering xmlns:wpc="http://schemas.microsoft.com/office/word/2010/wordprocessingCanvas" xmlns:cx="http://schemas.microsoft.com/office/drawing/2014/chartex" xmlns:cx1="http://schemas.microsoft.com/office/drawing/2015/9/8/chartex" xmlns:cx2="http://schemas.microsoft.com/office/drawing/2015/10/21/chartex" xmlns:cx3="http://schemas.microsoft.com/office/drawing/2016/5/9/chartex" xmlns:cx4="http://schemas.microsoft.com/office/drawing/2016/5/10/chartex" xmlns:cx5="http://schemas.microsoft.com/office/drawing/2016/5/11/chartex" xmlns:cx6="http://schemas.microsoft.com/office/drawing/2016/5/12/chartex" xmlns:cx7="http://schemas.microsoft.com/office/drawing/2016/5/13/chartex" xmlns:cx8="http://schemas.microsoft.com/office/drawing/2016/5/14/chartex" xmlns:mc="http://schemas.openxmlformats.org/markup-compatibility/2006" xmlns:aink="http://schemas.microsoft.com/office/drawing/2016/ink" xmlns:am3d="http://schemas.microsoft.com/office/drawing/2017/model3d" xmlns:o="urn:schemas-microsoft-com:office:office" xmlns:r="http://schemas.openxmlformats.org/officeDocument/2006/relationships" xmlns:m="http://schemas.openxmlformats.org/officeDocument/2006/math" xmlns:v="urn:schemas-microsoft-com:vml" xmlns:wp14="http://schemas.microsoft.com/office/word/2010/wordprocessingDrawing" xmlns:wp="http://schemas.openxmlformats.org/drawingml/2006/wordprocessingDrawing" xmlns:w10="urn:schemas-microsoft-com:office:word" xmlns:w="http://schemas.openxmlformats.org/wordprocessingml/2006/main" xmlns:w14="http://schemas.microsoft.com/office/word/2010/wordml" xmlns:w15="http://schemas.microsoft.com/office/word/2012/wordml" xmlns:w16cid="http://schemas.microsoft.com/office/word/2016/wordml/cid" xmlns:w16se="http://schemas.microsoft.com/office/word/2015/wordml/symex" xmlns:wpg="http://schemas.microsoft.com/office/word/2010/wordprocessingGroup" xmlns:wpi="http://schemas.microsoft.com/office/word/2010/wordprocessingInk" xmlns:wne="http://schemas.microsoft.com/office/word/2006/wordml" xmlns:wps="http://schemas.microsoft.com/office/word/2010/wordprocessingShape" mc:Ignorable="w14 w15 w16se w16cid wp14">
+<w:numbering xmlns:wpc="http://schemas.microsoft.com/office/word/2010/wordprocessingCanvas" xmlns:cx="http://schemas.microsoft.com/office/drawing/2014/chartex" xmlns:cx1="http://schemas.microsoft.com/office/drawing/2015/9/8/chartex" xmlns:cx2="http://schemas.microsoft.com/office/drawing/2015/10/21/chartex" xmlns:cx3="http://schemas.microsoft.com/office/drawing/2016/5/9/chartex" xmlns:cx4="http://schemas.microsoft.com/office/drawing/2016/5/10/chartex" xmlns:cx5="http://schemas.microsoft.com/office/drawing/2016/5/11/chartex" xmlns:cx6="http://schemas.microsoft.com/office/drawing/2016/5/12/chartex" xmlns:cx7="http://schemas.microsoft.com/office/drawing/2016/5/13/chartex" xmlns:cx8="http://schemas.microsoft.com/office/drawing/2016/5/14/chartex" xmlns:mc="http://schemas.openxmlformats.org/markup-compatibility/2006" xmlns:aink="http://schemas.microsoft.com/office/drawing/2016/ink" xmlns:am3d="http://schemas.microsoft.com/office/drawing/2017/model3d" xmlns:o="urn:schemas-microsoft-com:office:office" xmlns:r="http://schemas.openxmlformats.org/officeDocument/2006/relationships" xmlns:m="http://schemas.openxmlformats.org/officeDocument/2006/math" xmlns:v="urn:schemas-microsoft-com:vml" xmlns:wp14="http://schemas.microsoft.com/office/word/2010/wordprocessingDrawing" xmlns:wp="http://schemas.openxmlformats.org/drawingml/2006/wordprocessingDrawing" xmlns:w10="urn:schemas-microsoft-com:office:word" xmlns:w="http://schemas.openxmlformats.org/wordprocessingml/2006/main" xmlns:w14="http://schemas.microsoft.com/office/word/2010/wordml" xmlns:w15="http://schemas.microsoft.com/office/word/2012/wordml" xmlns:w16cex="http://schemas.microsoft.com/office/word/2018/wordml/cex" xmlns:w16cid="http://schemas.microsoft.com/office/word/2016/wordml/cid" xmlns:w16="http://schemas.microsoft.com/office/word/2018/wordml" xmlns:w16sdtdh="http://schemas.microsoft.com/office/word/2020/wordml/sdtdatahash" xmlns:w16se="http://schemas.microsoft.com/office/word/2015/wordml/symex" xmlns:wpg="http://schemas.microsoft.com/office/word/2010/wordprocessingGroup" xmlns:wpi="http://schemas.microsoft.com/office/word/2010/wordprocessingInk" xmlns:wne="http://schemas.microsoft.com/office/word/2006/wordml" xmlns:wps="http://schemas.microsoft.com/office/word/2010/wordprocessingShape" mc:Ignorable="w14 w15 w16se w16cid w16 w16cex w16sdtdh wp14">
   <w:abstractNum w:abstractNumId="0" w15:restartNumberingAfterBreak="0">
     <w:nsid w:val="13D75767"/>
     <w:multiLevelType w:val="hybridMultilevel"/>
@@ -6565,7 +7277,7 @@
 </file>
 
 <file path=word/styles.xml><?xml version="1.0" encoding="utf-8"?>
-<w:styles xmlns:mc="http://schemas.openxmlformats.org/markup-compatibility/2006" xmlns:r="http://schemas.openxmlformats.org/officeDocument/2006/relationships" xmlns:w="http://schemas.openxmlformats.org/wordprocessingml/2006/main" xmlns:w14="http://schemas.microsoft.com/office/word/2010/wordml" xmlns:w15="http://schemas.microsoft.com/office/word/2012/wordml" xmlns:w16cid="http://schemas.microsoft.com/office/word/2016/wordml/cid" xmlns:w16se="http://schemas.microsoft.com/office/word/2015/wordml/symex" mc:Ignorable="w14 w15 w16se w16cid">
+<w:styles xmlns:mc="http://schemas.openxmlformats.org/markup-compatibility/2006" xmlns:r="http://schemas.openxmlformats.org/officeDocument/2006/relationships" xmlns:w="http://schemas.openxmlformats.org/wordprocessingml/2006/main" xmlns:w14="http://schemas.microsoft.com/office/word/2010/wordml" xmlns:w15="http://schemas.microsoft.com/office/word/2012/wordml" xmlns:w16cex="http://schemas.microsoft.com/office/word/2018/wordml/cex" xmlns:w16cid="http://schemas.microsoft.com/office/word/2016/wordml/cid" xmlns:w16="http://schemas.microsoft.com/office/word/2018/wordml" xmlns:w16sdtdh="http://schemas.microsoft.com/office/word/2020/wordml/sdtdatahash" xmlns:w16se="http://schemas.microsoft.com/office/word/2015/wordml/symex" mc:Ignorable="w14 w15 w16se w16cid w16 w16cex w16sdtdh">
   <w:docDefaults>
     <w:rPrDefault>
       <w:rPr>
@@ -6583,7 +7295,7 @@
       </w:pPr>
     </w:pPrDefault>
   </w:docDefaults>
-  <w:latentStyles w:defLockedState="0" w:defUIPriority="99" w:defSemiHidden="0" w:defUnhideWhenUsed="0" w:defQFormat="0" w:count="375">
+  <w:latentStyles w:defLockedState="0" w:defUIPriority="99" w:defSemiHidden="0" w:defUnhideWhenUsed="0" w:defQFormat="0" w:count="376">
     <w:lsdException w:name="Normal" w:uiPriority="0" w:qFormat="1"/>
     <w:lsdException w:name="heading 1" w:uiPriority="9" w:qFormat="1"/>
     <w:lsdException w:name="heading 2" w:semiHidden="1" w:uiPriority="9" w:unhideWhenUsed="1" w:qFormat="1"/>
@@ -6689,7 +7401,6 @@
     <w:lsdException w:name="HTML Sample" w:semiHidden="1" w:unhideWhenUsed="1"/>
     <w:lsdException w:name="HTML Typewriter" w:semiHidden="1" w:unhideWhenUsed="1"/>
     <w:lsdException w:name="HTML Variable" w:semiHidden="1" w:unhideWhenUsed="1"/>
-    <w:lsdException w:name="Normal Table" w:semiHidden="1" w:unhideWhenUsed="1"/>
     <w:lsdException w:name="annotation subject" w:semiHidden="1" w:unhideWhenUsed="1"/>
     <w:lsdException w:name="No List" w:semiHidden="1" w:unhideWhenUsed="1"/>
     <w:lsdException w:name="Outline List 1" w:semiHidden="1" w:unhideWhenUsed="1"/>
@@ -6736,10 +7447,8 @@
     <w:lsdException w:name="Table Subtle 2" w:semiHidden="1" w:unhideWhenUsed="1"/>
     <w:lsdException w:name="Table Web 1" w:semiHidden="1" w:unhideWhenUsed="1"/>
     <w:lsdException w:name="Table Web 2" w:semiHidden="1" w:unhideWhenUsed="1"/>
-    <w:lsdException w:name="Table Web 3" w:semiHidden="1" w:unhideWhenUsed="1"/>
     <w:lsdException w:name="Balloon Text" w:semiHidden="1" w:unhideWhenUsed="1"/>
     <w:lsdException w:name="Table Grid" w:uiPriority="39"/>
-    <w:lsdException w:name="Table Theme" w:semiHidden="1" w:unhideWhenUsed="1"/>
     <w:lsdException w:name="Placeholder Text" w:semiHidden="1"/>
     <w:lsdException w:name="No Spacing" w:uiPriority="1" w:qFormat="1"/>
     <w:lsdException w:name="Light Shading" w:uiPriority="60"/>
@@ -6959,6 +7668,7 @@
     <w:lsdException w:name="Smart Hyperlink" w:semiHidden="1" w:unhideWhenUsed="1"/>
     <w:lsdException w:name="Hashtag" w:semiHidden="1" w:unhideWhenUsed="1"/>
     <w:lsdException w:name="Unresolved Mention" w:semiHidden="1" w:unhideWhenUsed="1"/>
+    <w:lsdException w:name="Smart Link" w:semiHidden="1" w:unhideWhenUsed="1"/>
   </w:latentStyles>
   <w:style w:type="paragraph" w:default="1" w:styleId="Normal">
     <w:name w:val="Normal"/>

--- a/Deliverable 2/Team_Logbook_02.docx
+++ b/Deliverable 2/Team_Logbook_02.docx
@@ -350,15 +350,7 @@
         <w:jc w:val="center"/>
       </w:pPr>
       <w:r>
-        <w:t xml:space="preserve">Mohammed </w:t>
-      </w:r>
-      <w:proofErr w:type="spellStart"/>
-      <w:r>
-        <w:t>Hosein</w:t>
-      </w:r>
-      <w:proofErr w:type="spellEnd"/>
-      <w:r>
-        <w:t xml:space="preserve"> A</w:t>
+        <w:t>Mohammed Hosein A</w:t>
       </w:r>
       <w:r>
         <w:t>li</w:t>
@@ -439,13 +431,8 @@
         <w:jc w:val="center"/>
       </w:pPr>
       <w:r>
-        <w:t xml:space="preserve">In collaboration with </w:t>
-      </w:r>
-      <w:proofErr w:type="spellStart"/>
-      <w:r>
-        <w:t>CyberStation</w:t>
-      </w:r>
-      <w:proofErr w:type="spellEnd"/>
+        <w:t>In collaboration with CyberStation</w:t>
+      </w:r>
     </w:p>
     <w:p>
       <w:pPr>
@@ -1235,25 +1222,7 @@
           <w:sz w:val="28"/>
           <w:szCs w:val="28"/>
         </w:rPr>
-        <w:t xml:space="preserve">Mohammed </w:t>
-      </w:r>
-      <w:proofErr w:type="spellStart"/>
-      <w:r>
-        <w:rPr>
-          <w:rFonts w:ascii="Times New Roman" w:hAnsi="Times New Roman" w:cs="Times New Roman"/>
-          <w:sz w:val="28"/>
-          <w:szCs w:val="28"/>
-        </w:rPr>
-        <w:t>Hosein</w:t>
-      </w:r>
-      <w:proofErr w:type="spellEnd"/>
-      <w:r>
-        <w:rPr>
-          <w:rFonts w:ascii="Times New Roman" w:hAnsi="Times New Roman" w:cs="Times New Roman"/>
-          <w:sz w:val="28"/>
-          <w:szCs w:val="28"/>
-        </w:rPr>
-        <w:t xml:space="preserve"> Ali,</w:t>
+        <w:t>Mohammed Hosein Ali,</w:t>
       </w:r>
       <w:r>
         <w:rPr>
@@ -2555,21 +2524,7 @@
         <w:rPr>
           <w:sz w:val="24"/>
         </w:rPr>
-        <w:t xml:space="preserve">Mohamed </w:t>
-      </w:r>
-      <w:proofErr w:type="spellStart"/>
-      <w:r>
-        <w:rPr>
-          <w:sz w:val="24"/>
-        </w:rPr>
-        <w:t>Hosein</w:t>
-      </w:r>
-      <w:proofErr w:type="spellEnd"/>
-      <w:r>
-        <w:rPr>
-          <w:sz w:val="24"/>
-        </w:rPr>
-        <w:t xml:space="preserve"> Ali</w:t>
+        <w:t>Mohamed Hosein Ali</w:t>
       </w:r>
     </w:p>
     <w:p>
@@ -2840,7 +2795,14 @@
           <w:b/>
           <w:i/>
         </w:rPr>
-        <w:t>14</w:t>
+        <w:t>1</w:t>
+      </w:r>
+      <w:r>
+        <w:rPr>
+          <w:b/>
+          <w:i/>
+        </w:rPr>
+        <w:t>6</w:t>
       </w:r>
     </w:p>
     <w:p>
@@ -3121,21 +3083,7 @@
         <w:rPr>
           <w:sz w:val="24"/>
         </w:rPr>
-        <w:t xml:space="preserve">Mohamed </w:t>
-      </w:r>
-      <w:proofErr w:type="spellStart"/>
-      <w:r>
-        <w:rPr>
-          <w:sz w:val="24"/>
-        </w:rPr>
-        <w:t>Hosein</w:t>
-      </w:r>
-      <w:proofErr w:type="spellEnd"/>
-      <w:r>
-        <w:rPr>
-          <w:sz w:val="24"/>
-        </w:rPr>
-        <w:t xml:space="preserve"> Ali</w:t>
+        <w:t>Mohamed Hosein Ali</w:t>
       </w:r>
     </w:p>
     <w:p>
@@ -3416,7 +3364,14 @@
           <w:b/>
           <w:i/>
         </w:rPr>
-        <w:t>14</w:t>
+        <w:t>1</w:t>
+      </w:r>
+      <w:r>
+        <w:rPr>
+          <w:b/>
+          <w:i/>
+        </w:rPr>
+        <w:t>6</w:t>
       </w:r>
     </w:p>
     <w:p>
@@ -3661,16 +3616,8 @@
         <w:rPr>
           <w:sz w:val="24"/>
         </w:rPr>
-        <w:t xml:space="preserve">Gennaro </w:t>
-      </w:r>
-      <w:proofErr w:type="spellStart"/>
-      <w:r>
-        <w:rPr>
-          <w:sz w:val="24"/>
-        </w:rPr>
-        <w:t>Finelli</w:t>
-      </w:r>
-      <w:proofErr w:type="spellEnd"/>
+        <w:t>Gennaro Finelli</w:t>
+      </w:r>
     </w:p>
     <w:p>
       <w:pPr>
@@ -3688,21 +3635,7 @@
         <w:rPr>
           <w:sz w:val="24"/>
         </w:rPr>
-        <w:t xml:space="preserve">Mohamed </w:t>
-      </w:r>
-      <w:proofErr w:type="spellStart"/>
-      <w:r>
-        <w:rPr>
-          <w:sz w:val="24"/>
-        </w:rPr>
-        <w:t>Hosein</w:t>
-      </w:r>
-      <w:proofErr w:type="spellEnd"/>
-      <w:r>
-        <w:rPr>
-          <w:sz w:val="24"/>
-        </w:rPr>
-        <w:t xml:space="preserve"> Ali</w:t>
+        <w:t>Mohamed Hosein Ali</w:t>
       </w:r>
     </w:p>
     <w:p>
@@ -3878,14 +3811,7 @@
           <w:sz w:val="24"/>
           <w:szCs w:val="24"/>
         </w:rPr>
-        <w:t>Team</w:t>
-      </w:r>
-      <w:r>
-        <w:rPr>
-          <w:sz w:val="24"/>
-          <w:szCs w:val="24"/>
-        </w:rPr>
-        <w:t>: Finish deliverable 2 + 3</w:t>
+        <w:t>Team: Finish deliverable 2 + 3</w:t>
       </w:r>
     </w:p>
     <w:p>
@@ -3922,7 +3848,14 @@
           <w:b/>
           <w:i/>
         </w:rPr>
-        <w:t>14</w:t>
+        <w:t>1</w:t>
+      </w:r>
+      <w:r>
+        <w:rPr>
+          <w:b/>
+          <w:i/>
+        </w:rPr>
+        <w:t>6</w:t>
       </w:r>
     </w:p>
     <w:p>
@@ -3995,7 +3928,391 @@
         <w:rPr>
           <w:sz w:val="24"/>
         </w:rPr>
-        <w:t>Created user stories</w:t>
+        <w:t>Finished questionnaire</w:t>
+      </w:r>
+    </w:p>
+    <w:p>
+      <w:pPr>
+        <w:rPr>
+          <w:rFonts w:ascii="Symbol" w:hAnsi="Symbol"/>
+          <w:sz w:val="24"/>
+        </w:rPr>
+      </w:pPr>
+    </w:p>
+    <w:p>
+      <w:pPr>
+        <w:pStyle w:val="Heading2"/>
+        <w:spacing w:before="72" w:line="317" w:lineRule="exact"/>
+      </w:pPr>
+      <w:r>
+        <w:rPr>
+          <w:color w:val="2E5395"/>
+        </w:rPr>
+        <w:t>Seventh</w:t>
+      </w:r>
+      <w:r>
+        <w:rPr>
+          <w:color w:val="2E5395"/>
+          <w:spacing w:val="-6"/>
+        </w:rPr>
+        <w:t xml:space="preserve"> </w:t>
+      </w:r>
+      <w:r>
+        <w:rPr>
+          <w:color w:val="2E5395"/>
+          <w:spacing w:val="-2"/>
+        </w:rPr>
+        <w:t>Meeting (Class)</w:t>
+      </w:r>
+    </w:p>
+    <w:p>
+      <w:pPr>
+        <w:rPr>
+          <w:b/>
+          <w:sz w:val="24"/>
+          <w:szCs w:val="24"/>
+        </w:rPr>
+      </w:pPr>
+      <w:r>
+        <w:rPr>
+          <w:b/>
+          <w:sz w:val="24"/>
+          <w:szCs w:val="24"/>
+        </w:rPr>
+        <w:t>2024-0</w:t>
+      </w:r>
+      <w:r>
+        <w:rPr>
+          <w:b/>
+          <w:sz w:val="24"/>
+          <w:szCs w:val="24"/>
+        </w:rPr>
+        <w:t>9</w:t>
+      </w:r>
+      <w:r>
+        <w:rPr>
+          <w:b/>
+          <w:sz w:val="24"/>
+          <w:szCs w:val="24"/>
+        </w:rPr>
+        <w:t>-</w:t>
+      </w:r>
+      <w:r>
+        <w:rPr>
+          <w:b/>
+          <w:sz w:val="24"/>
+          <w:szCs w:val="24"/>
+        </w:rPr>
+        <w:t>1</w:t>
+      </w:r>
+      <w:r>
+        <w:rPr>
+          <w:b/>
+          <w:sz w:val="24"/>
+          <w:szCs w:val="24"/>
+        </w:rPr>
+        <w:t>2</w:t>
+      </w:r>
+    </w:p>
+    <w:p>
+      <w:pPr>
+        <w:rPr>
+          <w:b/>
+          <w:sz w:val="24"/>
+          <w:szCs w:val="24"/>
+        </w:rPr>
+      </w:pPr>
+      <w:r>
+        <w:rPr>
+          <w:b/>
+          <w:sz w:val="24"/>
+          <w:szCs w:val="24"/>
+        </w:rPr>
+        <w:t>Attendance:</w:t>
+      </w:r>
+    </w:p>
+    <w:p>
+      <w:pPr>
+        <w:pStyle w:val="ListParagraph"/>
+        <w:numPr>
+          <w:ilvl w:val="0"/>
+          <w:numId w:val="7"/>
+        </w:numPr>
+        <w:tabs>
+          <w:tab w:val="left" w:pos="820"/>
+        </w:tabs>
+        <w:spacing w:line="304" w:lineRule="exact"/>
+        <w:rPr>
+          <w:sz w:val="24"/>
+        </w:rPr>
+      </w:pPr>
+      <w:r>
+        <w:rPr>
+          <w:sz w:val="24"/>
+        </w:rPr>
+        <w:t>Alexandre Pham</w:t>
+      </w:r>
+    </w:p>
+    <w:p>
+      <w:pPr>
+        <w:pStyle w:val="ListParagraph"/>
+        <w:numPr>
+          <w:ilvl w:val="0"/>
+          <w:numId w:val="7"/>
+        </w:numPr>
+        <w:tabs>
+          <w:tab w:val="left" w:pos="820"/>
+        </w:tabs>
+        <w:spacing w:line="304" w:lineRule="exact"/>
+        <w:rPr>
+          <w:sz w:val="24"/>
+        </w:rPr>
+      </w:pPr>
+      <w:r>
+        <w:rPr>
+          <w:sz w:val="24"/>
+        </w:rPr>
+        <w:t>Wayne De Leon</w:t>
+      </w:r>
+    </w:p>
+    <w:p>
+      <w:pPr>
+        <w:pStyle w:val="ListParagraph"/>
+        <w:numPr>
+          <w:ilvl w:val="0"/>
+          <w:numId w:val="7"/>
+        </w:numPr>
+        <w:tabs>
+          <w:tab w:val="left" w:pos="820"/>
+        </w:tabs>
+        <w:spacing w:line="305" w:lineRule="exact"/>
+        <w:rPr>
+          <w:sz w:val="24"/>
+        </w:rPr>
+      </w:pPr>
+      <w:r>
+        <w:rPr>
+          <w:sz w:val="24"/>
+        </w:rPr>
+        <w:t>Gennaro Finelli</w:t>
+      </w:r>
+    </w:p>
+    <w:p>
+      <w:pPr>
+        <w:pStyle w:val="ListParagraph"/>
+        <w:numPr>
+          <w:ilvl w:val="0"/>
+          <w:numId w:val="7"/>
+        </w:numPr>
+        <w:tabs>
+          <w:tab w:val="left" w:pos="820"/>
+        </w:tabs>
+        <w:spacing w:line="305" w:lineRule="exact"/>
+      </w:pPr>
+      <w:r>
+        <w:rPr>
+          <w:sz w:val="24"/>
+        </w:rPr>
+        <w:t>Mohamed Hosein Ali</w:t>
+      </w:r>
+    </w:p>
+    <w:p>
+      <w:pPr>
+        <w:pStyle w:val="ListParagraph"/>
+        <w:tabs>
+          <w:tab w:val="left" w:pos="820"/>
+        </w:tabs>
+        <w:spacing w:line="305" w:lineRule="exact"/>
+        <w:ind w:firstLine="0"/>
+      </w:pPr>
+    </w:p>
+    <w:p>
+      <w:pPr>
+        <w:rPr>
+          <w:b/>
+          <w:spacing w:val="-2"/>
+          <w:sz w:val="24"/>
+          <w:szCs w:val="24"/>
+        </w:rPr>
+      </w:pPr>
+      <w:r>
+        <w:rPr>
+          <w:b/>
+          <w:spacing w:val="-2"/>
+          <w:sz w:val="24"/>
+          <w:szCs w:val="24"/>
+        </w:rPr>
+        <w:t>Decisions (</w:t>
+      </w:r>
+      <w:r>
+        <w:rPr>
+          <w:b/>
+          <w:spacing w:val="-2"/>
+          <w:sz w:val="24"/>
+          <w:szCs w:val="24"/>
+        </w:rPr>
+        <w:t>1</w:t>
+      </w:r>
+      <w:r>
+        <w:rPr>
+          <w:b/>
+          <w:spacing w:val="-2"/>
+          <w:sz w:val="24"/>
+          <w:szCs w:val="24"/>
+        </w:rPr>
+        <w:t>2</w:t>
+      </w:r>
+      <w:r>
+        <w:rPr>
+          <w:b/>
+          <w:spacing w:val="-2"/>
+          <w:sz w:val="24"/>
+          <w:szCs w:val="24"/>
+        </w:rPr>
+        <w:t>:0</w:t>
+      </w:r>
+      <w:r>
+        <w:rPr>
+          <w:b/>
+          <w:spacing w:val="-2"/>
+          <w:sz w:val="24"/>
+          <w:szCs w:val="24"/>
+        </w:rPr>
+        <w:t xml:space="preserve">0PM – </w:t>
+      </w:r>
+      <w:r>
+        <w:rPr>
+          <w:b/>
+          <w:spacing w:val="-2"/>
+          <w:sz w:val="24"/>
+          <w:szCs w:val="24"/>
+        </w:rPr>
+        <w:t>4</w:t>
+      </w:r>
+      <w:r>
+        <w:rPr>
+          <w:b/>
+          <w:spacing w:val="-2"/>
+          <w:sz w:val="24"/>
+          <w:szCs w:val="24"/>
+        </w:rPr>
+        <w:t>:</w:t>
+      </w:r>
+      <w:r>
+        <w:rPr>
+          <w:b/>
+          <w:spacing w:val="-2"/>
+          <w:sz w:val="24"/>
+          <w:szCs w:val="24"/>
+        </w:rPr>
+        <w:t>0</w:t>
+      </w:r>
+      <w:r>
+        <w:rPr>
+          <w:b/>
+          <w:spacing w:val="-2"/>
+          <w:sz w:val="24"/>
+          <w:szCs w:val="24"/>
+        </w:rPr>
+        <w:t>0PM):</w:t>
+      </w:r>
+    </w:p>
+    <w:p>
+      <w:pPr>
+        <w:rPr>
+          <w:spacing w:val="-2"/>
+          <w:sz w:val="24"/>
+          <w:szCs w:val="24"/>
+        </w:rPr>
+      </w:pPr>
+      <w:r>
+        <w:rPr>
+          <w:spacing w:val="-2"/>
+          <w:sz w:val="24"/>
+          <w:szCs w:val="24"/>
+        </w:rPr>
+        <w:t xml:space="preserve">&gt; </w:t>
+      </w:r>
+      <w:r>
+        <w:rPr>
+          <w:spacing w:val="-2"/>
+          <w:sz w:val="24"/>
+          <w:szCs w:val="24"/>
+        </w:rPr>
+        <w:t>Finish</w:t>
+      </w:r>
+      <w:r>
+        <w:rPr>
+          <w:spacing w:val="-2"/>
+          <w:sz w:val="24"/>
+          <w:szCs w:val="24"/>
+        </w:rPr>
+        <w:t xml:space="preserve"> work on deliverable 2 (</w:t>
+      </w:r>
+      <w:r>
+        <w:rPr>
+          <w:spacing w:val="-2"/>
+          <w:sz w:val="24"/>
+          <w:szCs w:val="24"/>
+        </w:rPr>
+        <w:t>1</w:t>
+      </w:r>
+      <w:r>
+        <w:rPr>
+          <w:spacing w:val="-2"/>
+          <w:sz w:val="24"/>
+          <w:szCs w:val="24"/>
+        </w:rPr>
+        <w:t xml:space="preserve"> hour)</w:t>
+      </w:r>
+    </w:p>
+    <w:p>
+      <w:pPr>
+        <w:rPr>
+          <w:spacing w:val="-2"/>
+          <w:sz w:val="24"/>
+          <w:szCs w:val="24"/>
+        </w:rPr>
+      </w:pPr>
+      <w:r>
+        <w:rPr>
+          <w:spacing w:val="-2"/>
+          <w:sz w:val="24"/>
+          <w:szCs w:val="24"/>
+        </w:rPr>
+        <w:t>&gt; Create user stories (1 hour)</w:t>
+      </w:r>
+    </w:p>
+    <w:p>
+      <w:pPr>
+        <w:rPr>
+          <w:bCs/>
+          <w:sz w:val="24"/>
+          <w:szCs w:val="24"/>
+        </w:rPr>
+      </w:pPr>
+      <w:r>
+        <w:rPr>
+          <w:spacing w:val="-2"/>
+          <w:sz w:val="24"/>
+          <w:szCs w:val="24"/>
+        </w:rPr>
+        <w:t>&gt; Finish work on deliverable 3 (1 hour)</w:t>
+      </w:r>
+    </w:p>
+    <w:p>
+      <w:pPr>
+        <w:rPr>
+          <w:sz w:val="24"/>
+          <w:szCs w:val="24"/>
+        </w:rPr>
+      </w:pPr>
+      <w:r>
+        <w:rPr>
+          <w:sz w:val="24"/>
+          <w:szCs w:val="24"/>
+        </w:rPr>
+        <w:t>Tasks/TODO before next meeting:</w:t>
       </w:r>
     </w:p>
     <w:p>
@@ -4006,6 +4323,112 @@
           <w:numId w:val="10"/>
         </w:numPr>
         <w:rPr>
+          <w:sz w:val="24"/>
+          <w:szCs w:val="24"/>
+        </w:rPr>
+      </w:pPr>
+      <w:r>
+        <w:rPr>
+          <w:sz w:val="24"/>
+          <w:szCs w:val="24"/>
+        </w:rPr>
+        <w:t xml:space="preserve">Team: </w:t>
+      </w:r>
+      <w:r>
+        <w:rPr>
+          <w:sz w:val="24"/>
+          <w:szCs w:val="24"/>
+        </w:rPr>
+        <w:t>Start next deliverable</w:t>
+      </w:r>
+    </w:p>
+    <w:p>
+      <w:pPr>
+        <w:pStyle w:val="BodyText"/>
+        <w:ind w:left="0" w:firstLine="0"/>
+      </w:pPr>
+      <w:r>
+        <w:t xml:space="preserve">Deliverable 02 Due Date: </w:t>
+      </w:r>
+      <w:r>
+        <w:rPr>
+          <w:b/>
+          <w:i/>
+        </w:rPr>
+        <w:t>2024-0</w:t>
+      </w:r>
+      <w:r>
+        <w:rPr>
+          <w:b/>
+          <w:i/>
+        </w:rPr>
+        <w:t>9</w:t>
+      </w:r>
+      <w:r>
+        <w:rPr>
+          <w:b/>
+          <w:i/>
+        </w:rPr>
+        <w:t>-</w:t>
+      </w:r>
+      <w:r>
+        <w:rPr>
+          <w:b/>
+          <w:i/>
+        </w:rPr>
+        <w:t>1</w:t>
+      </w:r>
+      <w:r>
+        <w:rPr>
+          <w:b/>
+          <w:i/>
+        </w:rPr>
+        <w:t>6</w:t>
+      </w:r>
+    </w:p>
+    <w:p>
+      <w:pPr>
+        <w:rPr>
+          <w:b/>
+          <w:sz w:val="24"/>
+          <w:szCs w:val="24"/>
+        </w:rPr>
+      </w:pPr>
+      <w:r>
+        <w:rPr>
+          <w:b/>
+          <w:sz w:val="24"/>
+          <w:szCs w:val="24"/>
+        </w:rPr>
+        <w:t>Work</w:t>
+      </w:r>
+      <w:r>
+        <w:rPr>
+          <w:b/>
+          <w:spacing w:val="-4"/>
+          <w:sz w:val="24"/>
+          <w:szCs w:val="24"/>
+        </w:rPr>
+        <w:t xml:space="preserve"> </w:t>
+      </w:r>
+      <w:r>
+        <w:rPr>
+          <w:b/>
+          <w:spacing w:val="-2"/>
+          <w:sz w:val="24"/>
+          <w:szCs w:val="24"/>
+        </w:rPr>
+        <w:t>done:</w:t>
+      </w:r>
+    </w:p>
+    <w:p>
+      <w:pPr>
+        <w:pStyle w:val="ListParagraph"/>
+        <w:numPr>
+          <w:ilvl w:val="0"/>
+          <w:numId w:val="10"/>
+        </w:numPr>
+        <w:rPr>
           <w:rFonts w:ascii="Symbol" w:hAnsi="Symbol"/>
           <w:sz w:val="24"/>
         </w:rPr>
@@ -4014,7 +4437,26 @@
         <w:rPr>
           <w:sz w:val="24"/>
         </w:rPr>
-        <w:t>Finished questionnaire</w:t>
+        <w:t>Finished deliverable 2 + 3</w:t>
+      </w:r>
+    </w:p>
+    <w:p>
+      <w:pPr>
+        <w:pStyle w:val="ListParagraph"/>
+        <w:numPr>
+          <w:ilvl w:val="0"/>
+          <w:numId w:val="10"/>
+        </w:numPr>
+        <w:rPr>
+          <w:rFonts w:ascii="Symbol" w:hAnsi="Symbol"/>
+          <w:sz w:val="24"/>
+        </w:rPr>
+      </w:pPr>
+      <w:r>
+        <w:rPr>
+          <w:sz w:val="24"/>
+        </w:rPr>
+        <w:t>Created user stories</w:t>
       </w:r>
     </w:p>
     <w:p>
@@ -4022,7 +4464,6 @@
         <w:pStyle w:val="ListParagraph"/>
         <w:ind w:left="720" w:firstLine="0"/>
         <w:rPr>
-          <w:rFonts w:ascii="Symbol" w:hAnsi="Symbol"/>
           <w:sz w:val="24"/>
         </w:rPr>
       </w:pPr>
@@ -4039,6 +4480,22 @@
     </w:p>
     <w:p>
       <w:pPr>
+        <w:rPr>
+          <w:rFonts w:ascii="Symbol" w:hAnsi="Symbol"/>
+          <w:sz w:val="24"/>
+        </w:rPr>
+      </w:pPr>
+    </w:p>
+    <w:p>
+      <w:pPr>
+        <w:rPr>
+          <w:rFonts w:ascii="Symbol" w:hAnsi="Symbol"/>
+          <w:sz w:val="24"/>
+        </w:rPr>
+      </w:pPr>
+    </w:p>
+    <w:p>
+      <w:pPr>
         <w:pStyle w:val="ListParagraph"/>
         <w:ind w:left="720" w:firstLine="0"/>
         <w:rPr>
@@ -4059,6 +4516,16 @@
     </w:p>
     <w:p>
       <w:pPr>
+        <w:pStyle w:val="ListParagraph"/>
+        <w:ind w:left="720" w:firstLine="0"/>
+        <w:rPr>
+          <w:rFonts w:ascii="Symbol" w:hAnsi="Symbol"/>
+          <w:sz w:val="24"/>
+        </w:rPr>
+      </w:pPr>
+    </w:p>
+    <w:p>
+      <w:pPr>
         <w:pStyle w:val="Heading2"/>
       </w:pPr>
       <w:bookmarkStart w:id="6" w:name="_Toc176433745"/>
@@ -4066,6 +4533,7 @@
         <w:rPr>
           <w:color w:val="2E5395"/>
         </w:rPr>
+        <w:lastRenderedPageBreak/>
         <w:t>Work</w:t>
       </w:r>
       <w:r>
@@ -4182,7 +4650,16 @@
           <w:sz w:val="24"/>
           <w:szCs w:val="24"/>
         </w:rPr>
-        <w:t>14</w:t>
+        <w:t>1</w:t>
+      </w:r>
+      <w:r>
+        <w:rPr>
+          <w:b/>
+          <w:bCs/>
+          <w:sz w:val="24"/>
+          <w:szCs w:val="24"/>
+        </w:rPr>
+        <w:t>6</w:t>
       </w:r>
       <w:r>
         <w:rPr>
@@ -4512,6 +4989,13 @@
                 <w:sz w:val="20"/>
                 <w:szCs w:val="20"/>
               </w:rPr>
+              <w:t xml:space="preserve"> </w:t>
+            </w:r>
+            <w:r>
+              <w:rPr>
+                <w:sz w:val="20"/>
+                <w:szCs w:val="20"/>
+              </w:rPr>
               <w:t>Participated in meeting (Saturday, 14)</w:t>
             </w:r>
           </w:p>
@@ -4609,14 +5093,7 @@
                 <w:sz w:val="20"/>
                 <w:szCs w:val="20"/>
               </w:rPr>
-              <w:t xml:space="preserve"> </w:t>
-            </w:r>
-            <w:r>
-              <w:rPr>
-                <w:sz w:val="20"/>
-                <w:szCs w:val="20"/>
-              </w:rPr>
-              <w:t>Participated in meeting (Saturday, 14)</w:t>
+              <w:t xml:space="preserve"> Participated in meeting (Saturday, 14)</w:t>
             </w:r>
           </w:p>
         </w:tc>
@@ -4697,7 +5174,8 @@
               <w:spacing w:before="7" w:line="300" w:lineRule="atLeast"/>
               <w:ind w:left="0"/>
               <w:rPr>
-                <w:sz w:val="24"/>
+                <w:sz w:val="20"/>
+                <w:szCs w:val="20"/>
               </w:rPr>
             </w:pPr>
             <w:r>
@@ -4705,14 +5183,24 @@
                 <w:sz w:val="20"/>
                 <w:szCs w:val="20"/>
               </w:rPr>
-              <w:t xml:space="preserve"> </w:t>
+              <w:t xml:space="preserve"> Participated in meeting (Saturday, 14)</w:t>
             </w:r>
+          </w:p>
+          <w:p>
+            <w:pPr>
+              <w:pStyle w:val="TableParagraph"/>
+              <w:spacing w:before="7" w:line="300" w:lineRule="atLeast"/>
+              <w:ind w:left="0"/>
+              <w:rPr>
+                <w:sz w:val="24"/>
+              </w:rPr>
+            </w:pPr>
             <w:r>
               <w:rPr>
                 <w:sz w:val="20"/>
                 <w:szCs w:val="20"/>
               </w:rPr>
-              <w:t>Participated in meeting (Saturday, 14)</w:t>
+              <w:t xml:space="preserve"> Completed business domain &amp; references</w:t>
             </w:r>
           </w:p>
         </w:tc>
@@ -4838,14 +5326,7 @@
                 <w:sz w:val="20"/>
                 <w:szCs w:val="20"/>
               </w:rPr>
-              <w:t xml:space="preserve"> </w:t>
-            </w:r>
-            <w:r>
-              <w:rPr>
-                <w:sz w:val="20"/>
-                <w:szCs w:val="20"/>
-              </w:rPr>
-              <w:t>Participated in meeting (Saturday, 14)</w:t>
+              <w:t xml:space="preserve"> Participated in meeting (Saturday, 14)</w:t>
             </w:r>
           </w:p>
         </w:tc>
@@ -7401,6 +7882,7 @@
     <w:lsdException w:name="HTML Sample" w:semiHidden="1" w:unhideWhenUsed="1"/>
     <w:lsdException w:name="HTML Typewriter" w:semiHidden="1" w:unhideWhenUsed="1"/>
     <w:lsdException w:name="HTML Variable" w:semiHidden="1" w:unhideWhenUsed="1"/>
+    <w:lsdException w:name="Normal Table" w:semiHidden="1" w:unhideWhenUsed="1"/>
     <w:lsdException w:name="annotation subject" w:semiHidden="1" w:unhideWhenUsed="1"/>
     <w:lsdException w:name="No List" w:semiHidden="1" w:unhideWhenUsed="1"/>
     <w:lsdException w:name="Outline List 1" w:semiHidden="1" w:unhideWhenUsed="1"/>
@@ -7447,8 +7929,10 @@
     <w:lsdException w:name="Table Subtle 2" w:semiHidden="1" w:unhideWhenUsed="1"/>
     <w:lsdException w:name="Table Web 1" w:semiHidden="1" w:unhideWhenUsed="1"/>
     <w:lsdException w:name="Table Web 2" w:semiHidden="1" w:unhideWhenUsed="1"/>
+    <w:lsdException w:name="Table Web 3" w:semiHidden="1" w:unhideWhenUsed="1"/>
     <w:lsdException w:name="Balloon Text" w:semiHidden="1" w:unhideWhenUsed="1"/>
     <w:lsdException w:name="Table Grid" w:uiPriority="39"/>
+    <w:lsdException w:name="Table Theme" w:semiHidden="1" w:unhideWhenUsed="1"/>
     <w:lsdException w:name="Placeholder Text" w:semiHidden="1"/>
     <w:lsdException w:name="No Spacing" w:uiPriority="1" w:qFormat="1"/>
     <w:lsdException w:name="Light Shading" w:uiPriority="60"/>

--- a/Deliverable 2/Team_Logbook_02.docx
+++ b/Deliverable 2/Team_Logbook_02.docx
@@ -4003,15 +4003,7 @@
           <w:sz w:val="24"/>
           <w:szCs w:val="24"/>
         </w:rPr>
-        <w:t>1</w:t>
-      </w:r>
-      <w:r>
-        <w:rPr>
-          <w:b/>
-          <w:sz w:val="24"/>
-          <w:szCs w:val="24"/>
-        </w:rPr>
-        <w:t>2</w:t>
+        <w:t>12</w:t>
       </w:r>
     </w:p>
     <w:p>
@@ -4151,7 +4143,7 @@
           <w:sz w:val="24"/>
           <w:szCs w:val="24"/>
         </w:rPr>
-        <w:t>1</w:t>
+        <w:t>12:0</w:t>
       </w:r>
       <w:r>
         <w:rPr>
@@ -4160,7 +4152,7 @@
           <w:sz w:val="24"/>
           <w:szCs w:val="24"/>
         </w:rPr>
-        <w:t>2</w:t>
+        <w:t xml:space="preserve">0PM – </w:t>
       </w:r>
       <w:r>
         <w:rPr>
@@ -4169,7 +4161,7 @@
           <w:sz w:val="24"/>
           <w:szCs w:val="24"/>
         </w:rPr>
-        <w:t>:0</w:t>
+        <w:t>4</w:t>
       </w:r>
       <w:r>
         <w:rPr>
@@ -4178,7 +4170,7 @@
           <w:sz w:val="24"/>
           <w:szCs w:val="24"/>
         </w:rPr>
-        <w:t xml:space="preserve">0PM – </w:t>
+        <w:t>:</w:t>
       </w:r>
       <w:r>
         <w:rPr>
@@ -4187,7 +4179,7 @@
           <w:sz w:val="24"/>
           <w:szCs w:val="24"/>
         </w:rPr>
-        <w:t>4</w:t>
+        <w:t>0</w:t>
       </w:r>
       <w:r>
         <w:rPr>
@@ -4196,25 +4188,24 @@
           <w:sz w:val="24"/>
           <w:szCs w:val="24"/>
         </w:rPr>
-        <w:t>:</w:t>
-      </w:r>
-      <w:r>
-        <w:rPr>
-          <w:b/>
+        <w:t>0PM):</w:t>
+      </w:r>
+    </w:p>
+    <w:p>
+      <w:pPr>
+        <w:rPr>
           <w:spacing w:val="-2"/>
           <w:sz w:val="24"/>
           <w:szCs w:val="24"/>
         </w:rPr>
-        <w:t>0</w:t>
-      </w:r>
-      <w:r>
-        <w:rPr>
-          <w:b/>
+      </w:pPr>
+      <w:r>
+        <w:rPr>
           <w:spacing w:val="-2"/>
           <w:sz w:val="24"/>
           <w:szCs w:val="24"/>
         </w:rPr>
-        <w:t>0PM):</w:t>
+        <w:t>&gt; Finish work on deliverable 2 (1 hour)</w:t>
       </w:r>
     </w:p>
     <w:p>
@@ -4231,7 +4222,7 @@
           <w:sz w:val="24"/>
           <w:szCs w:val="24"/>
         </w:rPr>
-        <w:t xml:space="preserve">&gt; </w:t>
+        <w:t>&gt; Create user stories (1</w:t>
       </w:r>
       <w:r>
         <w:rPr>
@@ -4239,7 +4230,7 @@
           <w:sz w:val="24"/>
           <w:szCs w:val="24"/>
         </w:rPr>
-        <w:t>Finish</w:t>
+        <w:t>5</w:t>
       </w:r>
       <w:r>
         <w:rPr>
@@ -4247,7 +4238,7 @@
           <w:sz w:val="24"/>
           <w:szCs w:val="24"/>
         </w:rPr>
-        <w:t xml:space="preserve"> work on deliverable 2 (</w:t>
+        <w:t xml:space="preserve"> </w:t>
       </w:r>
       <w:r>
         <w:rPr>
@@ -4255,7 +4246,7 @@
           <w:sz w:val="24"/>
           <w:szCs w:val="24"/>
         </w:rPr>
-        <w:t>1</w:t>
+        <w:t>minutes</w:t>
       </w:r>
       <w:r>
         <w:rPr>
@@ -4263,41 +4254,40 @@
           <w:sz w:val="24"/>
           <w:szCs w:val="24"/>
         </w:rPr>
-        <w:t xml:space="preserve"> hour)</w:t>
-      </w:r>
-    </w:p>
-    <w:p>
-      <w:pPr>
+        <w:t>)</w:t>
+      </w:r>
+    </w:p>
+    <w:p>
+      <w:pPr>
+        <w:rPr>
+          <w:bCs/>
+          <w:sz w:val="24"/>
+          <w:szCs w:val="24"/>
+        </w:rPr>
+      </w:pPr>
+      <w:r>
         <w:rPr>
           <w:spacing w:val="-2"/>
           <w:sz w:val="24"/>
           <w:szCs w:val="24"/>
         </w:rPr>
-      </w:pPr>
+        <w:t>&gt; Finish work on deliverable 3 (</w:t>
+      </w:r>
       <w:r>
         <w:rPr>
           <w:spacing w:val="-2"/>
           <w:sz w:val="24"/>
           <w:szCs w:val="24"/>
         </w:rPr>
-        <w:t>&gt; Create user stories (1 hour)</w:t>
-      </w:r>
-    </w:p>
-    <w:p>
-      <w:pPr>
-        <w:rPr>
-          <w:bCs/>
-          <w:sz w:val="24"/>
-          <w:szCs w:val="24"/>
-        </w:rPr>
-      </w:pPr>
+        <w:t>10 minutes</w:t>
+      </w:r>
       <w:r>
         <w:rPr>
           <w:spacing w:val="-2"/>
           <w:sz w:val="24"/>
           <w:szCs w:val="24"/>
         </w:rPr>
-        <w:t>&gt; Finish work on deliverable 3 (1 hour)</w:t>
+        <w:t>)</w:t>
       </w:r>
     </w:p>
     <w:p>
@@ -4332,14 +4322,7 @@
           <w:sz w:val="24"/>
           <w:szCs w:val="24"/>
         </w:rPr>
-        <w:t xml:space="preserve">Team: </w:t>
-      </w:r>
-      <w:r>
-        <w:rPr>
-          <w:sz w:val="24"/>
-          <w:szCs w:val="24"/>
-        </w:rPr>
-        <w:t>Start next deliverable</w:t>
+        <w:t>Team: Start next deliverable</w:t>
       </w:r>
     </w:p>
     <w:p>

--- a/Deliverable 2/Team_Logbook_02.docx
+++ b/Deliverable 2/Team_Logbook_02.docx
@@ -1,6 +1,6 @@
 
 <file path=word/document.xml><?xml version="1.0" encoding="utf-8"?>
-<w:document xmlns:wpc="http://schemas.microsoft.com/office/word/2010/wordprocessingCanvas" xmlns:cx="http://schemas.microsoft.com/office/drawing/2014/chartex" xmlns:cx1="http://schemas.microsoft.com/office/drawing/2015/9/8/chartex" xmlns:cx2="http://schemas.microsoft.com/office/drawing/2015/10/21/chartex" xmlns:cx3="http://schemas.microsoft.com/office/drawing/2016/5/9/chartex" xmlns:cx4="http://schemas.microsoft.com/office/drawing/2016/5/10/chartex" xmlns:cx5="http://schemas.microsoft.com/office/drawing/2016/5/11/chartex" xmlns:cx6="http://schemas.microsoft.com/office/drawing/2016/5/12/chartex" xmlns:cx7="http://schemas.microsoft.com/office/drawing/2016/5/13/chartex" xmlns:cx8="http://schemas.microsoft.com/office/drawing/2016/5/14/chartex" xmlns:mc="http://schemas.openxmlformats.org/markup-compatibility/2006" xmlns:aink="http://schemas.microsoft.com/office/drawing/2016/ink" xmlns:am3d="http://schemas.microsoft.com/office/drawing/2017/model3d" xmlns:o="urn:schemas-microsoft-com:office:office" xmlns:r="http://schemas.openxmlformats.org/officeDocument/2006/relationships" xmlns:m="http://schemas.openxmlformats.org/officeDocument/2006/math" xmlns:v="urn:schemas-microsoft-com:vml" xmlns:wp14="http://schemas.microsoft.com/office/word/2010/wordprocessingDrawing" xmlns:wp="http://schemas.openxmlformats.org/drawingml/2006/wordprocessingDrawing" xmlns:w10="urn:schemas-microsoft-com:office:word" xmlns:w="http://schemas.openxmlformats.org/wordprocessingml/2006/main" xmlns:w14="http://schemas.microsoft.com/office/word/2010/wordml" xmlns:w15="http://schemas.microsoft.com/office/word/2012/wordml" xmlns:w16cex="http://schemas.microsoft.com/office/word/2018/wordml/cex" xmlns:w16cid="http://schemas.microsoft.com/office/word/2016/wordml/cid" xmlns:w16="http://schemas.microsoft.com/office/word/2018/wordml" xmlns:w16sdtdh="http://schemas.microsoft.com/office/word/2020/wordml/sdtdatahash" xmlns:w16se="http://schemas.microsoft.com/office/word/2015/wordml/symex" xmlns:wpg="http://schemas.microsoft.com/office/word/2010/wordprocessingGroup" xmlns:wpi="http://schemas.microsoft.com/office/word/2010/wordprocessingInk" xmlns:wne="http://schemas.microsoft.com/office/word/2006/wordml" xmlns:wps="http://schemas.microsoft.com/office/word/2010/wordprocessingShape" mc:Ignorable="w14 w15 w16se w16cid w16 w16cex w16sdtdh wp14">
+<w:document xmlns:wpc="http://schemas.microsoft.com/office/word/2010/wordprocessingCanvas" xmlns:cx="http://schemas.microsoft.com/office/drawing/2014/chartex" xmlns:cx1="http://schemas.microsoft.com/office/drawing/2015/9/8/chartex" xmlns:cx2="http://schemas.microsoft.com/office/drawing/2015/10/21/chartex" xmlns:cx3="http://schemas.microsoft.com/office/drawing/2016/5/9/chartex" xmlns:cx4="http://schemas.microsoft.com/office/drawing/2016/5/10/chartex" xmlns:cx5="http://schemas.microsoft.com/office/drawing/2016/5/11/chartex" xmlns:cx6="http://schemas.microsoft.com/office/drawing/2016/5/12/chartex" xmlns:cx7="http://schemas.microsoft.com/office/drawing/2016/5/13/chartex" xmlns:cx8="http://schemas.microsoft.com/office/drawing/2016/5/14/chartex" xmlns:mc="http://schemas.openxmlformats.org/markup-compatibility/2006" xmlns:aink="http://schemas.microsoft.com/office/drawing/2016/ink" xmlns:am3d="http://schemas.microsoft.com/office/drawing/2017/model3d" xmlns:o="urn:schemas-microsoft-com:office:office" xmlns:oel="http://schemas.microsoft.com/office/2019/extlst" xmlns:r="http://schemas.openxmlformats.org/officeDocument/2006/relationships" xmlns:m="http://schemas.openxmlformats.org/officeDocument/2006/math" xmlns:v="urn:schemas-microsoft-com:vml" xmlns:wp14="http://schemas.microsoft.com/office/word/2010/wordprocessingDrawing" xmlns:wp="http://schemas.openxmlformats.org/drawingml/2006/wordprocessingDrawing" xmlns:w10="urn:schemas-microsoft-com:office:word" xmlns:w="http://schemas.openxmlformats.org/wordprocessingml/2006/main" xmlns:w14="http://schemas.microsoft.com/office/word/2010/wordml" xmlns:w15="http://schemas.microsoft.com/office/word/2012/wordml" xmlns:w16cex="http://schemas.microsoft.com/office/word/2018/wordml/cex" xmlns:w16cid="http://schemas.microsoft.com/office/word/2016/wordml/cid" xmlns:w16="http://schemas.microsoft.com/office/word/2018/wordml" xmlns:w16du="http://schemas.microsoft.com/office/word/2023/wordml/word16du" xmlns:w16sdtdh="http://schemas.microsoft.com/office/word/2020/wordml/sdtdatahash" xmlns:w16se="http://schemas.microsoft.com/office/word/2015/wordml/symex" xmlns:wpg="http://schemas.microsoft.com/office/word/2010/wordprocessingGroup" xmlns:wpi="http://schemas.microsoft.com/office/word/2010/wordprocessingInk" xmlns:wne="http://schemas.microsoft.com/office/word/2006/wordml" xmlns:wps="http://schemas.microsoft.com/office/word/2010/wordprocessingShape" mc:Ignorable="w14 w15 w16se w16cid w16 w16cex w16sdtdh w16du wp14">
   <w:body>
     <w:p>
       <w:pPr>
@@ -4279,7 +4279,15 @@
           <w:sz w:val="24"/>
           <w:szCs w:val="24"/>
         </w:rPr>
-        <w:t>10 minutes</w:t>
+        <w:t>30</w:t>
+      </w:r>
+      <w:r>
+        <w:rPr>
+          <w:spacing w:val="-2"/>
+          <w:sz w:val="24"/>
+          <w:szCs w:val="24"/>
+        </w:rPr>
+        <w:t xml:space="preserve"> minutes</w:t>
       </w:r>
       <w:r>
         <w:rPr>
@@ -4440,6 +4448,25 @@
           <w:sz w:val="24"/>
         </w:rPr>
         <w:t>Created user stories</w:t>
+      </w:r>
+    </w:p>
+    <w:p>
+      <w:pPr>
+        <w:pStyle w:val="ListParagraph"/>
+        <w:numPr>
+          <w:ilvl w:val="0"/>
+          <w:numId w:val="10"/>
+        </w:numPr>
+        <w:rPr>
+          <w:rFonts w:ascii="Symbol" w:hAnsi="Symbol"/>
+          <w:sz w:val="24"/>
+        </w:rPr>
+      </w:pPr>
+      <w:r>
+        <w:rPr>
+          <w:sz w:val="24"/>
+        </w:rPr>
+        <w:t>Finished Story Map</w:t>
       </w:r>
     </w:p>
     <w:p>
@@ -5363,7 +5390,7 @@
 </file>
 
 <file path=word/endnotes.xml><?xml version="1.0" encoding="utf-8"?>
-<w:endnotes xmlns:wpc="http://schemas.microsoft.com/office/word/2010/wordprocessingCanvas" xmlns:cx="http://schemas.microsoft.com/office/drawing/2014/chartex" xmlns:cx1="http://schemas.microsoft.com/office/drawing/2015/9/8/chartex" xmlns:cx2="http://schemas.microsoft.com/office/drawing/2015/10/21/chartex" xmlns:cx3="http://schemas.microsoft.com/office/drawing/2016/5/9/chartex" xmlns:cx4="http://schemas.microsoft.com/office/drawing/2016/5/10/chartex" xmlns:cx5="http://schemas.microsoft.com/office/drawing/2016/5/11/chartex" xmlns:cx6="http://schemas.microsoft.com/office/drawing/2016/5/12/chartex" xmlns:cx7="http://schemas.microsoft.com/office/drawing/2016/5/13/chartex" xmlns:cx8="http://schemas.microsoft.com/office/drawing/2016/5/14/chartex" xmlns:mc="http://schemas.openxmlformats.org/markup-compatibility/2006" xmlns:aink="http://schemas.microsoft.com/office/drawing/2016/ink" xmlns:am3d="http://schemas.microsoft.com/office/drawing/2017/model3d" xmlns:o="urn:schemas-microsoft-com:office:office" xmlns:r="http://schemas.openxmlformats.org/officeDocument/2006/relationships" xmlns:m="http://schemas.openxmlformats.org/officeDocument/2006/math" xmlns:v="urn:schemas-microsoft-com:vml" xmlns:wp14="http://schemas.microsoft.com/office/word/2010/wordprocessingDrawing" xmlns:wp="http://schemas.openxmlformats.org/drawingml/2006/wordprocessingDrawing" xmlns:w10="urn:schemas-microsoft-com:office:word" xmlns:w="http://schemas.openxmlformats.org/wordprocessingml/2006/main" xmlns:w14="http://schemas.microsoft.com/office/word/2010/wordml" xmlns:w15="http://schemas.microsoft.com/office/word/2012/wordml" xmlns:w16cex="http://schemas.microsoft.com/office/word/2018/wordml/cex" xmlns:w16cid="http://schemas.microsoft.com/office/word/2016/wordml/cid" xmlns:w16="http://schemas.microsoft.com/office/word/2018/wordml" xmlns:w16sdtdh="http://schemas.microsoft.com/office/word/2020/wordml/sdtdatahash" xmlns:w16se="http://schemas.microsoft.com/office/word/2015/wordml/symex" xmlns:wpg="http://schemas.microsoft.com/office/word/2010/wordprocessingGroup" xmlns:wpi="http://schemas.microsoft.com/office/word/2010/wordprocessingInk" xmlns:wne="http://schemas.microsoft.com/office/word/2006/wordml" xmlns:wps="http://schemas.microsoft.com/office/word/2010/wordprocessingShape" mc:Ignorable="w14 w15 w16se w16cid w16 w16cex w16sdtdh wp14">
+<w:endnotes xmlns:wpc="http://schemas.microsoft.com/office/word/2010/wordprocessingCanvas" xmlns:cx="http://schemas.microsoft.com/office/drawing/2014/chartex" xmlns:cx1="http://schemas.microsoft.com/office/drawing/2015/9/8/chartex" xmlns:cx2="http://schemas.microsoft.com/office/drawing/2015/10/21/chartex" xmlns:cx3="http://schemas.microsoft.com/office/drawing/2016/5/9/chartex" xmlns:cx4="http://schemas.microsoft.com/office/drawing/2016/5/10/chartex" xmlns:cx5="http://schemas.microsoft.com/office/drawing/2016/5/11/chartex" xmlns:cx6="http://schemas.microsoft.com/office/drawing/2016/5/12/chartex" xmlns:cx7="http://schemas.microsoft.com/office/drawing/2016/5/13/chartex" xmlns:cx8="http://schemas.microsoft.com/office/drawing/2016/5/14/chartex" xmlns:mc="http://schemas.openxmlformats.org/markup-compatibility/2006" xmlns:aink="http://schemas.microsoft.com/office/drawing/2016/ink" xmlns:am3d="http://schemas.microsoft.com/office/drawing/2017/model3d" xmlns:o="urn:schemas-microsoft-com:office:office" xmlns:oel="http://schemas.microsoft.com/office/2019/extlst" xmlns:r="http://schemas.openxmlformats.org/officeDocument/2006/relationships" xmlns:m="http://schemas.openxmlformats.org/officeDocument/2006/math" xmlns:v="urn:schemas-microsoft-com:vml" xmlns:wp14="http://schemas.microsoft.com/office/word/2010/wordprocessingDrawing" xmlns:wp="http://schemas.openxmlformats.org/drawingml/2006/wordprocessingDrawing" xmlns:w10="urn:schemas-microsoft-com:office:word" xmlns:w="http://schemas.openxmlformats.org/wordprocessingml/2006/main" xmlns:w14="http://schemas.microsoft.com/office/word/2010/wordml" xmlns:w15="http://schemas.microsoft.com/office/word/2012/wordml" xmlns:w16cex="http://schemas.microsoft.com/office/word/2018/wordml/cex" xmlns:w16cid="http://schemas.microsoft.com/office/word/2016/wordml/cid" xmlns:w16="http://schemas.microsoft.com/office/word/2018/wordml" xmlns:w16du="http://schemas.microsoft.com/office/word/2023/wordml/word16du" xmlns:w16sdtdh="http://schemas.microsoft.com/office/word/2020/wordml/sdtdatahash" xmlns:w16se="http://schemas.microsoft.com/office/word/2015/wordml/symex" xmlns:wpg="http://schemas.microsoft.com/office/word/2010/wordprocessingGroup" xmlns:wpi="http://schemas.microsoft.com/office/word/2010/wordprocessingInk" xmlns:wne="http://schemas.microsoft.com/office/word/2006/wordml" xmlns:wps="http://schemas.microsoft.com/office/word/2010/wordprocessingShape" mc:Ignorable="w14 w15 w16se w16cid w16 w16cex w16sdtdh w16du wp14">
   <w:endnote w:type="separator" w:id="-1">
     <w:p>
       <w:r>
@@ -5382,7 +5409,7 @@
 </file>
 
 <file path=word/footer1.xml><?xml version="1.0" encoding="utf-8"?>
-<w:ftr xmlns:wpc="http://schemas.microsoft.com/office/word/2010/wordprocessingCanvas" xmlns:cx="http://schemas.microsoft.com/office/drawing/2014/chartex" xmlns:cx1="http://schemas.microsoft.com/office/drawing/2015/9/8/chartex" xmlns:cx2="http://schemas.microsoft.com/office/drawing/2015/10/21/chartex" xmlns:cx3="http://schemas.microsoft.com/office/drawing/2016/5/9/chartex" xmlns:cx4="http://schemas.microsoft.com/office/drawing/2016/5/10/chartex" xmlns:cx5="http://schemas.microsoft.com/office/drawing/2016/5/11/chartex" xmlns:cx6="http://schemas.microsoft.com/office/drawing/2016/5/12/chartex" xmlns:cx7="http://schemas.microsoft.com/office/drawing/2016/5/13/chartex" xmlns:cx8="http://schemas.microsoft.com/office/drawing/2016/5/14/chartex" xmlns:mc="http://schemas.openxmlformats.org/markup-compatibility/2006" xmlns:aink="http://schemas.microsoft.com/office/drawing/2016/ink" xmlns:am3d="http://schemas.microsoft.com/office/drawing/2017/model3d" xmlns:o="urn:schemas-microsoft-com:office:office" xmlns:r="http://schemas.openxmlformats.org/officeDocument/2006/relationships" xmlns:m="http://schemas.openxmlformats.org/officeDocument/2006/math" xmlns:v="urn:schemas-microsoft-com:vml" xmlns:wp14="http://schemas.microsoft.com/office/word/2010/wordprocessingDrawing" xmlns:wp="http://schemas.openxmlformats.org/drawingml/2006/wordprocessingDrawing" xmlns:w10="urn:schemas-microsoft-com:office:word" xmlns:w="http://schemas.openxmlformats.org/wordprocessingml/2006/main" xmlns:w14="http://schemas.microsoft.com/office/word/2010/wordml" xmlns:w15="http://schemas.microsoft.com/office/word/2012/wordml" xmlns:w16cex="http://schemas.microsoft.com/office/word/2018/wordml/cex" xmlns:w16cid="http://schemas.microsoft.com/office/word/2016/wordml/cid" xmlns:w16="http://schemas.microsoft.com/office/word/2018/wordml" xmlns:w16sdtdh="http://schemas.microsoft.com/office/word/2020/wordml/sdtdatahash" xmlns:w16se="http://schemas.microsoft.com/office/word/2015/wordml/symex" xmlns:wpg="http://schemas.microsoft.com/office/word/2010/wordprocessingGroup" xmlns:wpi="http://schemas.microsoft.com/office/word/2010/wordprocessingInk" xmlns:wne="http://schemas.microsoft.com/office/word/2006/wordml" xmlns:wps="http://schemas.microsoft.com/office/word/2010/wordprocessingShape" mc:Ignorable="w14 w15 w16se w16cid w16 w16cex w16sdtdh wp14">
+<w:ftr xmlns:wpc="http://schemas.microsoft.com/office/word/2010/wordprocessingCanvas" xmlns:cx="http://schemas.microsoft.com/office/drawing/2014/chartex" xmlns:cx1="http://schemas.microsoft.com/office/drawing/2015/9/8/chartex" xmlns:cx2="http://schemas.microsoft.com/office/drawing/2015/10/21/chartex" xmlns:cx3="http://schemas.microsoft.com/office/drawing/2016/5/9/chartex" xmlns:cx4="http://schemas.microsoft.com/office/drawing/2016/5/10/chartex" xmlns:cx5="http://schemas.microsoft.com/office/drawing/2016/5/11/chartex" xmlns:cx6="http://schemas.microsoft.com/office/drawing/2016/5/12/chartex" xmlns:cx7="http://schemas.microsoft.com/office/drawing/2016/5/13/chartex" xmlns:cx8="http://schemas.microsoft.com/office/drawing/2016/5/14/chartex" xmlns:mc="http://schemas.openxmlformats.org/markup-compatibility/2006" xmlns:aink="http://schemas.microsoft.com/office/drawing/2016/ink" xmlns:am3d="http://schemas.microsoft.com/office/drawing/2017/model3d" xmlns:o="urn:schemas-microsoft-com:office:office" xmlns:oel="http://schemas.microsoft.com/office/2019/extlst" xmlns:r="http://schemas.openxmlformats.org/officeDocument/2006/relationships" xmlns:m="http://schemas.openxmlformats.org/officeDocument/2006/math" xmlns:v="urn:schemas-microsoft-com:vml" xmlns:wp14="http://schemas.microsoft.com/office/word/2010/wordprocessingDrawing" xmlns:wp="http://schemas.openxmlformats.org/drawingml/2006/wordprocessingDrawing" xmlns:w10="urn:schemas-microsoft-com:office:word" xmlns:w="http://schemas.openxmlformats.org/wordprocessingml/2006/main" xmlns:w14="http://schemas.microsoft.com/office/word/2010/wordml" xmlns:w15="http://schemas.microsoft.com/office/word/2012/wordml" xmlns:w16cex="http://schemas.microsoft.com/office/word/2018/wordml/cex" xmlns:w16cid="http://schemas.microsoft.com/office/word/2016/wordml/cid" xmlns:w16="http://schemas.microsoft.com/office/word/2018/wordml" xmlns:w16du="http://schemas.microsoft.com/office/word/2023/wordml/word16du" xmlns:w16sdtdh="http://schemas.microsoft.com/office/word/2020/wordml/sdtdatahash" xmlns:w16se="http://schemas.microsoft.com/office/word/2015/wordml/symex" xmlns:wpg="http://schemas.microsoft.com/office/word/2010/wordprocessingGroup" xmlns:wpi="http://schemas.microsoft.com/office/word/2010/wordprocessingInk" xmlns:wne="http://schemas.microsoft.com/office/word/2006/wordml" xmlns:wps="http://schemas.microsoft.com/office/word/2010/wordprocessingShape" mc:Ignorable="w14 w15 w16se w16cid w16 w16cex w16sdtdh w16du wp14">
   <w:p>
     <w:pPr>
       <w:pStyle w:val="BodyText"/>
@@ -5536,7 +5563,7 @@
 </file>
 
 <file path=word/footnotes.xml><?xml version="1.0" encoding="utf-8"?>
-<w:footnotes xmlns:wpc="http://schemas.microsoft.com/office/word/2010/wordprocessingCanvas" xmlns:cx="http://schemas.microsoft.com/office/drawing/2014/chartex" xmlns:cx1="http://schemas.microsoft.com/office/drawing/2015/9/8/chartex" xmlns:cx2="http://schemas.microsoft.com/office/drawing/2015/10/21/chartex" xmlns:cx3="http://schemas.microsoft.com/office/drawing/2016/5/9/chartex" xmlns:cx4="http://schemas.microsoft.com/office/drawing/2016/5/10/chartex" xmlns:cx5="http://schemas.microsoft.com/office/drawing/2016/5/11/chartex" xmlns:cx6="http://schemas.microsoft.com/office/drawing/2016/5/12/chartex" xmlns:cx7="http://schemas.microsoft.com/office/drawing/2016/5/13/chartex" xmlns:cx8="http://schemas.microsoft.com/office/drawing/2016/5/14/chartex" xmlns:mc="http://schemas.openxmlformats.org/markup-compatibility/2006" xmlns:aink="http://schemas.microsoft.com/office/drawing/2016/ink" xmlns:am3d="http://schemas.microsoft.com/office/drawing/2017/model3d" xmlns:o="urn:schemas-microsoft-com:office:office" xmlns:r="http://schemas.openxmlformats.org/officeDocument/2006/relationships" xmlns:m="http://schemas.openxmlformats.org/officeDocument/2006/math" xmlns:v="urn:schemas-microsoft-com:vml" xmlns:wp14="http://schemas.microsoft.com/office/word/2010/wordprocessingDrawing" xmlns:wp="http://schemas.openxmlformats.org/drawingml/2006/wordprocessingDrawing" xmlns:w10="urn:schemas-microsoft-com:office:word" xmlns:w="http://schemas.openxmlformats.org/wordprocessingml/2006/main" xmlns:w14="http://schemas.microsoft.com/office/word/2010/wordml" xmlns:w15="http://schemas.microsoft.com/office/word/2012/wordml" xmlns:w16cex="http://schemas.microsoft.com/office/word/2018/wordml/cex" xmlns:w16cid="http://schemas.microsoft.com/office/word/2016/wordml/cid" xmlns:w16="http://schemas.microsoft.com/office/word/2018/wordml" xmlns:w16sdtdh="http://schemas.microsoft.com/office/word/2020/wordml/sdtdatahash" xmlns:w16se="http://schemas.microsoft.com/office/word/2015/wordml/symex" xmlns:wpg="http://schemas.microsoft.com/office/word/2010/wordprocessingGroup" xmlns:wpi="http://schemas.microsoft.com/office/word/2010/wordprocessingInk" xmlns:wne="http://schemas.microsoft.com/office/word/2006/wordml" xmlns:wps="http://schemas.microsoft.com/office/word/2010/wordprocessingShape" mc:Ignorable="w14 w15 w16se w16cid w16 w16cex w16sdtdh wp14">
+<w:footnotes xmlns:wpc="http://schemas.microsoft.com/office/word/2010/wordprocessingCanvas" xmlns:cx="http://schemas.microsoft.com/office/drawing/2014/chartex" xmlns:cx1="http://schemas.microsoft.com/office/drawing/2015/9/8/chartex" xmlns:cx2="http://schemas.microsoft.com/office/drawing/2015/10/21/chartex" xmlns:cx3="http://schemas.microsoft.com/office/drawing/2016/5/9/chartex" xmlns:cx4="http://schemas.microsoft.com/office/drawing/2016/5/10/chartex" xmlns:cx5="http://schemas.microsoft.com/office/drawing/2016/5/11/chartex" xmlns:cx6="http://schemas.microsoft.com/office/drawing/2016/5/12/chartex" xmlns:cx7="http://schemas.microsoft.com/office/drawing/2016/5/13/chartex" xmlns:cx8="http://schemas.microsoft.com/office/drawing/2016/5/14/chartex" xmlns:mc="http://schemas.openxmlformats.org/markup-compatibility/2006" xmlns:aink="http://schemas.microsoft.com/office/drawing/2016/ink" xmlns:am3d="http://schemas.microsoft.com/office/drawing/2017/model3d" xmlns:o="urn:schemas-microsoft-com:office:office" xmlns:oel="http://schemas.microsoft.com/office/2019/extlst" xmlns:r="http://schemas.openxmlformats.org/officeDocument/2006/relationships" xmlns:m="http://schemas.openxmlformats.org/officeDocument/2006/math" xmlns:v="urn:schemas-microsoft-com:vml" xmlns:wp14="http://schemas.microsoft.com/office/word/2010/wordprocessingDrawing" xmlns:wp="http://schemas.openxmlformats.org/drawingml/2006/wordprocessingDrawing" xmlns:w10="urn:schemas-microsoft-com:office:word" xmlns:w="http://schemas.openxmlformats.org/wordprocessingml/2006/main" xmlns:w14="http://schemas.microsoft.com/office/word/2010/wordml" xmlns:w15="http://schemas.microsoft.com/office/word/2012/wordml" xmlns:w16cex="http://schemas.microsoft.com/office/word/2018/wordml/cex" xmlns:w16cid="http://schemas.microsoft.com/office/word/2016/wordml/cid" xmlns:w16="http://schemas.microsoft.com/office/word/2018/wordml" xmlns:w16du="http://schemas.microsoft.com/office/word/2023/wordml/word16du" xmlns:w16sdtdh="http://schemas.microsoft.com/office/word/2020/wordml/sdtdatahash" xmlns:w16se="http://schemas.microsoft.com/office/word/2015/wordml/symex" xmlns:wpg="http://schemas.microsoft.com/office/word/2010/wordprocessingGroup" xmlns:wpi="http://schemas.microsoft.com/office/word/2010/wordprocessingInk" xmlns:wne="http://schemas.microsoft.com/office/word/2006/wordml" xmlns:wps="http://schemas.microsoft.com/office/word/2010/wordprocessingShape" mc:Ignorable="w14 w15 w16se w16cid w16 w16cex w16sdtdh w16du wp14">
   <w:footnote w:type="separator" w:id="-1">
     <w:p>
       <w:r>
@@ -5555,7 +5582,7 @@
 </file>
 
 <file path=word/header1.xml><?xml version="1.0" encoding="utf-8"?>
-<w:hdr xmlns:wpc="http://schemas.microsoft.com/office/word/2010/wordprocessingCanvas" xmlns:cx="http://schemas.microsoft.com/office/drawing/2014/chartex" xmlns:cx1="http://schemas.microsoft.com/office/drawing/2015/9/8/chartex" xmlns:cx2="http://schemas.microsoft.com/office/drawing/2015/10/21/chartex" xmlns:cx3="http://schemas.microsoft.com/office/drawing/2016/5/9/chartex" xmlns:cx4="http://schemas.microsoft.com/office/drawing/2016/5/10/chartex" xmlns:cx5="http://schemas.microsoft.com/office/drawing/2016/5/11/chartex" xmlns:cx6="http://schemas.microsoft.com/office/drawing/2016/5/12/chartex" xmlns:cx7="http://schemas.microsoft.com/office/drawing/2016/5/13/chartex" xmlns:cx8="http://schemas.microsoft.com/office/drawing/2016/5/14/chartex" xmlns:mc="http://schemas.openxmlformats.org/markup-compatibility/2006" xmlns:aink="http://schemas.microsoft.com/office/drawing/2016/ink" xmlns:am3d="http://schemas.microsoft.com/office/drawing/2017/model3d" xmlns:o="urn:schemas-microsoft-com:office:office" xmlns:r="http://schemas.openxmlformats.org/officeDocument/2006/relationships" xmlns:m="http://schemas.openxmlformats.org/officeDocument/2006/math" xmlns:v="urn:schemas-microsoft-com:vml" xmlns:wp14="http://schemas.microsoft.com/office/word/2010/wordprocessingDrawing" xmlns:wp="http://schemas.openxmlformats.org/drawingml/2006/wordprocessingDrawing" xmlns:w10="urn:schemas-microsoft-com:office:word" xmlns:w="http://schemas.openxmlformats.org/wordprocessingml/2006/main" xmlns:w14="http://schemas.microsoft.com/office/word/2010/wordml" xmlns:w15="http://schemas.microsoft.com/office/word/2012/wordml" xmlns:w16cex="http://schemas.microsoft.com/office/word/2018/wordml/cex" xmlns:w16cid="http://schemas.microsoft.com/office/word/2016/wordml/cid" xmlns:w16="http://schemas.microsoft.com/office/word/2018/wordml" xmlns:w16sdtdh="http://schemas.microsoft.com/office/word/2020/wordml/sdtdatahash" xmlns:w16se="http://schemas.microsoft.com/office/word/2015/wordml/symex" xmlns:wpg="http://schemas.microsoft.com/office/word/2010/wordprocessingGroup" xmlns:wpi="http://schemas.microsoft.com/office/word/2010/wordprocessingInk" xmlns:wne="http://schemas.microsoft.com/office/word/2006/wordml" xmlns:wps="http://schemas.microsoft.com/office/word/2010/wordprocessingShape" mc:Ignorable="w14 w15 w16se w16cid w16 w16cex w16sdtdh wp14">
+<w:hdr xmlns:wpc="http://schemas.microsoft.com/office/word/2010/wordprocessingCanvas" xmlns:cx="http://schemas.microsoft.com/office/drawing/2014/chartex" xmlns:cx1="http://schemas.microsoft.com/office/drawing/2015/9/8/chartex" xmlns:cx2="http://schemas.microsoft.com/office/drawing/2015/10/21/chartex" xmlns:cx3="http://schemas.microsoft.com/office/drawing/2016/5/9/chartex" xmlns:cx4="http://schemas.microsoft.com/office/drawing/2016/5/10/chartex" xmlns:cx5="http://schemas.microsoft.com/office/drawing/2016/5/11/chartex" xmlns:cx6="http://schemas.microsoft.com/office/drawing/2016/5/12/chartex" xmlns:cx7="http://schemas.microsoft.com/office/drawing/2016/5/13/chartex" xmlns:cx8="http://schemas.microsoft.com/office/drawing/2016/5/14/chartex" xmlns:mc="http://schemas.openxmlformats.org/markup-compatibility/2006" xmlns:aink="http://schemas.microsoft.com/office/drawing/2016/ink" xmlns:am3d="http://schemas.microsoft.com/office/drawing/2017/model3d" xmlns:o="urn:schemas-microsoft-com:office:office" xmlns:oel="http://schemas.microsoft.com/office/2019/extlst" xmlns:r="http://schemas.openxmlformats.org/officeDocument/2006/relationships" xmlns:m="http://schemas.openxmlformats.org/officeDocument/2006/math" xmlns:v="urn:schemas-microsoft-com:vml" xmlns:wp14="http://schemas.microsoft.com/office/word/2010/wordprocessingDrawing" xmlns:wp="http://schemas.openxmlformats.org/drawingml/2006/wordprocessingDrawing" xmlns:w10="urn:schemas-microsoft-com:office:word" xmlns:w="http://schemas.openxmlformats.org/wordprocessingml/2006/main" xmlns:w14="http://schemas.microsoft.com/office/word/2010/wordml" xmlns:w15="http://schemas.microsoft.com/office/word/2012/wordml" xmlns:w16cex="http://schemas.microsoft.com/office/word/2018/wordml/cex" xmlns:w16cid="http://schemas.microsoft.com/office/word/2016/wordml/cid" xmlns:w16="http://schemas.microsoft.com/office/word/2018/wordml" xmlns:w16du="http://schemas.microsoft.com/office/word/2023/wordml/word16du" xmlns:w16sdtdh="http://schemas.microsoft.com/office/word/2020/wordml/sdtdatahash" xmlns:w16se="http://schemas.microsoft.com/office/word/2015/wordml/symex" xmlns:wpg="http://schemas.microsoft.com/office/word/2010/wordprocessingGroup" xmlns:wpi="http://schemas.microsoft.com/office/word/2010/wordprocessingInk" xmlns:wne="http://schemas.microsoft.com/office/word/2006/wordml" xmlns:wps="http://schemas.microsoft.com/office/word/2010/wordprocessingShape" mc:Ignorable="w14 w15 w16se w16cid w16 w16cex w16sdtdh w16du wp14">
   <w:p>
     <w:pPr>
       <w:pStyle w:val="BodyText"/>
@@ -5907,7 +5934,7 @@
 </file>
 
 <file path=word/numbering.xml><?xml version="1.0" encoding="utf-8"?>
-<w:numbering xmlns:wpc="http://schemas.microsoft.com/office/word/2010/wordprocessingCanvas" xmlns:cx="http://schemas.microsoft.com/office/drawing/2014/chartex" xmlns:cx1="http://schemas.microsoft.com/office/drawing/2015/9/8/chartex" xmlns:cx2="http://schemas.microsoft.com/office/drawing/2015/10/21/chartex" xmlns:cx3="http://schemas.microsoft.com/office/drawing/2016/5/9/chartex" xmlns:cx4="http://schemas.microsoft.com/office/drawing/2016/5/10/chartex" xmlns:cx5="http://schemas.microsoft.com/office/drawing/2016/5/11/chartex" xmlns:cx6="http://schemas.microsoft.com/office/drawing/2016/5/12/chartex" xmlns:cx7="http://schemas.microsoft.com/office/drawing/2016/5/13/chartex" xmlns:cx8="http://schemas.microsoft.com/office/drawing/2016/5/14/chartex" xmlns:mc="http://schemas.openxmlformats.org/markup-compatibility/2006" xmlns:aink="http://schemas.microsoft.com/office/drawing/2016/ink" xmlns:am3d="http://schemas.microsoft.com/office/drawing/2017/model3d" xmlns:o="urn:schemas-microsoft-com:office:office" xmlns:r="http://schemas.openxmlformats.org/officeDocument/2006/relationships" xmlns:m="http://schemas.openxmlformats.org/officeDocument/2006/math" xmlns:v="urn:schemas-microsoft-com:vml" xmlns:wp14="http://schemas.microsoft.com/office/word/2010/wordprocessingDrawing" xmlns:wp="http://schemas.openxmlformats.org/drawingml/2006/wordprocessingDrawing" xmlns:w10="urn:schemas-microsoft-com:office:word" xmlns:w="http://schemas.openxmlformats.org/wordprocessingml/2006/main" xmlns:w14="http://schemas.microsoft.com/office/word/2010/wordml" xmlns:w15="http://schemas.microsoft.com/office/word/2012/wordml" xmlns:w16cex="http://schemas.microsoft.com/office/word/2018/wordml/cex" xmlns:w16cid="http://schemas.microsoft.com/office/word/2016/wordml/cid" xmlns:w16="http://schemas.microsoft.com/office/word/2018/wordml" xmlns:w16sdtdh="http://schemas.microsoft.com/office/word/2020/wordml/sdtdatahash" xmlns:w16se="http://schemas.microsoft.com/office/word/2015/wordml/symex" xmlns:wpg="http://schemas.microsoft.com/office/word/2010/wordprocessingGroup" xmlns:wpi="http://schemas.microsoft.com/office/word/2010/wordprocessingInk" xmlns:wne="http://schemas.microsoft.com/office/word/2006/wordml" xmlns:wps="http://schemas.microsoft.com/office/word/2010/wordprocessingShape" mc:Ignorable="w14 w15 w16se w16cid w16 w16cex w16sdtdh wp14">
+<w:numbering xmlns:wpc="http://schemas.microsoft.com/office/word/2010/wordprocessingCanvas" xmlns:cx="http://schemas.microsoft.com/office/drawing/2014/chartex" xmlns:cx1="http://schemas.microsoft.com/office/drawing/2015/9/8/chartex" xmlns:cx2="http://schemas.microsoft.com/office/drawing/2015/10/21/chartex" xmlns:cx3="http://schemas.microsoft.com/office/drawing/2016/5/9/chartex" xmlns:cx4="http://schemas.microsoft.com/office/drawing/2016/5/10/chartex" xmlns:cx5="http://schemas.microsoft.com/office/drawing/2016/5/11/chartex" xmlns:cx6="http://schemas.microsoft.com/office/drawing/2016/5/12/chartex" xmlns:cx7="http://schemas.microsoft.com/office/drawing/2016/5/13/chartex" xmlns:cx8="http://schemas.microsoft.com/office/drawing/2016/5/14/chartex" xmlns:mc="http://schemas.openxmlformats.org/markup-compatibility/2006" xmlns:aink="http://schemas.microsoft.com/office/drawing/2016/ink" xmlns:am3d="http://schemas.microsoft.com/office/drawing/2017/model3d" xmlns:o="urn:schemas-microsoft-com:office:office" xmlns:oel="http://schemas.microsoft.com/office/2019/extlst" xmlns:r="http://schemas.openxmlformats.org/officeDocument/2006/relationships" xmlns:m="http://schemas.openxmlformats.org/officeDocument/2006/math" xmlns:v="urn:schemas-microsoft-com:vml" xmlns:wp14="http://schemas.microsoft.com/office/word/2010/wordprocessingDrawing" xmlns:wp="http://schemas.openxmlformats.org/drawingml/2006/wordprocessingDrawing" xmlns:w10="urn:schemas-microsoft-com:office:word" xmlns:w="http://schemas.openxmlformats.org/wordprocessingml/2006/main" xmlns:w14="http://schemas.microsoft.com/office/word/2010/wordml" xmlns:w15="http://schemas.microsoft.com/office/word/2012/wordml" xmlns:w16cex="http://schemas.microsoft.com/office/word/2018/wordml/cex" xmlns:w16cid="http://schemas.microsoft.com/office/word/2016/wordml/cid" xmlns:w16="http://schemas.microsoft.com/office/word/2018/wordml" xmlns:w16du="http://schemas.microsoft.com/office/word/2023/wordml/word16du" xmlns:w16sdtdh="http://schemas.microsoft.com/office/word/2020/wordml/sdtdatahash" xmlns:w16se="http://schemas.microsoft.com/office/word/2015/wordml/symex" xmlns:wpg="http://schemas.microsoft.com/office/word/2010/wordprocessingGroup" xmlns:wpi="http://schemas.microsoft.com/office/word/2010/wordprocessingInk" xmlns:wne="http://schemas.microsoft.com/office/word/2006/wordml" xmlns:wps="http://schemas.microsoft.com/office/word/2010/wordprocessingShape" mc:Ignorable="w14 w15 w16se w16cid w16 w16cex w16sdtdh w16du wp14">
   <w:abstractNum w:abstractNumId="0" w15:restartNumberingAfterBreak="0">
     <w:nsid w:val="13D75767"/>
     <w:multiLevelType w:val="hybridMultilevel"/>
@@ -7692,56 +7719,56 @@
       </w:rPr>
     </w:lvl>
   </w:abstractNum>
-  <w:num w:numId="1">
+  <w:num w:numId="1" w16cid:durableId="1200361583">
     <w:abstractNumId w:val="13"/>
   </w:num>
-  <w:num w:numId="2">
+  <w:num w:numId="2" w16cid:durableId="537165591">
     <w:abstractNumId w:val="10"/>
   </w:num>
-  <w:num w:numId="3">
+  <w:num w:numId="3" w16cid:durableId="1324315380">
     <w:abstractNumId w:val="0"/>
   </w:num>
-  <w:num w:numId="4">
+  <w:num w:numId="4" w16cid:durableId="1875463883">
     <w:abstractNumId w:val="9"/>
   </w:num>
-  <w:num w:numId="5">
+  <w:num w:numId="5" w16cid:durableId="996961244">
     <w:abstractNumId w:val="2"/>
   </w:num>
-  <w:num w:numId="6">
+  <w:num w:numId="6" w16cid:durableId="1605072948">
     <w:abstractNumId w:val="11"/>
   </w:num>
-  <w:num w:numId="7">
+  <w:num w:numId="7" w16cid:durableId="1237864798">
     <w:abstractNumId w:val="3"/>
   </w:num>
-  <w:num w:numId="8">
+  <w:num w:numId="8" w16cid:durableId="271981283">
     <w:abstractNumId w:val="1"/>
   </w:num>
-  <w:num w:numId="9">
+  <w:num w:numId="9" w16cid:durableId="330331604">
     <w:abstractNumId w:val="6"/>
   </w:num>
-  <w:num w:numId="10">
+  <w:num w:numId="10" w16cid:durableId="1202012259">
     <w:abstractNumId w:val="8"/>
   </w:num>
-  <w:num w:numId="11">
+  <w:num w:numId="11" w16cid:durableId="75439263">
     <w:abstractNumId w:val="4"/>
   </w:num>
-  <w:num w:numId="12">
+  <w:num w:numId="12" w16cid:durableId="2043551927">
     <w:abstractNumId w:val="7"/>
   </w:num>
-  <w:num w:numId="13">
+  <w:num w:numId="13" w16cid:durableId="1015616634">
     <w:abstractNumId w:val="5"/>
   </w:num>
-  <w:num w:numId="14">
+  <w:num w:numId="14" w16cid:durableId="1016005191">
     <w:abstractNumId w:val="12"/>
   </w:num>
-  <w:num w:numId="15">
+  <w:num w:numId="15" w16cid:durableId="832647265">
     <w:abstractNumId w:val="14"/>
   </w:num>
 </w:numbering>
 </file>
 
 <file path=word/styles.xml><?xml version="1.0" encoding="utf-8"?>
-<w:styles xmlns:mc="http://schemas.openxmlformats.org/markup-compatibility/2006" xmlns:r="http://schemas.openxmlformats.org/officeDocument/2006/relationships" xmlns:w="http://schemas.openxmlformats.org/wordprocessingml/2006/main" xmlns:w14="http://schemas.microsoft.com/office/word/2010/wordml" xmlns:w15="http://schemas.microsoft.com/office/word/2012/wordml" xmlns:w16cex="http://schemas.microsoft.com/office/word/2018/wordml/cex" xmlns:w16cid="http://schemas.microsoft.com/office/word/2016/wordml/cid" xmlns:w16="http://schemas.microsoft.com/office/word/2018/wordml" xmlns:w16sdtdh="http://schemas.microsoft.com/office/word/2020/wordml/sdtdatahash" xmlns:w16se="http://schemas.microsoft.com/office/word/2015/wordml/symex" mc:Ignorable="w14 w15 w16se w16cid w16 w16cex w16sdtdh">
+<w:styles xmlns:mc="http://schemas.openxmlformats.org/markup-compatibility/2006" xmlns:r="http://schemas.openxmlformats.org/officeDocument/2006/relationships" xmlns:w="http://schemas.openxmlformats.org/wordprocessingml/2006/main" xmlns:w14="http://schemas.microsoft.com/office/word/2010/wordml" xmlns:w15="http://schemas.microsoft.com/office/word/2012/wordml" xmlns:w16cex="http://schemas.microsoft.com/office/word/2018/wordml/cex" xmlns:w16cid="http://schemas.microsoft.com/office/word/2016/wordml/cid" xmlns:w16="http://schemas.microsoft.com/office/word/2018/wordml" xmlns:w16du="http://schemas.microsoft.com/office/word/2023/wordml/word16du" xmlns:w16sdtdh="http://schemas.microsoft.com/office/word/2020/wordml/sdtdatahash" xmlns:w16se="http://schemas.microsoft.com/office/word/2015/wordml/symex" mc:Ignorable="w14 w15 w16se w16cid w16 w16cex w16sdtdh w16du">
   <w:docDefaults>
     <w:rPrDefault>
       <w:rPr>
